--- a/Project Submission/Book/חלק 4+5+6.docx
+++ b/Project Submission/Book/חלק 4+5+6.docx
@@ -2,6 +2,17 @@
 <file path=word/document.xml><?xml version="1.0" encoding="utf-8"?>
 <w:document xmlns:wpc="http://schemas.microsoft.com/office/word/2010/wordprocessingCanvas" xmlns:cx="http://schemas.microsoft.com/office/drawing/2014/chartex" xmlns:cx1="http://schemas.microsoft.com/office/drawing/2015/9/8/chartex" xmlns:cx2="http://schemas.microsoft.com/office/drawing/2015/10/21/chartex" xmlns:cx3="http://schemas.microsoft.com/office/drawing/2016/5/9/chartex" xmlns:cx4="http://schemas.microsoft.com/office/drawing/2016/5/10/chartex" xmlns:cx5="http://schemas.microsoft.com/office/drawing/2016/5/11/chartex" xmlns:cx6="http://schemas.microsoft.com/office/drawing/2016/5/12/chartex" xmlns:cx7="http://schemas.microsoft.com/office/drawing/2016/5/13/chartex" xmlns:cx8="http://schemas.microsoft.com/office/drawing/2016/5/14/chartex" xmlns:mc="http://schemas.openxmlformats.org/markup-compatibility/2006" xmlns:aink="http://schemas.microsoft.com/office/drawing/2016/ink" xmlns:am3d="http://schemas.microsoft.com/office/drawing/2017/model3d" xmlns:o="urn:schemas-microsoft-com:office:office" xmlns:r="http://schemas.openxmlformats.org/officeDocument/2006/relationships" xmlns:m="http://schemas.openxmlformats.org/officeDocument/2006/math" xmlns:v="urn:schemas-microsoft-com:vml" xmlns:wp14="http://schemas.microsoft.com/office/word/2010/wordprocessingDrawing" xmlns:wp="http://schemas.openxmlformats.org/drawingml/2006/wordprocessingDrawing" xmlns:w10="urn:schemas-microsoft-com:office:word" xmlns:w="http://schemas.openxmlformats.org/wordprocessingml/2006/main" xmlns:w14="http://schemas.microsoft.com/office/word/2010/wordml" xmlns:w15="http://schemas.microsoft.com/office/word/2012/wordml" xmlns:w16cid="http://schemas.microsoft.com/office/word/2016/wordml/cid" xmlns:w16se="http://schemas.microsoft.com/office/word/2015/wordml/symex" xmlns:wpg="http://schemas.microsoft.com/office/word/2010/wordprocessingGroup" xmlns:wpi="http://schemas.microsoft.com/office/word/2010/wordprocessingInk" xmlns:wne="http://schemas.microsoft.com/office/word/2006/wordml" xmlns:wps="http://schemas.microsoft.com/office/word/2010/wordprocessingShape" mc:Ignorable="w14 w15 w16se w16cid wp14">
   <w:body>
+    <w:p>
+      <w:pPr>
+        <w:rPr>
+          <w:rFonts w:hint="cs"/>
+          <w:b/>
+          <w:bCs/>
+          <w:sz w:val="24"/>
+          <w:szCs w:val="24"/>
+        </w:rPr>
+      </w:pPr>
+    </w:p>
     <w:p>
       <w:pPr>
         <w:rPr>
@@ -15,37 +26,48 @@
     </w:p>
     <w:p>
       <w:pPr>
-        <w:rPr>
-          <w:b/>
-          <w:bCs/>
-          <w:sz w:val="24"/>
-          <w:szCs w:val="24"/>
-          <w:rtl/>
-        </w:rPr>
-      </w:pPr>
-    </w:p>
-    <w:p>
-      <w:pPr>
         <w:jc w:val="right"/>
         <w:rPr>
+          <w:rFonts w:asciiTheme="majorBidi" w:hAnsiTheme="majorBidi" w:cstheme="majorBidi"/>
           <w:b/>
           <w:bCs/>
           <w:noProof/>
           <w:sz w:val="28"/>
           <w:szCs w:val="28"/>
-          <w:u w:val="single"/>
         </w:rPr>
       </w:pPr>
       <w:r>
         <w:rPr>
+          <w:rFonts w:asciiTheme="majorBidi" w:hAnsiTheme="majorBidi" w:cstheme="majorBidi"/>
           <w:b/>
           <w:bCs/>
           <w:sz w:val="28"/>
           <w:szCs w:val="28"/>
-          <w:u w:val="single"/>
-        </w:rPr>
-        <w:t>Actors diagram:</w:t>
+        </w:rPr>
+        <w:t xml:space="preserve">Actors </w:t>
       </w:r>
+      <w:r>
+        <w:rPr>
+          <w:rFonts w:asciiTheme="majorBidi" w:hAnsiTheme="majorBidi" w:cstheme="majorBidi"/>
+          <w:b/>
+          <w:bCs/>
+          <w:sz w:val="28"/>
+          <w:szCs w:val="28"/>
+        </w:rPr>
+        <w:t>D</w:t>
+      </w:r>
+      <w:r>
+        <w:rPr>
+          <w:rFonts w:asciiTheme="majorBidi" w:hAnsiTheme="majorBidi" w:cstheme="majorBidi"/>
+          <w:b/>
+          <w:bCs/>
+          <w:sz w:val="28"/>
+          <w:szCs w:val="28"/>
+        </w:rPr>
+        <w:t>iagram</w:t>
+      </w:r>
+      <w:bookmarkStart w:id="0" w:name="_GoBack"/>
+      <w:bookmarkEnd w:id="0"/>
     </w:p>
     <w:p>
       <w:pPr>
@@ -187,10 +209,10 @@
         <mc:AlternateContent>
           <mc:Choice Requires="wps">
             <w:drawing>
-              <wp:anchor distT="45720" distB="45720" distL="114300" distR="114300" simplePos="0" relativeHeight="251662336" behindDoc="0" locked="0" layoutInCell="1" allowOverlap="1" wp14:anchorId="7B5C055D" wp14:editId="2D4A7413">
+              <wp:anchor distT="45720" distB="45720" distL="114300" distR="114300" simplePos="0" relativeHeight="251662336" behindDoc="0" locked="0" layoutInCell="1" allowOverlap="1" wp14:anchorId="7B5C055D" wp14:editId="690F12D4">
                 <wp:simplePos x="0" y="0"/>
                 <wp:positionH relativeFrom="column">
-                  <wp:posOffset>1685290</wp:posOffset>
+                  <wp:posOffset>1628140</wp:posOffset>
                 </wp:positionH>
                 <wp:positionV relativeFrom="paragraph">
                   <wp:posOffset>12065</wp:posOffset>
@@ -233,6 +255,7 @@
                           <w:p>
                             <w:pPr>
                               <w:rPr>
+                                <w:rFonts w:ascii="David" w:hAnsi="David" w:cs="David"/>
                                 <w:b/>
                                 <w:bCs/>
                                 <w:sz w:val="20"/>
@@ -241,7 +264,7 @@
                             </w:pPr>
                             <w:r>
                               <w:rPr>
-                                <w:rFonts w:hint="cs"/>
+                                <w:rFonts w:ascii="David" w:hAnsi="David" w:cs="David"/>
                                 <w:b/>
                                 <w:bCs/>
                                 <w:sz w:val="20"/>
@@ -274,12 +297,13 @@
                 <v:stroke joinstyle="miter"/>
                 <v:path gradientshapeok="t" o:connecttype="rect"/>
               </v:shapetype>
-              <v:shape id="תיבת טקסט 2" o:spid="_x0000_s1026" type="#_x0000_t202" style="position:absolute;margin-left:132.7pt;margin-top:.95pt;width:66.75pt;height:22.8pt;flip:x;z-index:251662336;visibility:visible;mso-wrap-style:square;mso-width-percent:0;mso-height-percent:0;mso-wrap-distance-left:9pt;mso-wrap-distance-top:3.6pt;mso-wrap-distance-right:9pt;mso-wrap-distance-bottom:3.6pt;mso-position-horizontal:absolute;mso-position-horizontal-relative:text;mso-position-vertical:absolute;mso-position-vertical-relative:text;mso-width-percent:0;mso-height-percent:0;mso-width-relative:margin;mso-height-relative:margin;v-text-anchor:top" o:gfxdata="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" strokecolor="white [3212]">
+              <v:shape id="תיבת טקסט 2" o:spid="_x0000_s1026" type="#_x0000_t202" style="position:absolute;margin-left:128.2pt;margin-top:.95pt;width:66.75pt;height:22.8pt;flip:x;z-index:251662336;visibility:visible;mso-wrap-style:square;mso-width-percent:0;mso-height-percent:0;mso-wrap-distance-left:9pt;mso-wrap-distance-top:3.6pt;mso-wrap-distance-right:9pt;mso-wrap-distance-bottom:3.6pt;mso-position-horizontal:absolute;mso-position-horizontal-relative:text;mso-position-vertical:absolute;mso-position-vertical-relative:text;mso-width-percent:0;mso-height-percent:0;mso-width-relative:margin;mso-height-relative:margin;v-text-anchor:top" o:gfxdata="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" strokecolor="white [3212]">
                 <v:textbox>
                   <w:txbxContent>
                     <w:p>
                       <w:pPr>
                         <w:rPr>
+                          <w:rFonts w:ascii="David" w:hAnsi="David" w:cs="David"/>
                           <w:b/>
                           <w:bCs/>
                           <w:sz w:val="20"/>
@@ -288,7 +312,7 @@
                       </w:pPr>
                       <w:r>
                         <w:rPr>
-                          <w:rFonts w:hint="cs"/>
+                          <w:rFonts w:ascii="David" w:hAnsi="David" w:cs="David"/>
                           <w:b/>
                           <w:bCs/>
                           <w:sz w:val="20"/>
@@ -319,16 +343,16 @@
         <mc:AlternateContent>
           <mc:Choice Requires="wps">
             <w:drawing>
-              <wp:anchor distT="45720" distB="45720" distL="114300" distR="114300" simplePos="0" relativeHeight="251664384" behindDoc="0" locked="0" layoutInCell="1" allowOverlap="1" wp14:anchorId="52EFEEAA" wp14:editId="4B02FD8E">
+              <wp:anchor distT="45720" distB="45720" distL="114300" distR="114300" simplePos="0" relativeHeight="251664384" behindDoc="0" locked="0" layoutInCell="1" allowOverlap="1" wp14:anchorId="52EFEEAA" wp14:editId="3577C8A5">
                 <wp:simplePos x="0" y="0"/>
                 <wp:positionH relativeFrom="column">
-                  <wp:posOffset>847090</wp:posOffset>
+                  <wp:posOffset>904875</wp:posOffset>
                 </wp:positionH>
                 <wp:positionV relativeFrom="paragraph">
-                  <wp:posOffset>12065</wp:posOffset>
+                  <wp:posOffset>9525</wp:posOffset>
                 </wp:positionV>
-                <wp:extent cx="752475" cy="289560"/>
-                <wp:effectExtent l="0" t="0" r="28575" b="15240"/>
+                <wp:extent cx="704850" cy="289560"/>
+                <wp:effectExtent l="0" t="0" r="19050" b="15240"/>
                 <wp:wrapSquare wrapText="bothSides"/>
                 <wp:docPr id="4" name="תיבת טקסט 2"/>
                 <wp:cNvGraphicFramePr>
@@ -343,7 +367,7 @@
                       <wps:spPr bwMode="auto">
                         <a:xfrm flipH="1">
                           <a:off x="0" y="0"/>
-                          <a:ext cx="752475" cy="289560"/>
+                          <a:ext cx="704850" cy="289560"/>
                         </a:xfrm>
                         <a:prstGeom prst="rect">
                           <a:avLst/>
@@ -365,6 +389,7 @@
                           <w:p>
                             <w:pPr>
                               <w:rPr>
+                                <w:rFonts w:ascii="David" w:hAnsi="David" w:cs="David"/>
                                 <w:b/>
                                 <w:bCs/>
                                 <w:sz w:val="20"/>
@@ -373,50 +398,15 @@
                             </w:pPr>
                             <w:r>
                               <w:rPr>
-                                <w:rFonts w:hint="cs"/>
+                                <w:rFonts w:ascii="David" w:hAnsi="David" w:cs="David"/>
                                 <w:b/>
                                 <w:bCs/>
                                 <w:sz w:val="20"/>
                                 <w:szCs w:val="20"/>
                                 <w:rtl/>
                               </w:rPr>
-                              <w:t>שקע</w:t>
+                              <w:t xml:space="preserve">שקע חכם </w:t>
                             </w:r>
-                            <w:r>
-                              <w:rPr>
-                                <w:rFonts w:hint="cs"/>
-                                <w:b/>
-                                <w:bCs/>
-                                <w:sz w:val="20"/>
-                                <w:szCs w:val="20"/>
-                                <w:rtl/>
-                              </w:rPr>
-                              <w:t xml:space="preserve"> חכם</w:t>
-                            </w:r>
-                            <w:r>
-                              <w:rPr>
-                                <w:rFonts w:hint="cs"/>
-                                <w:b/>
-                                <w:bCs/>
-                                <w:sz w:val="20"/>
-                                <w:szCs w:val="20"/>
-                                <w:rtl/>
-                              </w:rPr>
-                              <w:t xml:space="preserve"> </w:t>
-                            </w:r>
-                            <w:proofErr w:type="spellStart"/>
-                            <w:r>
-                              <w:rPr>
-                                <w:rFonts w:hint="cs"/>
-                                <w:b/>
-                                <w:bCs/>
-                                <w:sz w:val="20"/>
-                                <w:szCs w:val="20"/>
-                                <w:rtl/>
-                              </w:rPr>
-                              <w:t>חכם</w:t>
-                            </w:r>
-                            <w:proofErr w:type="spellEnd"/>
                           </w:p>
                         </w:txbxContent>
                       </wps:txbx>
@@ -437,12 +427,13 @@
           </mc:Choice>
           <mc:Fallback>
             <w:pict>
-              <v:shape w14:anchorId="52EFEEAA" id="_x0000_s1027" type="#_x0000_t202" style="position:absolute;margin-left:66.7pt;margin-top:.95pt;width:59.25pt;height:22.8pt;flip:x;z-index:251664384;visibility:visible;mso-wrap-style:square;mso-width-percent:0;mso-height-percent:0;mso-wrap-distance-left:9pt;mso-wrap-distance-top:3.6pt;mso-wrap-distance-right:9pt;mso-wrap-distance-bottom:3.6pt;mso-position-horizontal:absolute;mso-position-horizontal-relative:text;mso-position-vertical:absolute;mso-position-vertical-relative:text;mso-width-percent:0;mso-height-percent:0;mso-width-relative:margin;mso-height-relative:margin;v-text-anchor:top" o:gfxdata="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" strokecolor="white [3212]">
+              <v:shape w14:anchorId="52EFEEAA" id="_x0000_s1027" type="#_x0000_t202" style="position:absolute;margin-left:71.25pt;margin-top:.75pt;width:55.5pt;height:22.8pt;flip:x;z-index:251664384;visibility:visible;mso-wrap-style:square;mso-width-percent:0;mso-height-percent:0;mso-wrap-distance-left:9pt;mso-wrap-distance-top:3.6pt;mso-wrap-distance-right:9pt;mso-wrap-distance-bottom:3.6pt;mso-position-horizontal:absolute;mso-position-horizontal-relative:text;mso-position-vertical:absolute;mso-position-vertical-relative:text;mso-width-percent:0;mso-height-percent:0;mso-width-relative:margin;mso-height-relative:margin;v-text-anchor:top" o:gfxdata="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" strokecolor="white [3212]">
                 <v:textbox>
                   <w:txbxContent>
                     <w:p>
                       <w:pPr>
                         <w:rPr>
+                          <w:rFonts w:ascii="David" w:hAnsi="David" w:cs="David"/>
                           <w:b/>
                           <w:bCs/>
                           <w:sz w:val="20"/>
@@ -451,50 +442,15 @@
                       </w:pPr>
                       <w:r>
                         <w:rPr>
-                          <w:rFonts w:hint="cs"/>
+                          <w:rFonts w:ascii="David" w:hAnsi="David" w:cs="David"/>
                           <w:b/>
                           <w:bCs/>
                           <w:sz w:val="20"/>
                           <w:szCs w:val="20"/>
                           <w:rtl/>
                         </w:rPr>
-                        <w:t>שקע</w:t>
+                        <w:t xml:space="preserve">שקע חכם </w:t>
                       </w:r>
-                      <w:r>
-                        <w:rPr>
-                          <w:rFonts w:hint="cs"/>
-                          <w:b/>
-                          <w:bCs/>
-                          <w:sz w:val="20"/>
-                          <w:szCs w:val="20"/>
-                          <w:rtl/>
-                        </w:rPr>
-                        <w:t xml:space="preserve"> חכם</w:t>
-                      </w:r>
-                      <w:r>
-                        <w:rPr>
-                          <w:rFonts w:hint="cs"/>
-                          <w:b/>
-                          <w:bCs/>
-                          <w:sz w:val="20"/>
-                          <w:szCs w:val="20"/>
-                          <w:rtl/>
-                        </w:rPr>
-                        <w:t xml:space="preserve"> </w:t>
-                      </w:r>
-                      <w:proofErr w:type="spellStart"/>
-                      <w:r>
-                        <w:rPr>
-                          <w:rFonts w:hint="cs"/>
-                          <w:b/>
-                          <w:bCs/>
-                          <w:sz w:val="20"/>
-                          <w:szCs w:val="20"/>
-                          <w:rtl/>
-                        </w:rPr>
-                        <w:t>חכם</w:t>
-                      </w:r>
-                      <w:proofErr w:type="spellEnd"/>
                     </w:p>
                   </w:txbxContent>
                 </v:textbox>
@@ -563,6 +519,7 @@
                           <w:p>
                             <w:pPr>
                               <w:rPr>
+                                <w:rFonts w:ascii="David" w:hAnsi="David" w:cs="David"/>
                                 <w:b/>
                                 <w:bCs/>
                                 <w:sz w:val="20"/>
@@ -571,7 +528,7 @@
                             </w:pPr>
                             <w:r>
                               <w:rPr>
-                                <w:rFonts w:hint="cs"/>
+                                <w:rFonts w:ascii="David" w:hAnsi="David" w:cs="David"/>
                                 <w:b/>
                                 <w:bCs/>
                                 <w:sz w:val="20"/>
@@ -606,6 +563,7 @@
                     <w:p>
                       <w:pPr>
                         <w:rPr>
+                          <w:rFonts w:ascii="David" w:hAnsi="David" w:cs="David"/>
                           <w:b/>
                           <w:bCs/>
                           <w:sz w:val="20"/>
@@ -614,7 +572,7 @@
                       </w:pPr>
                       <w:r>
                         <w:rPr>
-                          <w:rFonts w:hint="cs"/>
+                          <w:rFonts w:ascii="David" w:hAnsi="David" w:cs="David"/>
                           <w:b/>
                           <w:bCs/>
                           <w:sz w:val="20"/>
@@ -646,34 +604,23 @@
       <w:pPr>
         <w:jc w:val="right"/>
         <w:rPr>
-          <w:rFonts w:hint="cs"/>
+          <w:rFonts w:asciiTheme="majorBidi" w:hAnsiTheme="majorBidi" w:cstheme="majorBidi"/>
           <w:b/>
           <w:bCs/>
           <w:sz w:val="28"/>
           <w:szCs w:val="28"/>
-          <w:u w:val="single"/>
           <w:rtl/>
         </w:rPr>
       </w:pPr>
       <w:r>
         <w:rPr>
+          <w:rFonts w:asciiTheme="majorBidi" w:hAnsiTheme="majorBidi" w:cstheme="majorBidi"/>
           <w:b/>
           <w:bCs/>
           <w:sz w:val="28"/>
           <w:szCs w:val="28"/>
-          <w:u w:val="single"/>
         </w:rPr>
         <w:t>Actors Table</w:t>
-      </w:r>
-      <w:r>
-        <w:rPr>
-          <w:b/>
-          <w:bCs/>
-          <w:sz w:val="28"/>
-          <w:szCs w:val="28"/>
-          <w:u w:val="single"/>
-        </w:rPr>
-        <w:t>:</w:t>
       </w:r>
     </w:p>
     <w:tbl>
@@ -704,16 +651,19 @@
             <w:pPr>
               <w:jc w:val="center"/>
               <w:rPr>
+                <w:rFonts w:ascii="David" w:hAnsi="David" w:cs="David"/>
                 <w:bCs/>
                 <w:sz w:val="24"/>
-                <w:rtl/>
-              </w:rPr>
-            </w:pPr>
-            <w:r>
-              <w:rPr>
-                <w:rFonts w:hint="cs"/>
+                <w:szCs w:val="24"/>
+                <w:rtl/>
+              </w:rPr>
+            </w:pPr>
+            <w:r>
+              <w:rPr>
+                <w:rFonts w:ascii="David" w:hAnsi="David" w:cs="David"/>
                 <w:bCs/>
                 <w:sz w:val="24"/>
+                <w:szCs w:val="24"/>
                 <w:rtl/>
               </w:rPr>
               <w:t>תיאור</w:t>
@@ -728,17 +678,20 @@
             <w:pPr>
               <w:jc w:val="center"/>
               <w:rPr>
+                <w:rFonts w:ascii="David" w:hAnsi="David" w:cs="David"/>
                 <w:b/>
                 <w:bCs/>
                 <w:sz w:val="24"/>
-              </w:rPr>
-            </w:pPr>
-            <w:r>
-              <w:rPr>
-                <w:rFonts w:hint="cs"/>
+                <w:szCs w:val="24"/>
+              </w:rPr>
+            </w:pPr>
+            <w:r>
+              <w:rPr>
+                <w:rFonts w:ascii="David" w:hAnsi="David" w:cs="David"/>
                 <w:b/>
                 <w:bCs/>
                 <w:sz w:val="24"/>
+                <w:szCs w:val="24"/>
                 <w:rtl/>
               </w:rPr>
               <w:t>שחקן</w:t>
@@ -754,52 +707,44 @@
           <w:p>
             <w:pPr>
               <w:rPr>
-                <w:rFonts w:asciiTheme="minorBidi" w:hAnsiTheme="minorBidi"/>
+                <w:rFonts w:ascii="David" w:hAnsi="David" w:cs="David"/>
                 <w:b/>
-                <w:rtl/>
-              </w:rPr>
-            </w:pPr>
-            <w:r>
-              <w:rPr>
-                <w:rFonts w:asciiTheme="minorBidi" w:hAnsiTheme="minorBidi" w:hint="cs"/>
+                <w:sz w:val="24"/>
+                <w:szCs w:val="24"/>
+                <w:rtl/>
+              </w:rPr>
+            </w:pPr>
+            <w:r>
+              <w:rPr>
+                <w:rFonts w:ascii="David" w:hAnsi="David" w:cs="David"/>
                 <w:b/>
-                <w:rtl/>
-              </w:rPr>
-              <w:t>הוספת מכשיר לרשימת מכשירים מאושרים והגדרתו, הדלק</w:t>
-            </w:r>
-            <w:r>
-              <w:rPr>
-                <w:rFonts w:asciiTheme="minorBidi" w:hAnsiTheme="minorBidi" w:hint="eastAsia"/>
+                <w:sz w:val="24"/>
+                <w:szCs w:val="24"/>
+                <w:rtl/>
+              </w:rPr>
+              <w:t>הוספת מכשיר לרשימת מכשירים מאושרים והגדרתו, הדלקה וכיבוי מכשיר לפי בחירתו</w:t>
+            </w:r>
+          </w:p>
+        </w:tc>
+        <w:tc>
+          <w:tcPr>
+            <w:tcW w:w="2701" w:type="dxa"/>
+          </w:tcPr>
+          <w:p>
+            <w:pPr>
+              <w:rPr>
+                <w:rFonts w:ascii="David" w:hAnsi="David" w:cs="David"/>
                 <w:b/>
-                <w:rtl/>
-              </w:rPr>
-              <w:t>ה</w:t>
-            </w:r>
-            <w:r>
-              <w:rPr>
-                <w:rFonts w:asciiTheme="minorBidi" w:hAnsiTheme="minorBidi" w:hint="cs"/>
+                <w:sz w:val="24"/>
+                <w:szCs w:val="24"/>
+              </w:rPr>
+            </w:pPr>
+            <w:r>
+              <w:rPr>
+                <w:rFonts w:ascii="David" w:hAnsi="David" w:cs="David"/>
                 <w:b/>
-                <w:rtl/>
-              </w:rPr>
-              <w:t xml:space="preserve"> וכיבוי מכשיר לפי בחירתו</w:t>
-            </w:r>
-          </w:p>
-        </w:tc>
-        <w:tc>
-          <w:tcPr>
-            <w:tcW w:w="2701" w:type="dxa"/>
-          </w:tcPr>
-          <w:p>
-            <w:pPr>
-              <w:rPr>
-                <w:rFonts w:asciiTheme="minorBidi" w:hAnsiTheme="minorBidi"/>
-                <w:b/>
-              </w:rPr>
-            </w:pPr>
-            <w:r>
-              <w:rPr>
-                <w:rFonts w:asciiTheme="minorBidi" w:hAnsiTheme="minorBidi" w:hint="cs"/>
-                <w:b/>
+                <w:sz w:val="24"/>
+                <w:szCs w:val="24"/>
                 <w:rtl/>
               </w:rPr>
               <w:t>משתמש</w:t>
@@ -819,15 +764,19 @@
           <w:p>
             <w:pPr>
               <w:rPr>
-                <w:rFonts w:asciiTheme="minorBidi" w:hAnsiTheme="minorBidi" w:hint="cs"/>
+                <w:rFonts w:ascii="David" w:hAnsi="David" w:cs="David"/>
                 <w:b/>
-                <w:rtl/>
-              </w:rPr>
-            </w:pPr>
-            <w:r>
-              <w:rPr>
-                <w:rFonts w:asciiTheme="minorBidi" w:hAnsiTheme="minorBidi" w:hint="cs"/>
+                <w:sz w:val="24"/>
+                <w:szCs w:val="24"/>
+                <w:rtl/>
+              </w:rPr>
+            </w:pPr>
+            <w:r>
+              <w:rPr>
+                <w:rFonts w:ascii="David" w:hAnsi="David" w:cs="David"/>
                 <w:b/>
+                <w:sz w:val="24"/>
+                <w:szCs w:val="24"/>
                 <w:rtl/>
               </w:rPr>
               <w:t>תקשורת עם בסיס הנתונים והפעלת הפונקציונליות שהוגדרה למכשיר, איסוף נתונים על צריכת חשמל</w:t>
@@ -841,14 +790,18 @@
           <w:p>
             <w:pPr>
               <w:rPr>
-                <w:rFonts w:asciiTheme="minorBidi" w:hAnsiTheme="minorBidi"/>
+                <w:rFonts w:ascii="David" w:hAnsi="David" w:cs="David"/>
                 <w:b/>
-              </w:rPr>
-            </w:pPr>
-            <w:r>
-              <w:rPr>
-                <w:rFonts w:asciiTheme="minorBidi" w:hAnsiTheme="minorBidi" w:hint="cs"/>
+                <w:sz w:val="24"/>
+                <w:szCs w:val="24"/>
+              </w:rPr>
+            </w:pPr>
+            <w:r>
+              <w:rPr>
+                <w:rFonts w:ascii="David" w:hAnsi="David" w:cs="David"/>
                 <w:b/>
+                <w:sz w:val="24"/>
+                <w:szCs w:val="24"/>
                 <w:rtl/>
               </w:rPr>
               <w:t>שקע חכם</w:t>
@@ -868,23 +821,29 @@
           <w:p>
             <w:pPr>
               <w:rPr>
-                <w:rFonts w:asciiTheme="minorBidi" w:hAnsiTheme="minorBidi" w:hint="cs"/>
+                <w:rFonts w:ascii="David" w:hAnsi="David" w:cs="David"/>
                 <w:b/>
-                <w:rtl/>
-              </w:rPr>
-            </w:pPr>
-            <w:r>
-              <w:rPr>
-                <w:rFonts w:asciiTheme="minorBidi" w:hAnsiTheme="minorBidi" w:hint="cs"/>
+                <w:sz w:val="24"/>
+                <w:szCs w:val="24"/>
+                <w:rtl/>
+              </w:rPr>
+            </w:pPr>
+            <w:r>
+              <w:rPr>
+                <w:rFonts w:ascii="David" w:hAnsi="David" w:cs="David"/>
                 <w:b/>
+                <w:sz w:val="24"/>
+                <w:szCs w:val="24"/>
                 <w:rtl/>
               </w:rPr>
               <w:t xml:space="preserve">לתת התראה כל זמן קבוע כדי לאסוף דגימה של צריכת חשמל, התראה </w:t>
             </w:r>
             <w:r>
               <w:rPr>
-                <w:rFonts w:asciiTheme="minorBidi" w:hAnsiTheme="minorBidi" w:hint="cs"/>
+                <w:rFonts w:ascii="David" w:hAnsi="David" w:cs="David"/>
                 <w:b/>
+                <w:sz w:val="24"/>
+                <w:szCs w:val="24"/>
                 <w:rtl/>
               </w:rPr>
               <w:t xml:space="preserve">בזמן שנקבע על ידי המשתמש לגבי הדלקה/כיבוי של מכשיר </w:t>
@@ -898,14 +857,18 @@
           <w:p>
             <w:pPr>
               <w:rPr>
-                <w:rFonts w:asciiTheme="minorBidi" w:hAnsiTheme="minorBidi"/>
+                <w:rFonts w:ascii="David" w:hAnsi="David" w:cs="David"/>
                 <w:b/>
-              </w:rPr>
-            </w:pPr>
-            <w:r>
-              <w:rPr>
-                <w:rFonts w:asciiTheme="minorBidi" w:hAnsiTheme="minorBidi" w:hint="cs"/>
+                <w:sz w:val="24"/>
+                <w:szCs w:val="24"/>
+              </w:rPr>
+            </w:pPr>
+            <w:r>
+              <w:rPr>
+                <w:rFonts w:ascii="David" w:hAnsi="David" w:cs="David"/>
                 <w:b/>
+                <w:sz w:val="24"/>
+                <w:szCs w:val="24"/>
                 <w:rtl/>
               </w:rPr>
               <w:t xml:space="preserve">שעון מערכת </w:t>
@@ -1094,23 +1057,38 @@
         </w:tabs>
         <w:bidi w:val="0"/>
         <w:rPr>
+          <w:rFonts w:asciiTheme="majorBidi" w:hAnsiTheme="majorBidi" w:cstheme="majorBidi"/>
           <w:b/>
           <w:bCs/>
           <w:sz w:val="28"/>
           <w:szCs w:val="28"/>
-          <w:u w:val="single"/>
-        </w:rPr>
-      </w:pPr>
-      <w:r>
-        <w:rPr>
+        </w:rPr>
+      </w:pPr>
+    </w:p>
+    <w:p>
+      <w:pPr>
+        <w:tabs>
+          <w:tab w:val="left" w:pos="6716"/>
+        </w:tabs>
+        <w:bidi w:val="0"/>
+        <w:rPr>
+          <w:rFonts w:asciiTheme="majorBidi" w:hAnsiTheme="majorBidi" w:cstheme="majorBidi"/>
           <w:b/>
           <w:bCs/>
           <w:sz w:val="28"/>
           <w:szCs w:val="28"/>
-          <w:u w:val="single"/>
+        </w:rPr>
+      </w:pPr>
+      <w:r>
+        <w:rPr>
+          <w:rFonts w:asciiTheme="majorBidi" w:hAnsiTheme="majorBidi" w:cstheme="majorBidi"/>
+          <w:b/>
+          <w:bCs/>
+          <w:sz w:val="28"/>
+          <w:szCs w:val="28"/>
         </w:rPr>
         <w:lastRenderedPageBreak/>
-        <w:t>Use Case Diagram:</w:t>
+        <w:t>Use Case Diagram</w:t>
       </w:r>
     </w:p>
     <w:p>
@@ -1190,7 +1168,6 @@
     <w:p>
       <w:pPr>
         <w:rPr>
-          <w:rFonts w:hint="cs"/>
           <w:sz w:val="24"/>
           <w:szCs w:val="24"/>
           <w:rtl/>
@@ -1333,23 +1310,43 @@
       <w:pPr>
         <w:bidi w:val="0"/>
         <w:rPr>
+          <w:rFonts w:asciiTheme="majorBidi" w:hAnsiTheme="majorBidi" w:cstheme="majorBidi"/>
           <w:b/>
           <w:bCs/>
-          <w:sz w:val="32"/>
-          <w:szCs w:val="32"/>
-          <w:u w:val="single"/>
+          <w:sz w:val="28"/>
+          <w:szCs w:val="28"/>
         </w:rPr>
       </w:pPr>
       <w:r>
         <w:rPr>
+          <w:rFonts w:asciiTheme="majorBidi" w:hAnsiTheme="majorBidi" w:cstheme="majorBidi"/>
           <w:b/>
           <w:bCs/>
-          <w:sz w:val="32"/>
-          <w:szCs w:val="32"/>
-          <w:u w:val="single"/>
+          <w:sz w:val="28"/>
+          <w:szCs w:val="28"/>
         </w:rPr>
         <w:lastRenderedPageBreak/>
-        <w:t>Case description:</w:t>
+        <w:t xml:space="preserve">Case </w:t>
+      </w:r>
+      <w:r>
+        <w:rPr>
+          <w:rFonts w:asciiTheme="majorBidi" w:hAnsiTheme="majorBidi" w:cstheme="majorBidi"/>
+          <w:b/>
+          <w:bCs/>
+          <w:sz w:val="28"/>
+          <w:szCs w:val="28"/>
+        </w:rPr>
+        <w:t>D</w:t>
+      </w:r>
+      <w:r>
+        <w:rPr>
+          <w:rFonts w:asciiTheme="majorBidi" w:hAnsiTheme="majorBidi" w:cstheme="majorBidi"/>
+          <w:b/>
+          <w:bCs/>
+          <w:sz w:val="28"/>
+          <w:szCs w:val="28"/>
+        </w:rPr>
+        <w:t>escription</w:t>
       </w:r>
     </w:p>
     <w:p>
@@ -1358,9 +1355,7 @@
         <w:bidi/>
         <w:spacing w:before="0" w:beforeAutospacing="0" w:after="0" w:afterAutospacing="0"/>
         <w:rPr>
-          <w:rFonts w:ascii="Calibri" w:hAnsi="Calibri" w:cs="Calibri"/>
-          <w:sz w:val="22"/>
-          <w:szCs w:val="22"/>
+          <w:rFonts w:ascii="David" w:hAnsi="David" w:cs="David"/>
           <w:rtl/>
         </w:rPr>
       </w:pPr>
@@ -1371,919 +1366,13 @@
         <w:bidi/>
         <w:spacing w:before="0" w:beforeAutospacing="0" w:after="0" w:afterAutospacing="0"/>
         <w:rPr>
-          <w:rFonts w:ascii="Calibri" w:hAnsi="Calibri" w:cs="Calibri"/>
-          <w:sz w:val="22"/>
-          <w:szCs w:val="22"/>
+          <w:rFonts w:ascii="David" w:hAnsi="David" w:cs="David"/>
           <w:rtl/>
         </w:rPr>
       </w:pPr>
       <w:r>
         <w:rPr>
-          <w:rFonts w:ascii="Calibri" w:hAnsi="Calibri" w:cs="Calibri"/>
-          <w:sz w:val="22"/>
-          <w:szCs w:val="22"/>
-          <w:rtl/>
-        </w:rPr>
-        <w:t> </w:t>
-      </w:r>
-    </w:p>
-    <w:tbl>
-      <w:tblPr>
-        <w:bidiVisual/>
-        <w:tblW w:w="0" w:type="auto"/>
-        <w:tblBorders>
-          <w:top w:val="single" w:sz="8" w:space="0" w:color="A3A3A3"/>
-          <w:left w:val="single" w:sz="8" w:space="0" w:color="A3A3A3"/>
-          <w:bottom w:val="single" w:sz="8" w:space="0" w:color="A3A3A3"/>
-          <w:right w:val="single" w:sz="8" w:space="0" w:color="A3A3A3"/>
-        </w:tblBorders>
-        <w:tblCellMar>
-          <w:left w:w="0" w:type="dxa"/>
-          <w:right w:w="0" w:type="dxa"/>
-        </w:tblCellMar>
-        <w:tblLook w:val="04A0" w:firstRow="1" w:lastRow="0" w:firstColumn="1" w:lastColumn="0" w:noHBand="0" w:noVBand="1"/>
-        <w:tblCaption w:val=""/>
-        <w:tblDescription w:val=""/>
-      </w:tblPr>
-      <w:tblGrid>
-        <w:gridCol w:w="1883"/>
-        <w:gridCol w:w="6403"/>
-      </w:tblGrid>
-      <w:tr>
-        <w:tc>
-          <w:tcPr>
-            <w:tcW w:w="1898" w:type="dxa"/>
-            <w:tcBorders>
-              <w:top w:val="single" w:sz="8" w:space="0" w:color="A3A3A3"/>
-              <w:left w:val="single" w:sz="8" w:space="0" w:color="A3A3A3"/>
-              <w:bottom w:val="single" w:sz="8" w:space="0" w:color="A3A3A3"/>
-              <w:right w:val="single" w:sz="8" w:space="0" w:color="A3A3A3"/>
-            </w:tcBorders>
-            <w:tcMar>
-              <w:top w:w="80" w:type="dxa"/>
-              <w:left w:w="80" w:type="dxa"/>
-              <w:bottom w:w="80" w:type="dxa"/>
-              <w:right w:w="80" w:type="dxa"/>
-            </w:tcMar>
-            <w:hideMark/>
-          </w:tcPr>
-          <w:p>
-            <w:pPr>
-              <w:pStyle w:val="NormalWeb"/>
-              <w:bidi/>
-              <w:spacing w:before="0" w:beforeAutospacing="0" w:after="0" w:afterAutospacing="0"/>
-              <w:rPr>
-                <w:rFonts w:ascii="Calibri" w:hAnsi="Calibri" w:cs="Calibri"/>
-                <w:sz w:val="22"/>
-                <w:szCs w:val="22"/>
-                <w:rtl/>
-              </w:rPr>
-            </w:pPr>
-            <w:r>
-              <w:rPr>
-                <w:rFonts w:ascii="Calibri" w:hAnsi="Calibri" w:cs="Calibri"/>
-                <w:b/>
-                <w:bCs/>
-                <w:sz w:val="22"/>
-                <w:szCs w:val="22"/>
-                <w:rtl/>
-              </w:rPr>
-              <w:t>מספר אופן המימוש</w:t>
-            </w:r>
-          </w:p>
-        </w:tc>
-        <w:tc>
-          <w:tcPr>
-            <w:tcW w:w="6352" w:type="dxa"/>
-            <w:tcBorders>
-              <w:top w:val="single" w:sz="8" w:space="0" w:color="A3A3A3"/>
-              <w:left w:val="single" w:sz="8" w:space="0" w:color="A3A3A3"/>
-              <w:bottom w:val="single" w:sz="8" w:space="0" w:color="A3A3A3"/>
-              <w:right w:val="single" w:sz="8" w:space="0" w:color="A3A3A3"/>
-            </w:tcBorders>
-            <w:tcMar>
-              <w:top w:w="80" w:type="dxa"/>
-              <w:left w:w="80" w:type="dxa"/>
-              <w:bottom w:w="80" w:type="dxa"/>
-              <w:right w:w="80" w:type="dxa"/>
-            </w:tcMar>
-            <w:hideMark/>
-          </w:tcPr>
-          <w:p>
-            <w:pPr>
-              <w:pStyle w:val="NormalWeb"/>
-              <w:bidi/>
-              <w:spacing w:before="0" w:beforeAutospacing="0" w:after="0" w:afterAutospacing="0"/>
-              <w:rPr>
-                <w:rFonts w:ascii="Calibri" w:hAnsi="Calibri" w:cs="Calibri"/>
-                <w:sz w:val="22"/>
-                <w:szCs w:val="22"/>
-                <w:rtl/>
-              </w:rPr>
-            </w:pPr>
-            <w:r>
-              <w:rPr>
-                <w:rFonts w:ascii="Calibri" w:hAnsi="Calibri" w:cs="Calibri"/>
-                <w:sz w:val="22"/>
-                <w:szCs w:val="22"/>
-                <w:rtl/>
-              </w:rPr>
-              <w:t>0</w:t>
-            </w:r>
-          </w:p>
-        </w:tc>
-      </w:tr>
-      <w:tr>
-        <w:tc>
-          <w:tcPr>
-            <w:tcW w:w="1871" w:type="dxa"/>
-            <w:tcBorders>
-              <w:top w:val="single" w:sz="8" w:space="0" w:color="A3A3A3"/>
-              <w:left w:val="single" w:sz="8" w:space="0" w:color="A3A3A3"/>
-              <w:bottom w:val="single" w:sz="8" w:space="0" w:color="A3A3A3"/>
-              <w:right w:val="single" w:sz="8" w:space="0" w:color="A3A3A3"/>
-            </w:tcBorders>
-            <w:tcMar>
-              <w:top w:w="80" w:type="dxa"/>
-              <w:left w:w="80" w:type="dxa"/>
-              <w:bottom w:w="80" w:type="dxa"/>
-              <w:right w:w="80" w:type="dxa"/>
-            </w:tcMar>
-            <w:hideMark/>
-          </w:tcPr>
-          <w:p>
-            <w:pPr>
-              <w:pStyle w:val="NormalWeb"/>
-              <w:bidi/>
-              <w:spacing w:before="0" w:beforeAutospacing="0" w:after="0" w:afterAutospacing="0"/>
-              <w:rPr>
-                <w:rFonts w:ascii="Calibri" w:hAnsi="Calibri" w:cs="Calibri"/>
-                <w:sz w:val="22"/>
-                <w:szCs w:val="22"/>
-                <w:rtl/>
-              </w:rPr>
-            </w:pPr>
-            <w:r>
-              <w:rPr>
-                <w:rFonts w:ascii="Calibri" w:hAnsi="Calibri" w:cs="Calibri"/>
-                <w:b/>
-                <w:bCs/>
-                <w:sz w:val="22"/>
-                <w:szCs w:val="22"/>
-                <w:rtl/>
-              </w:rPr>
-              <w:t>שם אופן המימוש</w:t>
-            </w:r>
-          </w:p>
-        </w:tc>
-        <w:tc>
-          <w:tcPr>
-            <w:tcW w:w="6381" w:type="dxa"/>
-            <w:tcBorders>
-              <w:top w:val="single" w:sz="8" w:space="0" w:color="A3A3A3"/>
-              <w:left w:val="single" w:sz="8" w:space="0" w:color="A3A3A3"/>
-              <w:bottom w:val="single" w:sz="8" w:space="0" w:color="A3A3A3"/>
-              <w:right w:val="single" w:sz="8" w:space="0" w:color="A3A3A3"/>
-            </w:tcBorders>
-            <w:tcMar>
-              <w:top w:w="80" w:type="dxa"/>
-              <w:left w:w="80" w:type="dxa"/>
-              <w:bottom w:w="80" w:type="dxa"/>
-              <w:right w:w="80" w:type="dxa"/>
-            </w:tcMar>
-            <w:hideMark/>
-          </w:tcPr>
-          <w:p>
-            <w:pPr>
-              <w:pStyle w:val="NormalWeb"/>
-              <w:bidi/>
-              <w:spacing w:before="0" w:beforeAutospacing="0" w:after="0" w:afterAutospacing="0"/>
-              <w:rPr>
-                <w:rFonts w:ascii="Calibri" w:hAnsi="Calibri" w:cs="Calibri"/>
-                <w:sz w:val="22"/>
-                <w:szCs w:val="22"/>
-                <w:rtl/>
-              </w:rPr>
-            </w:pPr>
-            <w:r>
-              <w:rPr>
-                <w:rFonts w:ascii="Calibri" w:hAnsi="Calibri" w:cs="Calibri"/>
-                <w:sz w:val="22"/>
-                <w:szCs w:val="22"/>
-                <w:rtl/>
-              </w:rPr>
-              <w:t>צפייה ברשימת שקעים</w:t>
-            </w:r>
-          </w:p>
-        </w:tc>
-      </w:tr>
-      <w:tr>
-        <w:tc>
-          <w:tcPr>
-            <w:tcW w:w="1871" w:type="dxa"/>
-            <w:tcBorders>
-              <w:top w:val="single" w:sz="8" w:space="0" w:color="A3A3A3"/>
-              <w:left w:val="single" w:sz="8" w:space="0" w:color="A3A3A3"/>
-              <w:bottom w:val="single" w:sz="8" w:space="0" w:color="A3A3A3"/>
-              <w:right w:val="single" w:sz="8" w:space="0" w:color="A3A3A3"/>
-            </w:tcBorders>
-            <w:tcMar>
-              <w:top w:w="80" w:type="dxa"/>
-              <w:left w:w="80" w:type="dxa"/>
-              <w:bottom w:w="80" w:type="dxa"/>
-              <w:right w:w="80" w:type="dxa"/>
-            </w:tcMar>
-            <w:hideMark/>
-          </w:tcPr>
-          <w:p>
-            <w:pPr>
-              <w:pStyle w:val="NormalWeb"/>
-              <w:bidi/>
-              <w:spacing w:before="0" w:beforeAutospacing="0" w:after="0" w:afterAutospacing="0"/>
-              <w:rPr>
-                <w:rFonts w:ascii="Calibri" w:hAnsi="Calibri" w:cs="Calibri"/>
-                <w:sz w:val="22"/>
-                <w:szCs w:val="22"/>
-                <w:rtl/>
-              </w:rPr>
-            </w:pPr>
-            <w:r>
-              <w:rPr>
-                <w:rFonts w:ascii="Calibri" w:hAnsi="Calibri" w:cs="Calibri"/>
-                <w:b/>
-                <w:bCs/>
-                <w:sz w:val="22"/>
-                <w:szCs w:val="22"/>
-                <w:rtl/>
-              </w:rPr>
-              <w:t>גרסה</w:t>
-            </w:r>
-          </w:p>
-        </w:tc>
-        <w:tc>
-          <w:tcPr>
-            <w:tcW w:w="6381" w:type="dxa"/>
-            <w:tcBorders>
-              <w:top w:val="single" w:sz="8" w:space="0" w:color="A3A3A3"/>
-              <w:left w:val="single" w:sz="8" w:space="0" w:color="A3A3A3"/>
-              <w:bottom w:val="single" w:sz="8" w:space="0" w:color="A3A3A3"/>
-              <w:right w:val="single" w:sz="8" w:space="0" w:color="A3A3A3"/>
-            </w:tcBorders>
-            <w:tcMar>
-              <w:top w:w="80" w:type="dxa"/>
-              <w:left w:w="80" w:type="dxa"/>
-              <w:bottom w:w="80" w:type="dxa"/>
-              <w:right w:w="80" w:type="dxa"/>
-            </w:tcMar>
-            <w:hideMark/>
-          </w:tcPr>
-          <w:p>
-            <w:pPr>
-              <w:pStyle w:val="NormalWeb"/>
-              <w:bidi/>
-              <w:spacing w:before="0" w:beforeAutospacing="0" w:after="0" w:afterAutospacing="0"/>
-              <w:rPr>
-                <w:rFonts w:ascii="Calibri" w:hAnsi="Calibri" w:cs="Calibri"/>
-                <w:sz w:val="22"/>
-                <w:szCs w:val="22"/>
-                <w:rtl/>
-              </w:rPr>
-            </w:pPr>
-            <w:r>
-              <w:rPr>
-                <w:rFonts w:ascii="Calibri" w:hAnsi="Calibri" w:cs="Calibri"/>
-                <w:sz w:val="22"/>
-                <w:szCs w:val="22"/>
-                <w:rtl/>
-              </w:rPr>
-              <w:t>1.0 ע"י ירדן שוהם</w:t>
-            </w:r>
-          </w:p>
-        </w:tc>
-      </w:tr>
-      <w:tr>
-        <w:tc>
-          <w:tcPr>
-            <w:tcW w:w="1871" w:type="dxa"/>
-            <w:tcBorders>
-              <w:top w:val="single" w:sz="8" w:space="0" w:color="A3A3A3"/>
-              <w:left w:val="single" w:sz="8" w:space="0" w:color="A3A3A3"/>
-              <w:bottom w:val="single" w:sz="8" w:space="0" w:color="A3A3A3"/>
-              <w:right w:val="single" w:sz="8" w:space="0" w:color="A3A3A3"/>
-            </w:tcBorders>
-            <w:tcMar>
-              <w:top w:w="80" w:type="dxa"/>
-              <w:left w:w="80" w:type="dxa"/>
-              <w:bottom w:w="80" w:type="dxa"/>
-              <w:right w:w="80" w:type="dxa"/>
-            </w:tcMar>
-            <w:hideMark/>
-          </w:tcPr>
-          <w:p>
-            <w:pPr>
-              <w:pStyle w:val="NormalWeb"/>
-              <w:bidi/>
-              <w:spacing w:before="0" w:beforeAutospacing="0" w:after="0" w:afterAutospacing="0"/>
-              <w:rPr>
-                <w:rFonts w:ascii="Calibri" w:hAnsi="Calibri" w:cs="Calibri"/>
-                <w:sz w:val="22"/>
-                <w:szCs w:val="22"/>
-                <w:rtl/>
-              </w:rPr>
-            </w:pPr>
-            <w:r>
-              <w:rPr>
-                <w:rFonts w:ascii="Calibri" w:hAnsi="Calibri" w:cs="Calibri"/>
-                <w:b/>
-                <w:bCs/>
-                <w:sz w:val="22"/>
-                <w:szCs w:val="22"/>
-                <w:rtl/>
-              </w:rPr>
-              <w:t>חשיבות</w:t>
-            </w:r>
-          </w:p>
-        </w:tc>
-        <w:tc>
-          <w:tcPr>
-            <w:tcW w:w="6381" w:type="dxa"/>
-            <w:tcBorders>
-              <w:top w:val="single" w:sz="8" w:space="0" w:color="A3A3A3"/>
-              <w:left w:val="single" w:sz="8" w:space="0" w:color="A3A3A3"/>
-              <w:bottom w:val="single" w:sz="8" w:space="0" w:color="A3A3A3"/>
-              <w:right w:val="single" w:sz="8" w:space="0" w:color="A3A3A3"/>
-            </w:tcBorders>
-            <w:tcMar>
-              <w:top w:w="80" w:type="dxa"/>
-              <w:left w:w="80" w:type="dxa"/>
-              <w:bottom w:w="80" w:type="dxa"/>
-              <w:right w:w="80" w:type="dxa"/>
-            </w:tcMar>
-            <w:hideMark/>
-          </w:tcPr>
-          <w:p>
-            <w:pPr>
-              <w:pStyle w:val="NormalWeb"/>
-              <w:bidi/>
-              <w:spacing w:before="0" w:beforeAutospacing="0" w:after="0" w:afterAutospacing="0"/>
-              <w:rPr>
-                <w:rFonts w:ascii="Calibri" w:hAnsi="Calibri" w:cs="Calibri"/>
-                <w:sz w:val="22"/>
-                <w:szCs w:val="22"/>
-                <w:rtl/>
-              </w:rPr>
-            </w:pPr>
-            <w:r>
-              <w:rPr>
-                <w:rFonts w:ascii="Calibri" w:hAnsi="Calibri" w:cs="Calibri"/>
-                <w:sz w:val="22"/>
-                <w:szCs w:val="22"/>
-                <w:rtl/>
-              </w:rPr>
-              <w:t>1</w:t>
-            </w:r>
-          </w:p>
-        </w:tc>
-      </w:tr>
-      <w:tr>
-        <w:tc>
-          <w:tcPr>
-            <w:tcW w:w="1871" w:type="dxa"/>
-            <w:tcBorders>
-              <w:top w:val="single" w:sz="8" w:space="0" w:color="A3A3A3"/>
-              <w:left w:val="single" w:sz="8" w:space="0" w:color="A3A3A3"/>
-              <w:bottom w:val="single" w:sz="8" w:space="0" w:color="A3A3A3"/>
-              <w:right w:val="single" w:sz="8" w:space="0" w:color="A3A3A3"/>
-            </w:tcBorders>
-            <w:tcMar>
-              <w:top w:w="80" w:type="dxa"/>
-              <w:left w:w="80" w:type="dxa"/>
-              <w:bottom w:w="80" w:type="dxa"/>
-              <w:right w:w="80" w:type="dxa"/>
-            </w:tcMar>
-            <w:hideMark/>
-          </w:tcPr>
-          <w:p>
-            <w:pPr>
-              <w:pStyle w:val="NormalWeb"/>
-              <w:bidi/>
-              <w:spacing w:before="0" w:beforeAutospacing="0" w:after="0" w:afterAutospacing="0"/>
-              <w:rPr>
-                <w:rFonts w:ascii="Calibri" w:hAnsi="Calibri" w:cs="Calibri"/>
-                <w:sz w:val="22"/>
-                <w:szCs w:val="22"/>
-                <w:rtl/>
-              </w:rPr>
-            </w:pPr>
-            <w:r>
-              <w:rPr>
-                <w:rFonts w:ascii="Calibri" w:hAnsi="Calibri" w:cs="Calibri"/>
-                <w:b/>
-                <w:bCs/>
-                <w:sz w:val="22"/>
-                <w:szCs w:val="22"/>
-                <w:rtl/>
-              </w:rPr>
-              <w:t>שחקן</w:t>
-            </w:r>
-          </w:p>
-        </w:tc>
-        <w:tc>
-          <w:tcPr>
-            <w:tcW w:w="6381" w:type="dxa"/>
-            <w:tcBorders>
-              <w:top w:val="single" w:sz="8" w:space="0" w:color="A3A3A3"/>
-              <w:left w:val="single" w:sz="8" w:space="0" w:color="A3A3A3"/>
-              <w:bottom w:val="single" w:sz="8" w:space="0" w:color="A3A3A3"/>
-              <w:right w:val="single" w:sz="8" w:space="0" w:color="A3A3A3"/>
-            </w:tcBorders>
-            <w:tcMar>
-              <w:top w:w="80" w:type="dxa"/>
-              <w:left w:w="80" w:type="dxa"/>
-              <w:bottom w:w="80" w:type="dxa"/>
-              <w:right w:w="80" w:type="dxa"/>
-            </w:tcMar>
-            <w:hideMark/>
-          </w:tcPr>
-          <w:p>
-            <w:pPr>
-              <w:pStyle w:val="NormalWeb"/>
-              <w:bidi/>
-              <w:spacing w:before="0" w:beforeAutospacing="0" w:after="0" w:afterAutospacing="0"/>
-              <w:rPr>
-                <w:rFonts w:ascii="Calibri" w:hAnsi="Calibri" w:cs="Calibri"/>
-                <w:sz w:val="22"/>
-                <w:szCs w:val="22"/>
-                <w:rtl/>
-              </w:rPr>
-            </w:pPr>
-            <w:r>
-              <w:rPr>
-                <w:rFonts w:ascii="Calibri" w:hAnsi="Calibri" w:cs="Calibri"/>
-                <w:sz w:val="22"/>
-                <w:szCs w:val="22"/>
-                <w:rtl/>
-              </w:rPr>
-              <w:t>משתמש</w:t>
-            </w:r>
-          </w:p>
-        </w:tc>
-      </w:tr>
-      <w:tr>
-        <w:tc>
-          <w:tcPr>
-            <w:tcW w:w="1871" w:type="dxa"/>
-            <w:tcBorders>
-              <w:top w:val="single" w:sz="8" w:space="0" w:color="A3A3A3"/>
-              <w:left w:val="single" w:sz="8" w:space="0" w:color="A3A3A3"/>
-              <w:bottom w:val="single" w:sz="8" w:space="0" w:color="A3A3A3"/>
-              <w:right w:val="single" w:sz="8" w:space="0" w:color="A3A3A3"/>
-            </w:tcBorders>
-            <w:tcMar>
-              <w:top w:w="80" w:type="dxa"/>
-              <w:left w:w="80" w:type="dxa"/>
-              <w:bottom w:w="80" w:type="dxa"/>
-              <w:right w:w="80" w:type="dxa"/>
-            </w:tcMar>
-            <w:hideMark/>
-          </w:tcPr>
-          <w:p>
-            <w:pPr>
-              <w:pStyle w:val="NormalWeb"/>
-              <w:bidi/>
-              <w:spacing w:before="0" w:beforeAutospacing="0" w:after="0" w:afterAutospacing="0"/>
-              <w:rPr>
-                <w:rFonts w:ascii="Calibri" w:hAnsi="Calibri" w:cs="Calibri"/>
-                <w:sz w:val="22"/>
-                <w:szCs w:val="22"/>
-                <w:rtl/>
-              </w:rPr>
-            </w:pPr>
-            <w:r>
-              <w:rPr>
-                <w:rFonts w:ascii="Calibri" w:hAnsi="Calibri" w:cs="Calibri"/>
-                <w:b/>
-                <w:bCs/>
-                <w:sz w:val="22"/>
-                <w:szCs w:val="22"/>
-                <w:rtl/>
-              </w:rPr>
-              <w:t>תיאור</w:t>
-            </w:r>
-          </w:p>
-        </w:tc>
-        <w:tc>
-          <w:tcPr>
-            <w:tcW w:w="6480" w:type="dxa"/>
-            <w:tcBorders>
-              <w:top w:val="single" w:sz="8" w:space="0" w:color="A3A3A3"/>
-              <w:left w:val="single" w:sz="8" w:space="0" w:color="A3A3A3"/>
-              <w:bottom w:val="single" w:sz="8" w:space="0" w:color="A3A3A3"/>
-              <w:right w:val="single" w:sz="8" w:space="0" w:color="A3A3A3"/>
-            </w:tcBorders>
-            <w:tcMar>
-              <w:top w:w="80" w:type="dxa"/>
-              <w:left w:w="80" w:type="dxa"/>
-              <w:bottom w:w="80" w:type="dxa"/>
-              <w:right w:w="80" w:type="dxa"/>
-            </w:tcMar>
-            <w:hideMark/>
-          </w:tcPr>
-          <w:p>
-            <w:pPr>
-              <w:pStyle w:val="NormalWeb"/>
-              <w:bidi/>
-              <w:spacing w:before="0" w:beforeAutospacing="0" w:after="0" w:afterAutospacing="0"/>
-              <w:rPr>
-                <w:rFonts w:ascii="Calibri" w:hAnsi="Calibri" w:cs="Calibri"/>
-                <w:sz w:val="22"/>
-                <w:szCs w:val="22"/>
-                <w:rtl/>
-              </w:rPr>
-            </w:pPr>
-            <w:r>
-              <w:rPr>
-                <w:rFonts w:ascii="Calibri" w:hAnsi="Calibri" w:cs="Calibri"/>
-                <w:sz w:val="22"/>
-                <w:szCs w:val="22"/>
-                <w:rtl/>
-              </w:rPr>
-              <w:t>מתאר את התהליך בו המשתמש צופה ברשימת השקעים החכמים על מנת לראות אילו שקעים דלוקים ואילו שקעים כבויים ברגע נתון.</w:t>
-            </w:r>
-          </w:p>
-        </w:tc>
-      </w:tr>
-      <w:tr>
-        <w:tc>
-          <w:tcPr>
-            <w:tcW w:w="1871" w:type="dxa"/>
-            <w:tcBorders>
-              <w:top w:val="single" w:sz="8" w:space="0" w:color="A3A3A3"/>
-              <w:left w:val="single" w:sz="8" w:space="0" w:color="A3A3A3"/>
-              <w:bottom w:val="single" w:sz="8" w:space="0" w:color="A3A3A3"/>
-              <w:right w:val="single" w:sz="8" w:space="0" w:color="A3A3A3"/>
-            </w:tcBorders>
-            <w:tcMar>
-              <w:top w:w="80" w:type="dxa"/>
-              <w:left w:w="80" w:type="dxa"/>
-              <w:bottom w:w="80" w:type="dxa"/>
-              <w:right w:w="80" w:type="dxa"/>
-            </w:tcMar>
-            <w:hideMark/>
-          </w:tcPr>
-          <w:p>
-            <w:pPr>
-              <w:pStyle w:val="NormalWeb"/>
-              <w:bidi/>
-              <w:spacing w:before="0" w:beforeAutospacing="0" w:after="0" w:afterAutospacing="0"/>
-              <w:rPr>
-                <w:rFonts w:ascii="Calibri" w:hAnsi="Calibri" w:cs="Calibri"/>
-                <w:sz w:val="22"/>
-                <w:szCs w:val="22"/>
-                <w:rtl/>
-              </w:rPr>
-            </w:pPr>
-            <w:r>
-              <w:rPr>
-                <w:rFonts w:ascii="Calibri" w:hAnsi="Calibri" w:cs="Calibri"/>
-                <w:b/>
-                <w:bCs/>
-                <w:sz w:val="22"/>
-                <w:szCs w:val="22"/>
-                <w:rtl/>
-              </w:rPr>
-              <w:t>מסלול רגיל</w:t>
-            </w:r>
-          </w:p>
-        </w:tc>
-        <w:tc>
-          <w:tcPr>
-            <w:tcW w:w="6480" w:type="dxa"/>
-            <w:tcBorders>
-              <w:top w:val="single" w:sz="8" w:space="0" w:color="A3A3A3"/>
-              <w:left w:val="single" w:sz="8" w:space="0" w:color="A3A3A3"/>
-              <w:bottom w:val="single" w:sz="8" w:space="0" w:color="A3A3A3"/>
-              <w:right w:val="single" w:sz="8" w:space="0" w:color="A3A3A3"/>
-            </w:tcBorders>
-            <w:tcMar>
-              <w:top w:w="80" w:type="dxa"/>
-              <w:left w:w="80" w:type="dxa"/>
-              <w:bottom w:w="80" w:type="dxa"/>
-              <w:right w:w="80" w:type="dxa"/>
-            </w:tcMar>
-            <w:hideMark/>
-          </w:tcPr>
-          <w:p>
-            <w:pPr>
-              <w:pStyle w:val="NormalWeb"/>
-              <w:bidi/>
-              <w:spacing w:before="0" w:beforeAutospacing="0" w:after="0" w:afterAutospacing="0"/>
-              <w:rPr>
-                <w:rFonts w:ascii="Calibri" w:hAnsi="Calibri" w:cs="Calibri"/>
-                <w:sz w:val="22"/>
-                <w:szCs w:val="22"/>
-                <w:rtl/>
-              </w:rPr>
-            </w:pPr>
-            <w:r>
-              <w:rPr>
-                <w:rFonts w:ascii="Calibri" w:hAnsi="Calibri" w:cs="Calibri"/>
-                <w:sz w:val="22"/>
-                <w:szCs w:val="22"/>
-                <w:rtl/>
-              </w:rPr>
-              <w:t>1. אופן מימוש זה מתחיל ברגע בו המשתמש נכנס למסך בממשק בו ניתן לצפות בשקעים</w:t>
-            </w:r>
-          </w:p>
-          <w:p>
-            <w:pPr>
-              <w:pStyle w:val="NormalWeb"/>
-              <w:bidi/>
-              <w:spacing w:before="0" w:beforeAutospacing="0" w:after="0" w:afterAutospacing="0"/>
-              <w:rPr>
-                <w:rFonts w:ascii="Calibri" w:hAnsi="Calibri" w:cs="Calibri"/>
-                <w:sz w:val="22"/>
-                <w:szCs w:val="22"/>
-                <w:rtl/>
-              </w:rPr>
-            </w:pPr>
-            <w:r>
-              <w:rPr>
-                <w:rFonts w:ascii="Calibri" w:hAnsi="Calibri" w:cs="Calibri"/>
-                <w:sz w:val="22"/>
-                <w:szCs w:val="22"/>
-                <w:rtl/>
-              </w:rPr>
-              <w:t>2. רשימת השקעים מוצגת לפני המשתמש</w:t>
-            </w:r>
-          </w:p>
-        </w:tc>
-      </w:tr>
-      <w:tr>
-        <w:tc>
-          <w:tcPr>
-            <w:tcW w:w="1871" w:type="dxa"/>
-            <w:tcBorders>
-              <w:top w:val="single" w:sz="8" w:space="0" w:color="A3A3A3"/>
-              <w:left w:val="single" w:sz="8" w:space="0" w:color="A3A3A3"/>
-              <w:bottom w:val="single" w:sz="8" w:space="0" w:color="A3A3A3"/>
-              <w:right w:val="single" w:sz="8" w:space="0" w:color="A3A3A3"/>
-            </w:tcBorders>
-            <w:tcMar>
-              <w:top w:w="80" w:type="dxa"/>
-              <w:left w:w="80" w:type="dxa"/>
-              <w:bottom w:w="80" w:type="dxa"/>
-              <w:right w:w="80" w:type="dxa"/>
-            </w:tcMar>
-            <w:hideMark/>
-          </w:tcPr>
-          <w:p>
-            <w:pPr>
-              <w:pStyle w:val="NormalWeb"/>
-              <w:bidi/>
-              <w:spacing w:before="0" w:beforeAutospacing="0" w:after="0" w:afterAutospacing="0"/>
-              <w:rPr>
-                <w:rFonts w:ascii="Calibri" w:hAnsi="Calibri" w:cs="Calibri"/>
-                <w:sz w:val="22"/>
-                <w:szCs w:val="22"/>
-                <w:rtl/>
-              </w:rPr>
-            </w:pPr>
-            <w:r>
-              <w:rPr>
-                <w:rFonts w:ascii="Calibri" w:hAnsi="Calibri" w:cs="Calibri"/>
-                <w:b/>
-                <w:bCs/>
-                <w:sz w:val="22"/>
-                <w:szCs w:val="22"/>
-                <w:rtl/>
-              </w:rPr>
-              <w:t>תנאי קדם</w:t>
-            </w:r>
-          </w:p>
-        </w:tc>
-        <w:tc>
-          <w:tcPr>
-            <w:tcW w:w="6381" w:type="dxa"/>
-            <w:tcBorders>
-              <w:top w:val="single" w:sz="8" w:space="0" w:color="A3A3A3"/>
-              <w:left w:val="single" w:sz="8" w:space="0" w:color="A3A3A3"/>
-              <w:bottom w:val="single" w:sz="8" w:space="0" w:color="A3A3A3"/>
-              <w:right w:val="single" w:sz="8" w:space="0" w:color="A3A3A3"/>
-            </w:tcBorders>
-            <w:tcMar>
-              <w:top w:w="80" w:type="dxa"/>
-              <w:left w:w="80" w:type="dxa"/>
-              <w:bottom w:w="80" w:type="dxa"/>
-              <w:right w:w="80" w:type="dxa"/>
-            </w:tcMar>
-            <w:hideMark/>
-          </w:tcPr>
-          <w:p>
-            <w:pPr>
-              <w:pStyle w:val="NormalWeb"/>
-              <w:bidi/>
-              <w:spacing w:before="0" w:beforeAutospacing="0" w:after="0" w:afterAutospacing="0"/>
-              <w:rPr>
-                <w:rFonts w:ascii="Calibri" w:hAnsi="Calibri" w:cs="Calibri"/>
-                <w:sz w:val="22"/>
-                <w:szCs w:val="22"/>
-                <w:rtl/>
-              </w:rPr>
-            </w:pPr>
-            <w:r>
-              <w:rPr>
-                <w:rFonts w:ascii="Calibri" w:hAnsi="Calibri" w:cs="Calibri"/>
-                <w:sz w:val="22"/>
-                <w:szCs w:val="22"/>
-                <w:rtl/>
-              </w:rPr>
-              <w:t>הממשק נפתח ע"י המשתמש</w:t>
-            </w:r>
-          </w:p>
-        </w:tc>
-      </w:tr>
-      <w:tr>
-        <w:tc>
-          <w:tcPr>
-            <w:tcW w:w="1871" w:type="dxa"/>
-            <w:tcBorders>
-              <w:top w:val="single" w:sz="8" w:space="0" w:color="A3A3A3"/>
-              <w:left w:val="single" w:sz="8" w:space="0" w:color="A3A3A3"/>
-              <w:bottom w:val="single" w:sz="8" w:space="0" w:color="A3A3A3"/>
-              <w:right w:val="single" w:sz="8" w:space="0" w:color="A3A3A3"/>
-            </w:tcBorders>
-            <w:tcMar>
-              <w:top w:w="80" w:type="dxa"/>
-              <w:left w:w="80" w:type="dxa"/>
-              <w:bottom w:w="80" w:type="dxa"/>
-              <w:right w:w="80" w:type="dxa"/>
-            </w:tcMar>
-            <w:hideMark/>
-          </w:tcPr>
-          <w:p>
-            <w:pPr>
-              <w:pStyle w:val="NormalWeb"/>
-              <w:bidi/>
-              <w:spacing w:before="0" w:beforeAutospacing="0" w:after="0" w:afterAutospacing="0"/>
-              <w:rPr>
-                <w:rFonts w:ascii="Calibri" w:hAnsi="Calibri" w:cs="Calibri"/>
-                <w:sz w:val="22"/>
-                <w:szCs w:val="22"/>
-                <w:rtl/>
-              </w:rPr>
-            </w:pPr>
-            <w:r>
-              <w:rPr>
-                <w:rFonts w:ascii="Calibri" w:hAnsi="Calibri" w:cs="Calibri"/>
-                <w:b/>
-                <w:bCs/>
-                <w:sz w:val="22"/>
-                <w:szCs w:val="22"/>
-                <w:rtl/>
-              </w:rPr>
-              <w:t>תנאי סיום</w:t>
-            </w:r>
-          </w:p>
-        </w:tc>
-        <w:tc>
-          <w:tcPr>
-            <w:tcW w:w="6381" w:type="dxa"/>
-            <w:tcBorders>
-              <w:top w:val="single" w:sz="8" w:space="0" w:color="A3A3A3"/>
-              <w:left w:val="single" w:sz="8" w:space="0" w:color="A3A3A3"/>
-              <w:bottom w:val="single" w:sz="8" w:space="0" w:color="A3A3A3"/>
-              <w:right w:val="single" w:sz="8" w:space="0" w:color="A3A3A3"/>
-            </w:tcBorders>
-            <w:tcMar>
-              <w:top w:w="80" w:type="dxa"/>
-              <w:left w:w="80" w:type="dxa"/>
-              <w:bottom w:w="80" w:type="dxa"/>
-              <w:right w:w="80" w:type="dxa"/>
-            </w:tcMar>
-            <w:hideMark/>
-          </w:tcPr>
-          <w:p>
-            <w:pPr>
-              <w:pStyle w:val="NormalWeb"/>
-              <w:bidi/>
-              <w:spacing w:before="0" w:beforeAutospacing="0" w:after="0" w:afterAutospacing="0"/>
-              <w:rPr>
-                <w:rFonts w:ascii="Calibri" w:hAnsi="Calibri" w:cs="Calibri"/>
-                <w:sz w:val="22"/>
-                <w:szCs w:val="22"/>
-                <w:rtl/>
-              </w:rPr>
-            </w:pPr>
-            <w:r>
-              <w:rPr>
-                <w:rFonts w:ascii="Calibri" w:hAnsi="Calibri" w:cs="Calibri"/>
-                <w:sz w:val="22"/>
-                <w:szCs w:val="22"/>
-                <w:rtl/>
-              </w:rPr>
-              <w:t>המשתמש צופה ברשימת השקעים ומצבם ברגע נתון</w:t>
-            </w:r>
-          </w:p>
-        </w:tc>
-      </w:tr>
-    </w:tbl>
-    <w:p>
-      <w:pPr>
-        <w:pStyle w:val="NormalWeb"/>
-        <w:bidi/>
-        <w:spacing w:before="0" w:beforeAutospacing="0" w:after="0" w:afterAutospacing="0"/>
-        <w:rPr>
-          <w:rFonts w:ascii="Calibri" w:hAnsi="Calibri" w:cs="Calibri"/>
-          <w:sz w:val="22"/>
-          <w:szCs w:val="22"/>
-          <w:rtl/>
-        </w:rPr>
-      </w:pPr>
-      <w:r>
-        <w:rPr>
-          <w:rFonts w:ascii="Calibri" w:hAnsi="Calibri" w:cs="Calibri"/>
-          <w:sz w:val="22"/>
-          <w:szCs w:val="22"/>
-          <w:rtl/>
-        </w:rPr>
-        <w:t> </w:t>
-      </w:r>
-    </w:p>
-    <w:p>
-      <w:pPr>
-        <w:pStyle w:val="NormalWeb"/>
-        <w:bidi/>
-        <w:spacing w:before="0" w:beforeAutospacing="0" w:after="0" w:afterAutospacing="0"/>
-        <w:rPr>
-          <w:rFonts w:ascii="Calibri" w:hAnsi="Calibri" w:cs="Calibri"/>
-          <w:sz w:val="22"/>
-          <w:szCs w:val="22"/>
-          <w:rtl/>
-        </w:rPr>
-      </w:pPr>
-    </w:p>
-    <w:p>
-      <w:pPr>
-        <w:pStyle w:val="NormalWeb"/>
-        <w:bidi/>
-        <w:spacing w:before="0" w:beforeAutospacing="0" w:after="0" w:afterAutospacing="0"/>
-        <w:rPr>
-          <w:rFonts w:ascii="Calibri" w:hAnsi="Calibri" w:cs="Calibri"/>
-          <w:sz w:val="22"/>
-          <w:szCs w:val="22"/>
-          <w:rtl/>
-        </w:rPr>
-      </w:pPr>
-      <w:r>
-        <w:rPr>
-          <w:rFonts w:ascii="Calibri" w:hAnsi="Calibri" w:cs="Calibri"/>
-          <w:sz w:val="22"/>
-          <w:szCs w:val="22"/>
-          <w:rtl/>
-        </w:rPr>
-        <w:t> </w:t>
-      </w:r>
-    </w:p>
-    <w:p>
-      <w:pPr>
-        <w:pStyle w:val="NormalWeb"/>
-        <w:bidi/>
-        <w:spacing w:before="0" w:beforeAutospacing="0" w:after="0" w:afterAutospacing="0"/>
-        <w:rPr>
-          <w:rFonts w:ascii="Calibri" w:hAnsi="Calibri" w:cs="Calibri"/>
-          <w:sz w:val="22"/>
-          <w:szCs w:val="22"/>
-          <w:rtl/>
-        </w:rPr>
-      </w:pPr>
-      <w:r>
-        <w:rPr>
-          <w:rFonts w:ascii="Calibri" w:hAnsi="Calibri" w:cs="Calibri"/>
-          <w:sz w:val="22"/>
-          <w:szCs w:val="22"/>
-          <w:rtl/>
-        </w:rPr>
-        <w:t> </w:t>
-      </w:r>
-    </w:p>
-    <w:p>
-      <w:pPr>
-        <w:pStyle w:val="NormalWeb"/>
-        <w:bidi/>
-        <w:spacing w:before="0" w:beforeAutospacing="0" w:after="0" w:afterAutospacing="0"/>
-        <w:rPr>
-          <w:rFonts w:ascii="Calibri" w:hAnsi="Calibri" w:cs="Calibri"/>
-          <w:sz w:val="22"/>
-          <w:szCs w:val="22"/>
-          <w:rtl/>
-        </w:rPr>
-      </w:pPr>
-      <w:r>
-        <w:rPr>
-          <w:rFonts w:ascii="Calibri" w:hAnsi="Calibri" w:cs="Calibri"/>
-          <w:sz w:val="22"/>
-          <w:szCs w:val="22"/>
+          <w:rFonts w:ascii="David" w:hAnsi="David" w:cs="David"/>
           <w:rtl/>
         </w:rPr>
         <w:t> </w:t>
@@ -2335,19 +1424,15 @@
               <w:bidi/>
               <w:spacing w:before="0" w:beforeAutospacing="0" w:after="0" w:afterAutospacing="0"/>
               <w:rPr>
-                <w:rFonts w:ascii="Calibri" w:hAnsi="Calibri" w:cs="Calibri"/>
-                <w:sz w:val="22"/>
-                <w:szCs w:val="22"/>
-                <w:rtl/>
-              </w:rPr>
-            </w:pPr>
-            <w:r>
-              <w:rPr>
-                <w:rFonts w:ascii="Calibri" w:hAnsi="Calibri" w:cs="Calibri"/>
+                <w:rFonts w:ascii="David" w:hAnsi="David" w:cs="David"/>
+                <w:rtl/>
+              </w:rPr>
+            </w:pPr>
+            <w:r>
+              <w:rPr>
+                <w:rFonts w:ascii="David" w:hAnsi="David" w:cs="David"/>
                 <w:b/>
                 <w:bCs/>
-                <w:sz w:val="22"/>
-                <w:szCs w:val="22"/>
                 <w:rtl/>
               </w:rPr>
               <w:t>מספר אופן המימוש</w:t>
@@ -2356,41 +1441,37 @@
         </w:tc>
         <w:tc>
           <w:tcPr>
-            <w:tcW w:w="6345" w:type="dxa"/>
-            <w:tcBorders>
-              <w:top w:val="single" w:sz="8" w:space="0" w:color="A3A3A3"/>
-              <w:left w:val="single" w:sz="8" w:space="0" w:color="A3A3A3"/>
-              <w:bottom w:val="single" w:sz="8" w:space="0" w:color="A3A3A3"/>
-              <w:right w:val="single" w:sz="8" w:space="0" w:color="A3A3A3"/>
-            </w:tcBorders>
-            <w:tcMar>
-              <w:top w:w="80" w:type="dxa"/>
-              <w:left w:w="80" w:type="dxa"/>
-              <w:bottom w:w="80" w:type="dxa"/>
-              <w:right w:w="80" w:type="dxa"/>
-            </w:tcMar>
-            <w:hideMark/>
-          </w:tcPr>
-          <w:p>
-            <w:pPr>
-              <w:pStyle w:val="NormalWeb"/>
-              <w:bidi/>
-              <w:spacing w:before="0" w:beforeAutospacing="0" w:after="0" w:afterAutospacing="0"/>
-              <w:rPr>
-                <w:rFonts w:ascii="Calibri" w:hAnsi="Calibri" w:cs="Calibri"/>
-                <w:sz w:val="22"/>
-                <w:szCs w:val="22"/>
-                <w:rtl/>
-              </w:rPr>
-            </w:pPr>
-            <w:r>
-              <w:rPr>
-                <w:rFonts w:ascii="Calibri" w:hAnsi="Calibri" w:cs="Calibri"/>
-                <w:sz w:val="22"/>
-                <w:szCs w:val="22"/>
-                <w:rtl/>
-              </w:rPr>
-              <w:t>1</w:t>
+            <w:tcW w:w="6352" w:type="dxa"/>
+            <w:tcBorders>
+              <w:top w:val="single" w:sz="8" w:space="0" w:color="A3A3A3"/>
+              <w:left w:val="single" w:sz="8" w:space="0" w:color="A3A3A3"/>
+              <w:bottom w:val="single" w:sz="8" w:space="0" w:color="A3A3A3"/>
+              <w:right w:val="single" w:sz="8" w:space="0" w:color="A3A3A3"/>
+            </w:tcBorders>
+            <w:tcMar>
+              <w:top w:w="80" w:type="dxa"/>
+              <w:left w:w="80" w:type="dxa"/>
+              <w:bottom w:w="80" w:type="dxa"/>
+              <w:right w:w="80" w:type="dxa"/>
+            </w:tcMar>
+            <w:hideMark/>
+          </w:tcPr>
+          <w:p>
+            <w:pPr>
+              <w:pStyle w:val="NormalWeb"/>
+              <w:bidi/>
+              <w:spacing w:before="0" w:beforeAutospacing="0" w:after="0" w:afterAutospacing="0"/>
+              <w:rPr>
+                <w:rFonts w:ascii="David" w:hAnsi="David" w:cs="David"/>
+                <w:rtl/>
+              </w:rPr>
+            </w:pPr>
+            <w:r>
+              <w:rPr>
+                <w:rFonts w:ascii="David" w:hAnsi="David" w:cs="David"/>
+                <w:rtl/>
+              </w:rPr>
+              <w:t>0</w:t>
             </w:r>
           </w:p>
         </w:tc>
@@ -2419,19 +1500,15 @@
               <w:bidi/>
               <w:spacing w:before="0" w:beforeAutospacing="0" w:after="0" w:afterAutospacing="0"/>
               <w:rPr>
-                <w:rFonts w:ascii="Calibri" w:hAnsi="Calibri" w:cs="Calibri"/>
-                <w:sz w:val="22"/>
-                <w:szCs w:val="22"/>
-                <w:rtl/>
-              </w:rPr>
-            </w:pPr>
-            <w:r>
-              <w:rPr>
-                <w:rFonts w:ascii="Calibri" w:hAnsi="Calibri" w:cs="Calibri"/>
+                <w:rFonts w:ascii="David" w:hAnsi="David" w:cs="David"/>
+                <w:rtl/>
+              </w:rPr>
+            </w:pPr>
+            <w:r>
+              <w:rPr>
+                <w:rFonts w:ascii="David" w:hAnsi="David" w:cs="David"/>
                 <w:b/>
                 <w:bCs/>
-                <w:sz w:val="22"/>
-                <w:szCs w:val="22"/>
                 <w:rtl/>
               </w:rPr>
               <w:t>שם אופן המימוש</w:t>
@@ -2440,41 +1517,37 @@
         </w:tc>
         <w:tc>
           <w:tcPr>
-            <w:tcW w:w="6372" w:type="dxa"/>
-            <w:tcBorders>
-              <w:top w:val="single" w:sz="8" w:space="0" w:color="A3A3A3"/>
-              <w:left w:val="single" w:sz="8" w:space="0" w:color="A3A3A3"/>
-              <w:bottom w:val="single" w:sz="8" w:space="0" w:color="A3A3A3"/>
-              <w:right w:val="single" w:sz="8" w:space="0" w:color="A3A3A3"/>
-            </w:tcBorders>
-            <w:tcMar>
-              <w:top w:w="80" w:type="dxa"/>
-              <w:left w:w="80" w:type="dxa"/>
-              <w:bottom w:w="80" w:type="dxa"/>
-              <w:right w:w="80" w:type="dxa"/>
-            </w:tcMar>
-            <w:hideMark/>
-          </w:tcPr>
-          <w:p>
-            <w:pPr>
-              <w:pStyle w:val="NormalWeb"/>
-              <w:bidi/>
-              <w:spacing w:before="0" w:beforeAutospacing="0" w:after="0" w:afterAutospacing="0"/>
-              <w:rPr>
-                <w:rFonts w:ascii="Calibri" w:hAnsi="Calibri" w:cs="Calibri"/>
-                <w:sz w:val="22"/>
-                <w:szCs w:val="22"/>
-                <w:rtl/>
-              </w:rPr>
-            </w:pPr>
-            <w:r>
-              <w:rPr>
-                <w:rFonts w:ascii="Calibri" w:hAnsi="Calibri" w:cs="Calibri"/>
-                <w:sz w:val="22"/>
-                <w:szCs w:val="22"/>
-                <w:rtl/>
-              </w:rPr>
-              <w:t>איסוף נתונים של צריכת חשמל</w:t>
+            <w:tcW w:w="6381" w:type="dxa"/>
+            <w:tcBorders>
+              <w:top w:val="single" w:sz="8" w:space="0" w:color="A3A3A3"/>
+              <w:left w:val="single" w:sz="8" w:space="0" w:color="A3A3A3"/>
+              <w:bottom w:val="single" w:sz="8" w:space="0" w:color="A3A3A3"/>
+              <w:right w:val="single" w:sz="8" w:space="0" w:color="A3A3A3"/>
+            </w:tcBorders>
+            <w:tcMar>
+              <w:top w:w="80" w:type="dxa"/>
+              <w:left w:w="80" w:type="dxa"/>
+              <w:bottom w:w="80" w:type="dxa"/>
+              <w:right w:w="80" w:type="dxa"/>
+            </w:tcMar>
+            <w:hideMark/>
+          </w:tcPr>
+          <w:p>
+            <w:pPr>
+              <w:pStyle w:val="NormalWeb"/>
+              <w:bidi/>
+              <w:spacing w:before="0" w:beforeAutospacing="0" w:after="0" w:afterAutospacing="0"/>
+              <w:rPr>
+                <w:rFonts w:ascii="David" w:hAnsi="David" w:cs="David"/>
+                <w:rtl/>
+              </w:rPr>
+            </w:pPr>
+            <w:r>
+              <w:rPr>
+                <w:rFonts w:ascii="David" w:hAnsi="David" w:cs="David"/>
+                <w:rtl/>
+              </w:rPr>
+              <w:t>צפייה ברשימת שקעים</w:t>
             </w:r>
           </w:p>
         </w:tc>
@@ -2503,19 +1576,15 @@
               <w:bidi/>
               <w:spacing w:before="0" w:beforeAutospacing="0" w:after="0" w:afterAutospacing="0"/>
               <w:rPr>
-                <w:rFonts w:ascii="Calibri" w:hAnsi="Calibri" w:cs="Calibri"/>
-                <w:sz w:val="22"/>
-                <w:szCs w:val="22"/>
-                <w:rtl/>
-              </w:rPr>
-            </w:pPr>
-            <w:r>
-              <w:rPr>
-                <w:rFonts w:ascii="Calibri" w:hAnsi="Calibri" w:cs="Calibri"/>
+                <w:rFonts w:ascii="David" w:hAnsi="David" w:cs="David"/>
+                <w:rtl/>
+              </w:rPr>
+            </w:pPr>
+            <w:r>
+              <w:rPr>
+                <w:rFonts w:ascii="David" w:hAnsi="David" w:cs="David"/>
                 <w:b/>
                 <w:bCs/>
-                <w:sz w:val="22"/>
-                <w:szCs w:val="22"/>
                 <w:rtl/>
               </w:rPr>
               <w:t>גרסה</w:t>
@@ -2524,41 +1593,37 @@
         </w:tc>
         <w:tc>
           <w:tcPr>
-            <w:tcW w:w="6372" w:type="dxa"/>
-            <w:tcBorders>
-              <w:top w:val="single" w:sz="8" w:space="0" w:color="A3A3A3"/>
-              <w:left w:val="single" w:sz="8" w:space="0" w:color="A3A3A3"/>
-              <w:bottom w:val="single" w:sz="8" w:space="0" w:color="A3A3A3"/>
-              <w:right w:val="single" w:sz="8" w:space="0" w:color="A3A3A3"/>
-            </w:tcBorders>
-            <w:tcMar>
-              <w:top w:w="80" w:type="dxa"/>
-              <w:left w:w="80" w:type="dxa"/>
-              <w:bottom w:w="80" w:type="dxa"/>
-              <w:right w:w="80" w:type="dxa"/>
-            </w:tcMar>
-            <w:hideMark/>
-          </w:tcPr>
-          <w:p>
-            <w:pPr>
-              <w:pStyle w:val="NormalWeb"/>
-              <w:bidi/>
-              <w:spacing w:before="0" w:beforeAutospacing="0" w:after="0" w:afterAutospacing="0"/>
-              <w:rPr>
-                <w:rFonts w:ascii="Calibri" w:hAnsi="Calibri" w:cs="Calibri"/>
-                <w:sz w:val="22"/>
-                <w:szCs w:val="22"/>
-                <w:rtl/>
-              </w:rPr>
-            </w:pPr>
-            <w:r>
-              <w:rPr>
-                <w:rFonts w:ascii="Calibri" w:hAnsi="Calibri" w:cs="Calibri"/>
-                <w:sz w:val="22"/>
-                <w:szCs w:val="22"/>
-                <w:rtl/>
-              </w:rPr>
-              <w:t>1.1 ע"י ירדן שוהם</w:t>
+            <w:tcW w:w="6381" w:type="dxa"/>
+            <w:tcBorders>
+              <w:top w:val="single" w:sz="8" w:space="0" w:color="A3A3A3"/>
+              <w:left w:val="single" w:sz="8" w:space="0" w:color="A3A3A3"/>
+              <w:bottom w:val="single" w:sz="8" w:space="0" w:color="A3A3A3"/>
+              <w:right w:val="single" w:sz="8" w:space="0" w:color="A3A3A3"/>
+            </w:tcBorders>
+            <w:tcMar>
+              <w:top w:w="80" w:type="dxa"/>
+              <w:left w:w="80" w:type="dxa"/>
+              <w:bottom w:w="80" w:type="dxa"/>
+              <w:right w:w="80" w:type="dxa"/>
+            </w:tcMar>
+            <w:hideMark/>
+          </w:tcPr>
+          <w:p>
+            <w:pPr>
+              <w:pStyle w:val="NormalWeb"/>
+              <w:bidi/>
+              <w:spacing w:before="0" w:beforeAutospacing="0" w:after="0" w:afterAutospacing="0"/>
+              <w:rPr>
+                <w:rFonts w:ascii="David" w:hAnsi="David" w:cs="David"/>
+                <w:rtl/>
+              </w:rPr>
+            </w:pPr>
+            <w:r>
+              <w:rPr>
+                <w:rFonts w:ascii="David" w:hAnsi="David" w:cs="David"/>
+                <w:rtl/>
+              </w:rPr>
+              <w:t>1.0 ע"י ירדן שוהם</w:t>
             </w:r>
           </w:p>
         </w:tc>
@@ -2587,19 +1652,15 @@
               <w:bidi/>
               <w:spacing w:before="0" w:beforeAutospacing="0" w:after="0" w:afterAutospacing="0"/>
               <w:rPr>
-                <w:rFonts w:ascii="Calibri" w:hAnsi="Calibri" w:cs="Calibri"/>
-                <w:sz w:val="22"/>
-                <w:szCs w:val="22"/>
-                <w:rtl/>
-              </w:rPr>
-            </w:pPr>
-            <w:r>
-              <w:rPr>
-                <w:rFonts w:ascii="Calibri" w:hAnsi="Calibri" w:cs="Calibri"/>
+                <w:rFonts w:ascii="David" w:hAnsi="David" w:cs="David"/>
+                <w:rtl/>
+              </w:rPr>
+            </w:pPr>
+            <w:r>
+              <w:rPr>
+                <w:rFonts w:ascii="David" w:hAnsi="David" w:cs="David"/>
                 <w:b/>
                 <w:bCs/>
-                <w:sz w:val="22"/>
-                <w:szCs w:val="22"/>
                 <w:rtl/>
               </w:rPr>
               <w:t>חשיבות</w:t>
@@ -2608,41 +1669,37 @@
         </w:tc>
         <w:tc>
           <w:tcPr>
-            <w:tcW w:w="6372" w:type="dxa"/>
-            <w:tcBorders>
-              <w:top w:val="single" w:sz="8" w:space="0" w:color="A3A3A3"/>
-              <w:left w:val="single" w:sz="8" w:space="0" w:color="A3A3A3"/>
-              <w:bottom w:val="single" w:sz="8" w:space="0" w:color="A3A3A3"/>
-              <w:right w:val="single" w:sz="8" w:space="0" w:color="A3A3A3"/>
-            </w:tcBorders>
-            <w:tcMar>
-              <w:top w:w="80" w:type="dxa"/>
-              <w:left w:w="80" w:type="dxa"/>
-              <w:bottom w:w="80" w:type="dxa"/>
-              <w:right w:w="80" w:type="dxa"/>
-            </w:tcMar>
-            <w:hideMark/>
-          </w:tcPr>
-          <w:p>
-            <w:pPr>
-              <w:pStyle w:val="NormalWeb"/>
-              <w:bidi/>
-              <w:spacing w:before="0" w:beforeAutospacing="0" w:after="0" w:afterAutospacing="0"/>
-              <w:rPr>
-                <w:rFonts w:ascii="Calibri" w:hAnsi="Calibri" w:cs="Calibri"/>
-                <w:sz w:val="22"/>
-                <w:szCs w:val="22"/>
-                <w:rtl/>
-              </w:rPr>
-            </w:pPr>
-            <w:r>
-              <w:rPr>
-                <w:rFonts w:ascii="Calibri" w:hAnsi="Calibri" w:cs="Calibri"/>
-                <w:sz w:val="22"/>
-                <w:szCs w:val="22"/>
-                <w:rtl/>
-              </w:rPr>
-              <w:t>2</w:t>
+            <w:tcW w:w="6381" w:type="dxa"/>
+            <w:tcBorders>
+              <w:top w:val="single" w:sz="8" w:space="0" w:color="A3A3A3"/>
+              <w:left w:val="single" w:sz="8" w:space="0" w:color="A3A3A3"/>
+              <w:bottom w:val="single" w:sz="8" w:space="0" w:color="A3A3A3"/>
+              <w:right w:val="single" w:sz="8" w:space="0" w:color="A3A3A3"/>
+            </w:tcBorders>
+            <w:tcMar>
+              <w:top w:w="80" w:type="dxa"/>
+              <w:left w:w="80" w:type="dxa"/>
+              <w:bottom w:w="80" w:type="dxa"/>
+              <w:right w:w="80" w:type="dxa"/>
+            </w:tcMar>
+            <w:hideMark/>
+          </w:tcPr>
+          <w:p>
+            <w:pPr>
+              <w:pStyle w:val="NormalWeb"/>
+              <w:bidi/>
+              <w:spacing w:before="0" w:beforeAutospacing="0" w:after="0" w:afterAutospacing="0"/>
+              <w:rPr>
+                <w:rFonts w:ascii="David" w:hAnsi="David" w:cs="David"/>
+                <w:rtl/>
+              </w:rPr>
+            </w:pPr>
+            <w:r>
+              <w:rPr>
+                <w:rFonts w:ascii="David" w:hAnsi="David" w:cs="David"/>
+                <w:rtl/>
+              </w:rPr>
+              <w:t>1</w:t>
             </w:r>
           </w:p>
         </w:tc>
@@ -2671,19 +1728,15 @@
               <w:bidi/>
               <w:spacing w:before="0" w:beforeAutospacing="0" w:after="0" w:afterAutospacing="0"/>
               <w:rPr>
-                <w:rFonts w:ascii="Calibri" w:hAnsi="Calibri" w:cs="Calibri"/>
-                <w:sz w:val="22"/>
-                <w:szCs w:val="22"/>
-                <w:rtl/>
-              </w:rPr>
-            </w:pPr>
-            <w:r>
-              <w:rPr>
-                <w:rFonts w:ascii="Calibri" w:hAnsi="Calibri" w:cs="Calibri"/>
+                <w:rFonts w:ascii="David" w:hAnsi="David" w:cs="David"/>
+                <w:rtl/>
+              </w:rPr>
+            </w:pPr>
+            <w:r>
+              <w:rPr>
+                <w:rFonts w:ascii="David" w:hAnsi="David" w:cs="David"/>
                 <w:b/>
                 <w:bCs/>
-                <w:sz w:val="22"/>
-                <w:szCs w:val="22"/>
                 <w:rtl/>
               </w:rPr>
               <w:t>שחקן</w:t>
@@ -2692,41 +1745,37 @@
         </w:tc>
         <w:tc>
           <w:tcPr>
-            <w:tcW w:w="6372" w:type="dxa"/>
-            <w:tcBorders>
-              <w:top w:val="single" w:sz="8" w:space="0" w:color="A3A3A3"/>
-              <w:left w:val="single" w:sz="8" w:space="0" w:color="A3A3A3"/>
-              <w:bottom w:val="single" w:sz="8" w:space="0" w:color="A3A3A3"/>
-              <w:right w:val="single" w:sz="8" w:space="0" w:color="A3A3A3"/>
-            </w:tcBorders>
-            <w:tcMar>
-              <w:top w:w="80" w:type="dxa"/>
-              <w:left w:w="80" w:type="dxa"/>
-              <w:bottom w:w="80" w:type="dxa"/>
-              <w:right w:w="80" w:type="dxa"/>
-            </w:tcMar>
-            <w:hideMark/>
-          </w:tcPr>
-          <w:p>
-            <w:pPr>
-              <w:pStyle w:val="NormalWeb"/>
-              <w:bidi/>
-              <w:spacing w:before="0" w:beforeAutospacing="0" w:after="0" w:afterAutospacing="0"/>
-              <w:rPr>
-                <w:rFonts w:ascii="Calibri" w:hAnsi="Calibri" w:cs="Calibri"/>
-                <w:sz w:val="22"/>
-                <w:szCs w:val="22"/>
-                <w:rtl/>
-              </w:rPr>
-            </w:pPr>
-            <w:r>
-              <w:rPr>
-                <w:rFonts w:ascii="Calibri" w:hAnsi="Calibri" w:cs="Calibri"/>
-                <w:sz w:val="22"/>
-                <w:szCs w:val="22"/>
-                <w:rtl/>
-              </w:rPr>
-              <w:t>שעון המערכת ושקע חכם</w:t>
+            <w:tcW w:w="6381" w:type="dxa"/>
+            <w:tcBorders>
+              <w:top w:val="single" w:sz="8" w:space="0" w:color="A3A3A3"/>
+              <w:left w:val="single" w:sz="8" w:space="0" w:color="A3A3A3"/>
+              <w:bottom w:val="single" w:sz="8" w:space="0" w:color="A3A3A3"/>
+              <w:right w:val="single" w:sz="8" w:space="0" w:color="A3A3A3"/>
+            </w:tcBorders>
+            <w:tcMar>
+              <w:top w:w="80" w:type="dxa"/>
+              <w:left w:w="80" w:type="dxa"/>
+              <w:bottom w:w="80" w:type="dxa"/>
+              <w:right w:w="80" w:type="dxa"/>
+            </w:tcMar>
+            <w:hideMark/>
+          </w:tcPr>
+          <w:p>
+            <w:pPr>
+              <w:pStyle w:val="NormalWeb"/>
+              <w:bidi/>
+              <w:spacing w:before="0" w:beforeAutospacing="0" w:after="0" w:afterAutospacing="0"/>
+              <w:rPr>
+                <w:rFonts w:ascii="David" w:hAnsi="David" w:cs="David"/>
+                <w:rtl/>
+              </w:rPr>
+            </w:pPr>
+            <w:r>
+              <w:rPr>
+                <w:rFonts w:ascii="David" w:hAnsi="David" w:cs="David"/>
+                <w:rtl/>
+              </w:rPr>
+              <w:t>משתמש</w:t>
             </w:r>
           </w:p>
         </w:tc>
@@ -2755,19 +1804,15 @@
               <w:bidi/>
               <w:spacing w:before="0" w:beforeAutospacing="0" w:after="0" w:afterAutospacing="0"/>
               <w:rPr>
-                <w:rFonts w:ascii="Calibri" w:hAnsi="Calibri" w:cs="Calibri"/>
-                <w:sz w:val="22"/>
-                <w:szCs w:val="22"/>
-                <w:rtl/>
-              </w:rPr>
-            </w:pPr>
-            <w:r>
-              <w:rPr>
-                <w:rFonts w:ascii="Calibri" w:hAnsi="Calibri" w:cs="Calibri"/>
+                <w:rFonts w:ascii="David" w:hAnsi="David" w:cs="David"/>
+                <w:rtl/>
+              </w:rPr>
+            </w:pPr>
+            <w:r>
+              <w:rPr>
+                <w:rFonts w:ascii="David" w:hAnsi="David" w:cs="David"/>
                 <w:b/>
                 <w:bCs/>
-                <w:sz w:val="22"/>
-                <w:szCs w:val="22"/>
                 <w:rtl/>
               </w:rPr>
               <w:t>תיאור</w:t>
@@ -2776,41 +1821,37 @@
         </w:tc>
         <w:tc>
           <w:tcPr>
-            <w:tcW w:w="6473" w:type="dxa"/>
-            <w:tcBorders>
-              <w:top w:val="single" w:sz="8" w:space="0" w:color="A3A3A3"/>
-              <w:left w:val="single" w:sz="8" w:space="0" w:color="A3A3A3"/>
-              <w:bottom w:val="single" w:sz="8" w:space="0" w:color="A3A3A3"/>
-              <w:right w:val="single" w:sz="8" w:space="0" w:color="A3A3A3"/>
-            </w:tcBorders>
-            <w:tcMar>
-              <w:top w:w="80" w:type="dxa"/>
-              <w:left w:w="80" w:type="dxa"/>
-              <w:bottom w:w="80" w:type="dxa"/>
-              <w:right w:w="80" w:type="dxa"/>
-            </w:tcMar>
-            <w:hideMark/>
-          </w:tcPr>
-          <w:p>
-            <w:pPr>
-              <w:pStyle w:val="NormalWeb"/>
-              <w:bidi/>
-              <w:spacing w:before="0" w:beforeAutospacing="0" w:after="0" w:afterAutospacing="0"/>
-              <w:rPr>
-                <w:rFonts w:ascii="Calibri" w:hAnsi="Calibri" w:cs="Calibri"/>
-                <w:sz w:val="22"/>
-                <w:szCs w:val="22"/>
-                <w:rtl/>
-              </w:rPr>
-            </w:pPr>
-            <w:r>
-              <w:rPr>
-                <w:rFonts w:ascii="Calibri" w:hAnsi="Calibri" w:cs="Calibri"/>
-                <w:sz w:val="22"/>
-                <w:szCs w:val="22"/>
-                <w:rtl/>
-              </w:rPr>
-              <w:t>מתאר את התהליך בו השקע החכם אוסף נתוני זרם חשמלי ברכיב המחובר לשקע החכם.</w:t>
+            <w:tcW w:w="6480" w:type="dxa"/>
+            <w:tcBorders>
+              <w:top w:val="single" w:sz="8" w:space="0" w:color="A3A3A3"/>
+              <w:left w:val="single" w:sz="8" w:space="0" w:color="A3A3A3"/>
+              <w:bottom w:val="single" w:sz="8" w:space="0" w:color="A3A3A3"/>
+              <w:right w:val="single" w:sz="8" w:space="0" w:color="A3A3A3"/>
+            </w:tcBorders>
+            <w:tcMar>
+              <w:top w:w="80" w:type="dxa"/>
+              <w:left w:w="80" w:type="dxa"/>
+              <w:bottom w:w="80" w:type="dxa"/>
+              <w:right w:w="80" w:type="dxa"/>
+            </w:tcMar>
+            <w:hideMark/>
+          </w:tcPr>
+          <w:p>
+            <w:pPr>
+              <w:pStyle w:val="NormalWeb"/>
+              <w:bidi/>
+              <w:spacing w:before="0" w:beforeAutospacing="0" w:after="0" w:afterAutospacing="0"/>
+              <w:rPr>
+                <w:rFonts w:ascii="David" w:hAnsi="David" w:cs="David"/>
+                <w:rtl/>
+              </w:rPr>
+            </w:pPr>
+            <w:r>
+              <w:rPr>
+                <w:rFonts w:ascii="David" w:hAnsi="David" w:cs="David"/>
+                <w:rtl/>
+              </w:rPr>
+              <w:t>מתאר את התהליך בו המשתמש צופה ברשימת השקעים החכמים על מנת לראות אילו שקעים דלוקים ואילו שקעים כבויים ברגע נתון.</w:t>
             </w:r>
           </w:p>
         </w:tc>
@@ -2839,19 +1880,15 @@
               <w:bidi/>
               <w:spacing w:before="0" w:beforeAutospacing="0" w:after="0" w:afterAutospacing="0"/>
               <w:rPr>
-                <w:rFonts w:ascii="Calibri" w:hAnsi="Calibri" w:cs="Calibri"/>
-                <w:sz w:val="22"/>
-                <w:szCs w:val="22"/>
-                <w:rtl/>
-              </w:rPr>
-            </w:pPr>
-            <w:r>
-              <w:rPr>
-                <w:rFonts w:ascii="Calibri" w:hAnsi="Calibri" w:cs="Calibri"/>
+                <w:rFonts w:ascii="David" w:hAnsi="David" w:cs="David"/>
+                <w:rtl/>
+              </w:rPr>
+            </w:pPr>
+            <w:r>
+              <w:rPr>
+                <w:rFonts w:ascii="David" w:hAnsi="David" w:cs="David"/>
                 <w:b/>
                 <w:bCs/>
-                <w:sz w:val="22"/>
-                <w:szCs w:val="22"/>
                 <w:rtl/>
               </w:rPr>
               <w:t>מסלול רגיל</w:t>
@@ -2860,107 +1897,55 @@
         </w:tc>
         <w:tc>
           <w:tcPr>
-            <w:tcW w:w="6473" w:type="dxa"/>
-            <w:tcBorders>
-              <w:top w:val="single" w:sz="8" w:space="0" w:color="A3A3A3"/>
-              <w:left w:val="single" w:sz="8" w:space="0" w:color="A3A3A3"/>
-              <w:bottom w:val="single" w:sz="8" w:space="0" w:color="A3A3A3"/>
-              <w:right w:val="single" w:sz="8" w:space="0" w:color="A3A3A3"/>
-            </w:tcBorders>
-            <w:tcMar>
-              <w:top w:w="80" w:type="dxa"/>
-              <w:left w:w="80" w:type="dxa"/>
-              <w:bottom w:w="80" w:type="dxa"/>
-              <w:right w:w="80" w:type="dxa"/>
-            </w:tcMar>
-            <w:hideMark/>
-          </w:tcPr>
-          <w:p>
-            <w:pPr>
-              <w:pStyle w:val="NormalWeb"/>
-              <w:bidi/>
-              <w:spacing w:before="0" w:beforeAutospacing="0" w:after="0" w:afterAutospacing="0"/>
-              <w:rPr>
-                <w:rFonts w:ascii="Calibri" w:hAnsi="Calibri" w:cs="Calibri"/>
-                <w:sz w:val="22"/>
-                <w:szCs w:val="22"/>
-                <w:rtl/>
-              </w:rPr>
-            </w:pPr>
-            <w:r>
-              <w:rPr>
-                <w:rFonts w:ascii="Calibri" w:hAnsi="Calibri" w:cs="Calibri"/>
-                <w:sz w:val="22"/>
-                <w:szCs w:val="22"/>
-                <w:rtl/>
-              </w:rPr>
-              <w:t>1. אופן מימוש זה מתחיל ברגע בו שעון המערכת נותן התראה (באינטרוולים מוגדרים מראש)</w:t>
-            </w:r>
-          </w:p>
-          <w:p>
-            <w:pPr>
-              <w:pStyle w:val="NormalWeb"/>
-              <w:bidi/>
-              <w:spacing w:before="0" w:beforeAutospacing="0" w:after="0" w:afterAutospacing="0"/>
-              <w:rPr>
-                <w:rFonts w:ascii="Calibri" w:hAnsi="Calibri" w:cs="Calibri"/>
-                <w:sz w:val="22"/>
-                <w:szCs w:val="22"/>
-                <w:rtl/>
-              </w:rPr>
-            </w:pPr>
-            <w:r>
-              <w:rPr>
-                <w:rFonts w:ascii="Calibri" w:hAnsi="Calibri" w:cs="Calibri"/>
-                <w:sz w:val="22"/>
-                <w:szCs w:val="22"/>
-                <w:rtl/>
-              </w:rPr>
-              <w:t>2. השקע החכם מודד את המתח על פני נגד (המחובר בטור לרכיב) עם התנגדות מוגדרת מראש</w:t>
-            </w:r>
-          </w:p>
-          <w:p>
-            <w:pPr>
-              <w:pStyle w:val="NormalWeb"/>
-              <w:bidi/>
-              <w:spacing w:before="0" w:beforeAutospacing="0" w:after="0" w:afterAutospacing="0"/>
-              <w:rPr>
-                <w:rFonts w:ascii="Calibri" w:hAnsi="Calibri" w:cs="Calibri"/>
-                <w:sz w:val="22"/>
-                <w:szCs w:val="22"/>
-                <w:rtl/>
-              </w:rPr>
-            </w:pPr>
-            <w:r>
-              <w:rPr>
-                <w:rFonts w:ascii="Calibri" w:hAnsi="Calibri" w:cs="Calibri"/>
-                <w:sz w:val="22"/>
-                <w:szCs w:val="22"/>
-                <w:rtl/>
-              </w:rPr>
-              <w:t>3. הזרם החשמלי מחושב</w:t>
-            </w:r>
-          </w:p>
-          <w:p>
-            <w:pPr>
-              <w:pStyle w:val="NormalWeb"/>
-              <w:bidi/>
-              <w:spacing w:before="0" w:beforeAutospacing="0" w:after="0" w:afterAutospacing="0"/>
-              <w:rPr>
-                <w:rFonts w:ascii="Calibri" w:hAnsi="Calibri" w:cs="Calibri"/>
-                <w:sz w:val="22"/>
-                <w:szCs w:val="22"/>
-                <w:rtl/>
-              </w:rPr>
-            </w:pPr>
-            <w:r>
-              <w:rPr>
-                <w:rFonts w:ascii="Calibri" w:hAnsi="Calibri" w:cs="Calibri"/>
-                <w:sz w:val="22"/>
-                <w:szCs w:val="22"/>
-                <w:rtl/>
-              </w:rPr>
-              <w:t>4. נתון זה נשלח אל מסד הנתונים</w:t>
+            <w:tcW w:w="6480" w:type="dxa"/>
+            <w:tcBorders>
+              <w:top w:val="single" w:sz="8" w:space="0" w:color="A3A3A3"/>
+              <w:left w:val="single" w:sz="8" w:space="0" w:color="A3A3A3"/>
+              <w:bottom w:val="single" w:sz="8" w:space="0" w:color="A3A3A3"/>
+              <w:right w:val="single" w:sz="8" w:space="0" w:color="A3A3A3"/>
+            </w:tcBorders>
+            <w:tcMar>
+              <w:top w:w="80" w:type="dxa"/>
+              <w:left w:w="80" w:type="dxa"/>
+              <w:bottom w:w="80" w:type="dxa"/>
+              <w:right w:w="80" w:type="dxa"/>
+            </w:tcMar>
+            <w:hideMark/>
+          </w:tcPr>
+          <w:p>
+            <w:pPr>
+              <w:pStyle w:val="NormalWeb"/>
+              <w:bidi/>
+              <w:spacing w:before="0" w:beforeAutospacing="0" w:after="0" w:afterAutospacing="0"/>
+              <w:rPr>
+                <w:rFonts w:ascii="David" w:hAnsi="David" w:cs="David"/>
+                <w:rtl/>
+              </w:rPr>
+            </w:pPr>
+            <w:r>
+              <w:rPr>
+                <w:rFonts w:ascii="David" w:hAnsi="David" w:cs="David"/>
+                <w:rtl/>
+              </w:rPr>
+              <w:t>1. אופן מימוש זה מתחיל ברגע בו המשתמש נכנס למסך בממשק בו ניתן לצפות בשקעים</w:t>
+            </w:r>
+          </w:p>
+          <w:p>
+            <w:pPr>
+              <w:pStyle w:val="NormalWeb"/>
+              <w:bidi/>
+              <w:spacing w:before="0" w:beforeAutospacing="0" w:after="0" w:afterAutospacing="0"/>
+              <w:rPr>
+                <w:rFonts w:ascii="David" w:hAnsi="David" w:cs="David"/>
+                <w:rtl/>
+              </w:rPr>
+            </w:pPr>
+            <w:r>
+              <w:rPr>
+                <w:rFonts w:ascii="David" w:hAnsi="David" w:cs="David"/>
+                <w:rtl/>
+              </w:rPr>
+              <w:t>2. רשימת השקעים מוצגת לפני המשתמש</w:t>
             </w:r>
           </w:p>
         </w:tc>
@@ -2989,19 +1974,15 @@
               <w:bidi/>
               <w:spacing w:before="0" w:beforeAutospacing="0" w:after="0" w:afterAutospacing="0"/>
               <w:rPr>
-                <w:rFonts w:ascii="Calibri" w:hAnsi="Calibri" w:cs="Calibri"/>
-                <w:sz w:val="22"/>
-                <w:szCs w:val="22"/>
-                <w:rtl/>
-              </w:rPr>
-            </w:pPr>
-            <w:r>
-              <w:rPr>
-                <w:rFonts w:ascii="Calibri" w:hAnsi="Calibri" w:cs="Calibri"/>
+                <w:rFonts w:ascii="David" w:hAnsi="David" w:cs="David"/>
+                <w:rtl/>
+              </w:rPr>
+            </w:pPr>
+            <w:r>
+              <w:rPr>
+                <w:rFonts w:ascii="David" w:hAnsi="David" w:cs="David"/>
                 <w:b/>
                 <w:bCs/>
-                <w:sz w:val="22"/>
-                <w:szCs w:val="22"/>
                 <w:rtl/>
               </w:rPr>
               <w:t>תנאי קדם</w:t>
@@ -3010,41 +1991,37 @@
         </w:tc>
         <w:tc>
           <w:tcPr>
-            <w:tcW w:w="6372" w:type="dxa"/>
-            <w:tcBorders>
-              <w:top w:val="single" w:sz="8" w:space="0" w:color="A3A3A3"/>
-              <w:left w:val="single" w:sz="8" w:space="0" w:color="A3A3A3"/>
-              <w:bottom w:val="single" w:sz="8" w:space="0" w:color="A3A3A3"/>
-              <w:right w:val="single" w:sz="8" w:space="0" w:color="A3A3A3"/>
-            </w:tcBorders>
-            <w:tcMar>
-              <w:top w:w="80" w:type="dxa"/>
-              <w:left w:w="80" w:type="dxa"/>
-              <w:bottom w:w="80" w:type="dxa"/>
-              <w:right w:w="80" w:type="dxa"/>
-            </w:tcMar>
-            <w:hideMark/>
-          </w:tcPr>
-          <w:p>
-            <w:pPr>
-              <w:pStyle w:val="NormalWeb"/>
-              <w:bidi/>
-              <w:spacing w:before="0" w:beforeAutospacing="0" w:after="0" w:afterAutospacing="0"/>
-              <w:rPr>
-                <w:rFonts w:ascii="Calibri" w:hAnsi="Calibri" w:cs="Calibri"/>
-                <w:sz w:val="22"/>
-                <w:szCs w:val="22"/>
-                <w:rtl/>
-              </w:rPr>
-            </w:pPr>
-            <w:r>
-              <w:rPr>
-                <w:rFonts w:ascii="Calibri" w:hAnsi="Calibri" w:cs="Calibri"/>
-                <w:sz w:val="22"/>
-                <w:szCs w:val="22"/>
-                <w:rtl/>
-              </w:rPr>
-              <w:t>שעון המערכת נותן התראה לאיסוף נתונים</w:t>
+            <w:tcW w:w="6381" w:type="dxa"/>
+            <w:tcBorders>
+              <w:top w:val="single" w:sz="8" w:space="0" w:color="A3A3A3"/>
+              <w:left w:val="single" w:sz="8" w:space="0" w:color="A3A3A3"/>
+              <w:bottom w:val="single" w:sz="8" w:space="0" w:color="A3A3A3"/>
+              <w:right w:val="single" w:sz="8" w:space="0" w:color="A3A3A3"/>
+            </w:tcBorders>
+            <w:tcMar>
+              <w:top w:w="80" w:type="dxa"/>
+              <w:left w:w="80" w:type="dxa"/>
+              <w:bottom w:w="80" w:type="dxa"/>
+              <w:right w:w="80" w:type="dxa"/>
+            </w:tcMar>
+            <w:hideMark/>
+          </w:tcPr>
+          <w:p>
+            <w:pPr>
+              <w:pStyle w:val="NormalWeb"/>
+              <w:bidi/>
+              <w:spacing w:before="0" w:beforeAutospacing="0" w:after="0" w:afterAutospacing="0"/>
+              <w:rPr>
+                <w:rFonts w:ascii="David" w:hAnsi="David" w:cs="David"/>
+                <w:rtl/>
+              </w:rPr>
+            </w:pPr>
+            <w:r>
+              <w:rPr>
+                <w:rFonts w:ascii="David" w:hAnsi="David" w:cs="David"/>
+                <w:rtl/>
+              </w:rPr>
+              <w:t>הממשק נפתח ע"י המשתמש</w:t>
             </w:r>
           </w:p>
         </w:tc>
@@ -3073,19 +2050,15 @@
               <w:bidi/>
               <w:spacing w:before="0" w:beforeAutospacing="0" w:after="0" w:afterAutospacing="0"/>
               <w:rPr>
-                <w:rFonts w:ascii="Calibri" w:hAnsi="Calibri" w:cs="Calibri"/>
-                <w:sz w:val="22"/>
-                <w:szCs w:val="22"/>
-                <w:rtl/>
-              </w:rPr>
-            </w:pPr>
-            <w:r>
-              <w:rPr>
-                <w:rFonts w:ascii="Calibri" w:hAnsi="Calibri" w:cs="Calibri"/>
+                <w:rFonts w:ascii="David" w:hAnsi="David" w:cs="David"/>
+                <w:rtl/>
+              </w:rPr>
+            </w:pPr>
+            <w:r>
+              <w:rPr>
+                <w:rFonts w:ascii="David" w:hAnsi="David" w:cs="David"/>
                 <w:b/>
                 <w:bCs/>
-                <w:sz w:val="22"/>
-                <w:szCs w:val="22"/>
                 <w:rtl/>
               </w:rPr>
               <w:t>תנאי סיום</w:t>
@@ -3094,41 +2067,37 @@
         </w:tc>
         <w:tc>
           <w:tcPr>
-            <w:tcW w:w="6372" w:type="dxa"/>
-            <w:tcBorders>
-              <w:top w:val="single" w:sz="8" w:space="0" w:color="A3A3A3"/>
-              <w:left w:val="single" w:sz="8" w:space="0" w:color="A3A3A3"/>
-              <w:bottom w:val="single" w:sz="8" w:space="0" w:color="A3A3A3"/>
-              <w:right w:val="single" w:sz="8" w:space="0" w:color="A3A3A3"/>
-            </w:tcBorders>
-            <w:tcMar>
-              <w:top w:w="80" w:type="dxa"/>
-              <w:left w:w="80" w:type="dxa"/>
-              <w:bottom w:w="80" w:type="dxa"/>
-              <w:right w:w="80" w:type="dxa"/>
-            </w:tcMar>
-            <w:hideMark/>
-          </w:tcPr>
-          <w:p>
-            <w:pPr>
-              <w:pStyle w:val="NormalWeb"/>
-              <w:bidi/>
-              <w:spacing w:before="0" w:beforeAutospacing="0" w:after="0" w:afterAutospacing="0"/>
-              <w:rPr>
-                <w:rFonts w:ascii="Calibri" w:hAnsi="Calibri" w:cs="Calibri"/>
-                <w:sz w:val="22"/>
-                <w:szCs w:val="22"/>
-                <w:rtl/>
-              </w:rPr>
-            </w:pPr>
-            <w:r>
-              <w:rPr>
-                <w:rFonts w:ascii="Calibri" w:hAnsi="Calibri" w:cs="Calibri"/>
-                <w:sz w:val="22"/>
-                <w:szCs w:val="22"/>
-                <w:rtl/>
-              </w:rPr>
-              <w:t>נתון כמות הזרם נשלח אל מסד הנתונים</w:t>
+            <w:tcW w:w="6381" w:type="dxa"/>
+            <w:tcBorders>
+              <w:top w:val="single" w:sz="8" w:space="0" w:color="A3A3A3"/>
+              <w:left w:val="single" w:sz="8" w:space="0" w:color="A3A3A3"/>
+              <w:bottom w:val="single" w:sz="8" w:space="0" w:color="A3A3A3"/>
+              <w:right w:val="single" w:sz="8" w:space="0" w:color="A3A3A3"/>
+            </w:tcBorders>
+            <w:tcMar>
+              <w:top w:w="80" w:type="dxa"/>
+              <w:left w:w="80" w:type="dxa"/>
+              <w:bottom w:w="80" w:type="dxa"/>
+              <w:right w:w="80" w:type="dxa"/>
+            </w:tcMar>
+            <w:hideMark/>
+          </w:tcPr>
+          <w:p>
+            <w:pPr>
+              <w:pStyle w:val="NormalWeb"/>
+              <w:bidi/>
+              <w:spacing w:before="0" w:beforeAutospacing="0" w:after="0" w:afterAutospacing="0"/>
+              <w:rPr>
+                <w:rFonts w:ascii="David" w:hAnsi="David" w:cs="David"/>
+                <w:rtl/>
+              </w:rPr>
+            </w:pPr>
+            <w:r>
+              <w:rPr>
+                <w:rFonts w:ascii="David" w:hAnsi="David" w:cs="David"/>
+                <w:rtl/>
+              </w:rPr>
+              <w:t>המשתמש צופה ברשימת השקעים ומצבם ברגע נתון</w:t>
             </w:r>
           </w:p>
         </w:tc>
@@ -3140,17 +2109,13 @@
         <w:bidi/>
         <w:spacing w:before="0" w:beforeAutospacing="0" w:after="0" w:afterAutospacing="0"/>
         <w:rPr>
-          <w:rFonts w:ascii="Calibri" w:hAnsi="Calibri" w:cs="Calibri"/>
-          <w:sz w:val="22"/>
-          <w:szCs w:val="22"/>
+          <w:rFonts w:ascii="David" w:hAnsi="David" w:cs="David"/>
           <w:rtl/>
         </w:rPr>
       </w:pPr>
       <w:r>
         <w:rPr>
-          <w:rFonts w:ascii="Calibri" w:hAnsi="Calibri" w:cs="Calibri"/>
-          <w:sz w:val="22"/>
-          <w:szCs w:val="22"/>
+          <w:rFonts w:ascii="David" w:hAnsi="David" w:cs="David"/>
           <w:rtl/>
         </w:rPr>
         <w:t> </w:t>
@@ -3162,9 +2127,7 @@
         <w:bidi/>
         <w:spacing w:before="0" w:beforeAutospacing="0" w:after="0" w:afterAutospacing="0"/>
         <w:rPr>
-          <w:rFonts w:ascii="Calibri" w:hAnsi="Calibri" w:cs="Calibri"/>
-          <w:sz w:val="22"/>
-          <w:szCs w:val="22"/>
+          <w:rFonts w:ascii="David" w:hAnsi="David" w:cs="David"/>
           <w:rtl/>
         </w:rPr>
       </w:pPr>
@@ -3175,9 +2138,898 @@
         <w:bidi/>
         <w:spacing w:before="0" w:beforeAutospacing="0" w:after="0" w:afterAutospacing="0"/>
         <w:rPr>
-          <w:rFonts w:ascii="Calibri" w:hAnsi="Calibri" w:cs="Calibri"/>
-          <w:sz w:val="22"/>
-          <w:szCs w:val="22"/>
+          <w:rFonts w:ascii="David" w:hAnsi="David" w:cs="David"/>
+          <w:rtl/>
+        </w:rPr>
+      </w:pPr>
+      <w:r>
+        <w:rPr>
+          <w:rFonts w:ascii="David" w:hAnsi="David" w:cs="David"/>
+          <w:rtl/>
+        </w:rPr>
+        <w:t> </w:t>
+      </w:r>
+    </w:p>
+    <w:p>
+      <w:pPr>
+        <w:pStyle w:val="NormalWeb"/>
+        <w:bidi/>
+        <w:spacing w:before="0" w:beforeAutospacing="0" w:after="0" w:afterAutospacing="0"/>
+        <w:rPr>
+          <w:rFonts w:ascii="David" w:hAnsi="David" w:cs="David"/>
+          <w:rtl/>
+        </w:rPr>
+      </w:pPr>
+      <w:r>
+        <w:rPr>
+          <w:rFonts w:ascii="David" w:hAnsi="David" w:cs="David"/>
+          <w:rtl/>
+        </w:rPr>
+        <w:t> </w:t>
+      </w:r>
+    </w:p>
+    <w:p>
+      <w:pPr>
+        <w:pStyle w:val="NormalWeb"/>
+        <w:bidi/>
+        <w:spacing w:before="0" w:beforeAutospacing="0" w:after="0" w:afterAutospacing="0"/>
+        <w:rPr>
+          <w:rFonts w:ascii="David" w:hAnsi="David" w:cs="David"/>
+          <w:rtl/>
+        </w:rPr>
+      </w:pPr>
+      <w:r>
+        <w:rPr>
+          <w:rFonts w:ascii="David" w:hAnsi="David" w:cs="David"/>
+          <w:rtl/>
+        </w:rPr>
+        <w:t> </w:t>
+      </w:r>
+    </w:p>
+    <w:tbl>
+      <w:tblPr>
+        <w:bidiVisual/>
+        <w:tblW w:w="0" w:type="auto"/>
+        <w:tblBorders>
+          <w:top w:val="single" w:sz="8" w:space="0" w:color="A3A3A3"/>
+          <w:left w:val="single" w:sz="8" w:space="0" w:color="A3A3A3"/>
+          <w:bottom w:val="single" w:sz="8" w:space="0" w:color="A3A3A3"/>
+          <w:right w:val="single" w:sz="8" w:space="0" w:color="A3A3A3"/>
+        </w:tblBorders>
+        <w:tblCellMar>
+          <w:left w:w="0" w:type="dxa"/>
+          <w:right w:w="0" w:type="dxa"/>
+        </w:tblCellMar>
+        <w:tblLook w:val="04A0" w:firstRow="1" w:lastRow="0" w:firstColumn="1" w:lastColumn="0" w:noHBand="0" w:noVBand="1"/>
+        <w:tblCaption w:val=""/>
+        <w:tblDescription w:val=""/>
+      </w:tblPr>
+      <w:tblGrid>
+        <w:gridCol w:w="1884"/>
+        <w:gridCol w:w="6402"/>
+      </w:tblGrid>
+      <w:tr>
+        <w:tc>
+          <w:tcPr>
+            <w:tcW w:w="1898" w:type="dxa"/>
+            <w:tcBorders>
+              <w:top w:val="single" w:sz="8" w:space="0" w:color="A3A3A3"/>
+              <w:left w:val="single" w:sz="8" w:space="0" w:color="A3A3A3"/>
+              <w:bottom w:val="single" w:sz="8" w:space="0" w:color="A3A3A3"/>
+              <w:right w:val="single" w:sz="8" w:space="0" w:color="A3A3A3"/>
+            </w:tcBorders>
+            <w:tcMar>
+              <w:top w:w="80" w:type="dxa"/>
+              <w:left w:w="80" w:type="dxa"/>
+              <w:bottom w:w="80" w:type="dxa"/>
+              <w:right w:w="80" w:type="dxa"/>
+            </w:tcMar>
+            <w:hideMark/>
+          </w:tcPr>
+          <w:p>
+            <w:pPr>
+              <w:pStyle w:val="NormalWeb"/>
+              <w:bidi/>
+              <w:spacing w:before="0" w:beforeAutospacing="0" w:after="0" w:afterAutospacing="0"/>
+              <w:rPr>
+                <w:rFonts w:ascii="David" w:hAnsi="David" w:cs="David"/>
+                <w:rtl/>
+              </w:rPr>
+            </w:pPr>
+            <w:r>
+              <w:rPr>
+                <w:rFonts w:ascii="David" w:hAnsi="David" w:cs="David"/>
+                <w:b/>
+                <w:bCs/>
+                <w:rtl/>
+              </w:rPr>
+              <w:t>מספר אופן המימוש</w:t>
+            </w:r>
+          </w:p>
+        </w:tc>
+        <w:tc>
+          <w:tcPr>
+            <w:tcW w:w="6345" w:type="dxa"/>
+            <w:tcBorders>
+              <w:top w:val="single" w:sz="8" w:space="0" w:color="A3A3A3"/>
+              <w:left w:val="single" w:sz="8" w:space="0" w:color="A3A3A3"/>
+              <w:bottom w:val="single" w:sz="8" w:space="0" w:color="A3A3A3"/>
+              <w:right w:val="single" w:sz="8" w:space="0" w:color="A3A3A3"/>
+            </w:tcBorders>
+            <w:tcMar>
+              <w:top w:w="80" w:type="dxa"/>
+              <w:left w:w="80" w:type="dxa"/>
+              <w:bottom w:w="80" w:type="dxa"/>
+              <w:right w:w="80" w:type="dxa"/>
+            </w:tcMar>
+            <w:hideMark/>
+          </w:tcPr>
+          <w:p>
+            <w:pPr>
+              <w:pStyle w:val="NormalWeb"/>
+              <w:bidi/>
+              <w:spacing w:before="0" w:beforeAutospacing="0" w:after="0" w:afterAutospacing="0"/>
+              <w:rPr>
+                <w:rFonts w:ascii="David" w:hAnsi="David" w:cs="David"/>
+                <w:rtl/>
+              </w:rPr>
+            </w:pPr>
+            <w:r>
+              <w:rPr>
+                <w:rFonts w:ascii="David" w:hAnsi="David" w:cs="David"/>
+                <w:rtl/>
+              </w:rPr>
+              <w:t>1</w:t>
+            </w:r>
+          </w:p>
+        </w:tc>
+      </w:tr>
+      <w:tr>
+        <w:tc>
+          <w:tcPr>
+            <w:tcW w:w="1871" w:type="dxa"/>
+            <w:tcBorders>
+              <w:top w:val="single" w:sz="8" w:space="0" w:color="A3A3A3"/>
+              <w:left w:val="single" w:sz="8" w:space="0" w:color="A3A3A3"/>
+              <w:bottom w:val="single" w:sz="8" w:space="0" w:color="A3A3A3"/>
+              <w:right w:val="single" w:sz="8" w:space="0" w:color="A3A3A3"/>
+            </w:tcBorders>
+            <w:tcMar>
+              <w:top w:w="80" w:type="dxa"/>
+              <w:left w:w="80" w:type="dxa"/>
+              <w:bottom w:w="80" w:type="dxa"/>
+              <w:right w:w="80" w:type="dxa"/>
+            </w:tcMar>
+            <w:hideMark/>
+          </w:tcPr>
+          <w:p>
+            <w:pPr>
+              <w:pStyle w:val="NormalWeb"/>
+              <w:bidi/>
+              <w:spacing w:before="0" w:beforeAutospacing="0" w:after="0" w:afterAutospacing="0"/>
+              <w:rPr>
+                <w:rFonts w:ascii="David" w:hAnsi="David" w:cs="David"/>
+                <w:rtl/>
+              </w:rPr>
+            </w:pPr>
+            <w:r>
+              <w:rPr>
+                <w:rFonts w:ascii="David" w:hAnsi="David" w:cs="David"/>
+                <w:b/>
+                <w:bCs/>
+                <w:rtl/>
+              </w:rPr>
+              <w:t>שם אופן המימוש</w:t>
+            </w:r>
+          </w:p>
+        </w:tc>
+        <w:tc>
+          <w:tcPr>
+            <w:tcW w:w="6372" w:type="dxa"/>
+            <w:tcBorders>
+              <w:top w:val="single" w:sz="8" w:space="0" w:color="A3A3A3"/>
+              <w:left w:val="single" w:sz="8" w:space="0" w:color="A3A3A3"/>
+              <w:bottom w:val="single" w:sz="8" w:space="0" w:color="A3A3A3"/>
+              <w:right w:val="single" w:sz="8" w:space="0" w:color="A3A3A3"/>
+            </w:tcBorders>
+            <w:tcMar>
+              <w:top w:w="80" w:type="dxa"/>
+              <w:left w:w="80" w:type="dxa"/>
+              <w:bottom w:w="80" w:type="dxa"/>
+              <w:right w:w="80" w:type="dxa"/>
+            </w:tcMar>
+            <w:hideMark/>
+          </w:tcPr>
+          <w:p>
+            <w:pPr>
+              <w:pStyle w:val="NormalWeb"/>
+              <w:bidi/>
+              <w:spacing w:before="0" w:beforeAutospacing="0" w:after="0" w:afterAutospacing="0"/>
+              <w:rPr>
+                <w:rFonts w:ascii="David" w:hAnsi="David" w:cs="David"/>
+                <w:rtl/>
+              </w:rPr>
+            </w:pPr>
+            <w:r>
+              <w:rPr>
+                <w:rFonts w:ascii="David" w:hAnsi="David" w:cs="David"/>
+                <w:rtl/>
+              </w:rPr>
+              <w:t>איסוף נתונים של צריכת חשמל</w:t>
+            </w:r>
+          </w:p>
+        </w:tc>
+      </w:tr>
+      <w:tr>
+        <w:tc>
+          <w:tcPr>
+            <w:tcW w:w="1871" w:type="dxa"/>
+            <w:tcBorders>
+              <w:top w:val="single" w:sz="8" w:space="0" w:color="A3A3A3"/>
+              <w:left w:val="single" w:sz="8" w:space="0" w:color="A3A3A3"/>
+              <w:bottom w:val="single" w:sz="8" w:space="0" w:color="A3A3A3"/>
+              <w:right w:val="single" w:sz="8" w:space="0" w:color="A3A3A3"/>
+            </w:tcBorders>
+            <w:tcMar>
+              <w:top w:w="80" w:type="dxa"/>
+              <w:left w:w="80" w:type="dxa"/>
+              <w:bottom w:w="80" w:type="dxa"/>
+              <w:right w:w="80" w:type="dxa"/>
+            </w:tcMar>
+            <w:hideMark/>
+          </w:tcPr>
+          <w:p>
+            <w:pPr>
+              <w:pStyle w:val="NormalWeb"/>
+              <w:bidi/>
+              <w:spacing w:before="0" w:beforeAutospacing="0" w:after="0" w:afterAutospacing="0"/>
+              <w:rPr>
+                <w:rFonts w:ascii="David" w:hAnsi="David" w:cs="David"/>
+                <w:rtl/>
+              </w:rPr>
+            </w:pPr>
+            <w:r>
+              <w:rPr>
+                <w:rFonts w:ascii="David" w:hAnsi="David" w:cs="David"/>
+                <w:b/>
+                <w:bCs/>
+                <w:rtl/>
+              </w:rPr>
+              <w:t>גרסה</w:t>
+            </w:r>
+          </w:p>
+        </w:tc>
+        <w:tc>
+          <w:tcPr>
+            <w:tcW w:w="6372" w:type="dxa"/>
+            <w:tcBorders>
+              <w:top w:val="single" w:sz="8" w:space="0" w:color="A3A3A3"/>
+              <w:left w:val="single" w:sz="8" w:space="0" w:color="A3A3A3"/>
+              <w:bottom w:val="single" w:sz="8" w:space="0" w:color="A3A3A3"/>
+              <w:right w:val="single" w:sz="8" w:space="0" w:color="A3A3A3"/>
+            </w:tcBorders>
+            <w:tcMar>
+              <w:top w:w="80" w:type="dxa"/>
+              <w:left w:w="80" w:type="dxa"/>
+              <w:bottom w:w="80" w:type="dxa"/>
+              <w:right w:w="80" w:type="dxa"/>
+            </w:tcMar>
+            <w:hideMark/>
+          </w:tcPr>
+          <w:p>
+            <w:pPr>
+              <w:pStyle w:val="NormalWeb"/>
+              <w:bidi/>
+              <w:spacing w:before="0" w:beforeAutospacing="0" w:after="0" w:afterAutospacing="0"/>
+              <w:rPr>
+                <w:rFonts w:ascii="David" w:hAnsi="David" w:cs="David"/>
+                <w:rtl/>
+              </w:rPr>
+            </w:pPr>
+            <w:r>
+              <w:rPr>
+                <w:rFonts w:ascii="David" w:hAnsi="David" w:cs="David"/>
+                <w:rtl/>
+              </w:rPr>
+              <w:t>1.1 ע"י ירדן שוהם</w:t>
+            </w:r>
+          </w:p>
+        </w:tc>
+      </w:tr>
+      <w:tr>
+        <w:tc>
+          <w:tcPr>
+            <w:tcW w:w="1871" w:type="dxa"/>
+            <w:tcBorders>
+              <w:top w:val="single" w:sz="8" w:space="0" w:color="A3A3A3"/>
+              <w:left w:val="single" w:sz="8" w:space="0" w:color="A3A3A3"/>
+              <w:bottom w:val="single" w:sz="8" w:space="0" w:color="A3A3A3"/>
+              <w:right w:val="single" w:sz="8" w:space="0" w:color="A3A3A3"/>
+            </w:tcBorders>
+            <w:tcMar>
+              <w:top w:w="80" w:type="dxa"/>
+              <w:left w:w="80" w:type="dxa"/>
+              <w:bottom w:w="80" w:type="dxa"/>
+              <w:right w:w="80" w:type="dxa"/>
+            </w:tcMar>
+            <w:hideMark/>
+          </w:tcPr>
+          <w:p>
+            <w:pPr>
+              <w:pStyle w:val="NormalWeb"/>
+              <w:bidi/>
+              <w:spacing w:before="0" w:beforeAutospacing="0" w:after="0" w:afterAutospacing="0"/>
+              <w:rPr>
+                <w:rFonts w:ascii="David" w:hAnsi="David" w:cs="David"/>
+                <w:rtl/>
+              </w:rPr>
+            </w:pPr>
+            <w:r>
+              <w:rPr>
+                <w:rFonts w:ascii="David" w:hAnsi="David" w:cs="David"/>
+                <w:b/>
+                <w:bCs/>
+                <w:rtl/>
+              </w:rPr>
+              <w:t>חשיבות</w:t>
+            </w:r>
+          </w:p>
+        </w:tc>
+        <w:tc>
+          <w:tcPr>
+            <w:tcW w:w="6372" w:type="dxa"/>
+            <w:tcBorders>
+              <w:top w:val="single" w:sz="8" w:space="0" w:color="A3A3A3"/>
+              <w:left w:val="single" w:sz="8" w:space="0" w:color="A3A3A3"/>
+              <w:bottom w:val="single" w:sz="8" w:space="0" w:color="A3A3A3"/>
+              <w:right w:val="single" w:sz="8" w:space="0" w:color="A3A3A3"/>
+            </w:tcBorders>
+            <w:tcMar>
+              <w:top w:w="80" w:type="dxa"/>
+              <w:left w:w="80" w:type="dxa"/>
+              <w:bottom w:w="80" w:type="dxa"/>
+              <w:right w:w="80" w:type="dxa"/>
+            </w:tcMar>
+            <w:hideMark/>
+          </w:tcPr>
+          <w:p>
+            <w:pPr>
+              <w:pStyle w:val="NormalWeb"/>
+              <w:bidi/>
+              <w:spacing w:before="0" w:beforeAutospacing="0" w:after="0" w:afterAutospacing="0"/>
+              <w:rPr>
+                <w:rFonts w:ascii="David" w:hAnsi="David" w:cs="David"/>
+                <w:rtl/>
+              </w:rPr>
+            </w:pPr>
+            <w:r>
+              <w:rPr>
+                <w:rFonts w:ascii="David" w:hAnsi="David" w:cs="David"/>
+                <w:rtl/>
+              </w:rPr>
+              <w:t>2</w:t>
+            </w:r>
+          </w:p>
+        </w:tc>
+      </w:tr>
+      <w:tr>
+        <w:tc>
+          <w:tcPr>
+            <w:tcW w:w="1871" w:type="dxa"/>
+            <w:tcBorders>
+              <w:top w:val="single" w:sz="8" w:space="0" w:color="A3A3A3"/>
+              <w:left w:val="single" w:sz="8" w:space="0" w:color="A3A3A3"/>
+              <w:bottom w:val="single" w:sz="8" w:space="0" w:color="A3A3A3"/>
+              <w:right w:val="single" w:sz="8" w:space="0" w:color="A3A3A3"/>
+            </w:tcBorders>
+            <w:tcMar>
+              <w:top w:w="80" w:type="dxa"/>
+              <w:left w:w="80" w:type="dxa"/>
+              <w:bottom w:w="80" w:type="dxa"/>
+              <w:right w:w="80" w:type="dxa"/>
+            </w:tcMar>
+            <w:hideMark/>
+          </w:tcPr>
+          <w:p>
+            <w:pPr>
+              <w:pStyle w:val="NormalWeb"/>
+              <w:bidi/>
+              <w:spacing w:before="0" w:beforeAutospacing="0" w:after="0" w:afterAutospacing="0"/>
+              <w:rPr>
+                <w:rFonts w:ascii="David" w:hAnsi="David" w:cs="David"/>
+                <w:rtl/>
+              </w:rPr>
+            </w:pPr>
+            <w:r>
+              <w:rPr>
+                <w:rFonts w:ascii="David" w:hAnsi="David" w:cs="David"/>
+                <w:b/>
+                <w:bCs/>
+                <w:rtl/>
+              </w:rPr>
+              <w:t>שחקן</w:t>
+            </w:r>
+          </w:p>
+        </w:tc>
+        <w:tc>
+          <w:tcPr>
+            <w:tcW w:w="6372" w:type="dxa"/>
+            <w:tcBorders>
+              <w:top w:val="single" w:sz="8" w:space="0" w:color="A3A3A3"/>
+              <w:left w:val="single" w:sz="8" w:space="0" w:color="A3A3A3"/>
+              <w:bottom w:val="single" w:sz="8" w:space="0" w:color="A3A3A3"/>
+              <w:right w:val="single" w:sz="8" w:space="0" w:color="A3A3A3"/>
+            </w:tcBorders>
+            <w:tcMar>
+              <w:top w:w="80" w:type="dxa"/>
+              <w:left w:w="80" w:type="dxa"/>
+              <w:bottom w:w="80" w:type="dxa"/>
+              <w:right w:w="80" w:type="dxa"/>
+            </w:tcMar>
+            <w:hideMark/>
+          </w:tcPr>
+          <w:p>
+            <w:pPr>
+              <w:pStyle w:val="NormalWeb"/>
+              <w:bidi/>
+              <w:spacing w:before="0" w:beforeAutospacing="0" w:after="0" w:afterAutospacing="0"/>
+              <w:rPr>
+                <w:rFonts w:ascii="David" w:hAnsi="David" w:cs="David"/>
+                <w:rtl/>
+              </w:rPr>
+            </w:pPr>
+            <w:r>
+              <w:rPr>
+                <w:rFonts w:ascii="David" w:hAnsi="David" w:cs="David"/>
+                <w:rtl/>
+              </w:rPr>
+              <w:t>שעון המערכת ושקע חכם</w:t>
+            </w:r>
+          </w:p>
+        </w:tc>
+      </w:tr>
+      <w:tr>
+        <w:tc>
+          <w:tcPr>
+            <w:tcW w:w="1871" w:type="dxa"/>
+            <w:tcBorders>
+              <w:top w:val="single" w:sz="8" w:space="0" w:color="A3A3A3"/>
+              <w:left w:val="single" w:sz="8" w:space="0" w:color="A3A3A3"/>
+              <w:bottom w:val="single" w:sz="8" w:space="0" w:color="A3A3A3"/>
+              <w:right w:val="single" w:sz="8" w:space="0" w:color="A3A3A3"/>
+            </w:tcBorders>
+            <w:tcMar>
+              <w:top w:w="80" w:type="dxa"/>
+              <w:left w:w="80" w:type="dxa"/>
+              <w:bottom w:w="80" w:type="dxa"/>
+              <w:right w:w="80" w:type="dxa"/>
+            </w:tcMar>
+            <w:hideMark/>
+          </w:tcPr>
+          <w:p>
+            <w:pPr>
+              <w:pStyle w:val="NormalWeb"/>
+              <w:bidi/>
+              <w:spacing w:before="0" w:beforeAutospacing="0" w:after="0" w:afterAutospacing="0"/>
+              <w:rPr>
+                <w:rFonts w:ascii="David" w:hAnsi="David" w:cs="David"/>
+                <w:rtl/>
+              </w:rPr>
+            </w:pPr>
+            <w:r>
+              <w:rPr>
+                <w:rFonts w:ascii="David" w:hAnsi="David" w:cs="David"/>
+                <w:b/>
+                <w:bCs/>
+                <w:rtl/>
+              </w:rPr>
+              <w:t>תיאור</w:t>
+            </w:r>
+          </w:p>
+        </w:tc>
+        <w:tc>
+          <w:tcPr>
+            <w:tcW w:w="6473" w:type="dxa"/>
+            <w:tcBorders>
+              <w:top w:val="single" w:sz="8" w:space="0" w:color="A3A3A3"/>
+              <w:left w:val="single" w:sz="8" w:space="0" w:color="A3A3A3"/>
+              <w:bottom w:val="single" w:sz="8" w:space="0" w:color="A3A3A3"/>
+              <w:right w:val="single" w:sz="8" w:space="0" w:color="A3A3A3"/>
+            </w:tcBorders>
+            <w:tcMar>
+              <w:top w:w="80" w:type="dxa"/>
+              <w:left w:w="80" w:type="dxa"/>
+              <w:bottom w:w="80" w:type="dxa"/>
+              <w:right w:w="80" w:type="dxa"/>
+            </w:tcMar>
+            <w:hideMark/>
+          </w:tcPr>
+          <w:p>
+            <w:pPr>
+              <w:pStyle w:val="NormalWeb"/>
+              <w:bidi/>
+              <w:spacing w:before="0" w:beforeAutospacing="0" w:after="0" w:afterAutospacing="0"/>
+              <w:rPr>
+                <w:rFonts w:ascii="David" w:hAnsi="David" w:cs="David"/>
+                <w:rtl/>
+              </w:rPr>
+            </w:pPr>
+            <w:r>
+              <w:rPr>
+                <w:rFonts w:ascii="David" w:hAnsi="David" w:cs="David"/>
+                <w:rtl/>
+              </w:rPr>
+              <w:t>מתאר את התהליך בו השקע החכם אוסף נתוני זרם חשמלי ברכיב המחובר לשקע החכם.</w:t>
+            </w:r>
+          </w:p>
+        </w:tc>
+      </w:tr>
+      <w:tr>
+        <w:tc>
+          <w:tcPr>
+            <w:tcW w:w="1871" w:type="dxa"/>
+            <w:tcBorders>
+              <w:top w:val="single" w:sz="8" w:space="0" w:color="A3A3A3"/>
+              <w:left w:val="single" w:sz="8" w:space="0" w:color="A3A3A3"/>
+              <w:bottom w:val="single" w:sz="8" w:space="0" w:color="A3A3A3"/>
+              <w:right w:val="single" w:sz="8" w:space="0" w:color="A3A3A3"/>
+            </w:tcBorders>
+            <w:tcMar>
+              <w:top w:w="80" w:type="dxa"/>
+              <w:left w:w="80" w:type="dxa"/>
+              <w:bottom w:w="80" w:type="dxa"/>
+              <w:right w:w="80" w:type="dxa"/>
+            </w:tcMar>
+            <w:hideMark/>
+          </w:tcPr>
+          <w:p>
+            <w:pPr>
+              <w:pStyle w:val="NormalWeb"/>
+              <w:bidi/>
+              <w:spacing w:before="0" w:beforeAutospacing="0" w:after="0" w:afterAutospacing="0"/>
+              <w:rPr>
+                <w:rFonts w:ascii="David" w:hAnsi="David" w:cs="David"/>
+                <w:rtl/>
+              </w:rPr>
+            </w:pPr>
+            <w:r>
+              <w:rPr>
+                <w:rFonts w:ascii="David" w:hAnsi="David" w:cs="David"/>
+                <w:b/>
+                <w:bCs/>
+                <w:rtl/>
+              </w:rPr>
+              <w:t>מסלול רגיל</w:t>
+            </w:r>
+          </w:p>
+        </w:tc>
+        <w:tc>
+          <w:tcPr>
+            <w:tcW w:w="6473" w:type="dxa"/>
+            <w:tcBorders>
+              <w:top w:val="single" w:sz="8" w:space="0" w:color="A3A3A3"/>
+              <w:left w:val="single" w:sz="8" w:space="0" w:color="A3A3A3"/>
+              <w:bottom w:val="single" w:sz="8" w:space="0" w:color="A3A3A3"/>
+              <w:right w:val="single" w:sz="8" w:space="0" w:color="A3A3A3"/>
+            </w:tcBorders>
+            <w:tcMar>
+              <w:top w:w="80" w:type="dxa"/>
+              <w:left w:w="80" w:type="dxa"/>
+              <w:bottom w:w="80" w:type="dxa"/>
+              <w:right w:w="80" w:type="dxa"/>
+            </w:tcMar>
+            <w:hideMark/>
+          </w:tcPr>
+          <w:p>
+            <w:pPr>
+              <w:pStyle w:val="NormalWeb"/>
+              <w:bidi/>
+              <w:spacing w:before="0" w:beforeAutospacing="0" w:after="0" w:afterAutospacing="0"/>
+              <w:rPr>
+                <w:rFonts w:ascii="David" w:hAnsi="David" w:cs="David"/>
+                <w:rtl/>
+              </w:rPr>
+            </w:pPr>
+            <w:r>
+              <w:rPr>
+                <w:rFonts w:ascii="David" w:hAnsi="David" w:cs="David"/>
+                <w:rtl/>
+              </w:rPr>
+              <w:t>1. אופן מימוש זה מתחיל ברגע בו שעון המערכת נותן התראה (באינטרוולים מוגדרים מראש)</w:t>
+            </w:r>
+          </w:p>
+          <w:p>
+            <w:pPr>
+              <w:pStyle w:val="NormalWeb"/>
+              <w:bidi/>
+              <w:spacing w:before="0" w:beforeAutospacing="0" w:after="0" w:afterAutospacing="0"/>
+              <w:rPr>
+                <w:rFonts w:ascii="David" w:hAnsi="David" w:cs="David"/>
+                <w:rtl/>
+              </w:rPr>
+            </w:pPr>
+            <w:r>
+              <w:rPr>
+                <w:rFonts w:ascii="David" w:hAnsi="David" w:cs="David"/>
+                <w:rtl/>
+              </w:rPr>
+              <w:t>2.</w:t>
+            </w:r>
+            <w:r>
+              <w:rPr>
+                <w:rFonts w:ascii="David" w:hAnsi="David" w:cs="David"/>
+                <w:rtl/>
+              </w:rPr>
+              <w:t xml:space="preserve"> מתח וזרם נמדדים</w:t>
+            </w:r>
+          </w:p>
+          <w:p>
+            <w:pPr>
+              <w:pStyle w:val="NormalWeb"/>
+              <w:bidi/>
+              <w:spacing w:before="0" w:beforeAutospacing="0" w:after="0" w:afterAutospacing="0"/>
+              <w:rPr>
+                <w:rFonts w:ascii="David" w:hAnsi="David" w:cs="David"/>
+                <w:rtl/>
+              </w:rPr>
+            </w:pPr>
+            <w:r>
+              <w:rPr>
+                <w:rFonts w:ascii="David" w:hAnsi="David" w:cs="David"/>
+                <w:rtl/>
+              </w:rPr>
+              <w:t xml:space="preserve"> </w:t>
+            </w:r>
+            <w:r>
+              <w:rPr>
+                <w:rFonts w:ascii="David" w:hAnsi="David" w:cs="David"/>
+                <w:rtl/>
+              </w:rPr>
+              <w:t>3</w:t>
+            </w:r>
+            <w:r>
+              <w:rPr>
+                <w:rFonts w:ascii="David" w:hAnsi="David" w:cs="David"/>
+                <w:rtl/>
+              </w:rPr>
+              <w:t>. נתון זה נשלח אל מסד הנתונים</w:t>
+            </w:r>
+          </w:p>
+        </w:tc>
+      </w:tr>
+      <w:tr>
+        <w:tc>
+          <w:tcPr>
+            <w:tcW w:w="1871" w:type="dxa"/>
+            <w:tcBorders>
+              <w:top w:val="single" w:sz="8" w:space="0" w:color="A3A3A3"/>
+              <w:left w:val="single" w:sz="8" w:space="0" w:color="A3A3A3"/>
+              <w:bottom w:val="single" w:sz="8" w:space="0" w:color="A3A3A3"/>
+              <w:right w:val="single" w:sz="8" w:space="0" w:color="A3A3A3"/>
+            </w:tcBorders>
+            <w:tcMar>
+              <w:top w:w="80" w:type="dxa"/>
+              <w:left w:w="80" w:type="dxa"/>
+              <w:bottom w:w="80" w:type="dxa"/>
+              <w:right w:w="80" w:type="dxa"/>
+            </w:tcMar>
+            <w:hideMark/>
+          </w:tcPr>
+          <w:p>
+            <w:pPr>
+              <w:pStyle w:val="NormalWeb"/>
+              <w:bidi/>
+              <w:spacing w:before="0" w:beforeAutospacing="0" w:after="0" w:afterAutospacing="0"/>
+              <w:rPr>
+                <w:rFonts w:ascii="David" w:hAnsi="David" w:cs="David"/>
+                <w:rtl/>
+              </w:rPr>
+            </w:pPr>
+            <w:r>
+              <w:rPr>
+                <w:rFonts w:ascii="David" w:hAnsi="David" w:cs="David"/>
+                <w:b/>
+                <w:bCs/>
+                <w:rtl/>
+              </w:rPr>
+              <w:t>תנאי קדם</w:t>
+            </w:r>
+          </w:p>
+        </w:tc>
+        <w:tc>
+          <w:tcPr>
+            <w:tcW w:w="6372" w:type="dxa"/>
+            <w:tcBorders>
+              <w:top w:val="single" w:sz="8" w:space="0" w:color="A3A3A3"/>
+              <w:left w:val="single" w:sz="8" w:space="0" w:color="A3A3A3"/>
+              <w:bottom w:val="single" w:sz="8" w:space="0" w:color="A3A3A3"/>
+              <w:right w:val="single" w:sz="8" w:space="0" w:color="A3A3A3"/>
+            </w:tcBorders>
+            <w:tcMar>
+              <w:top w:w="80" w:type="dxa"/>
+              <w:left w:w="80" w:type="dxa"/>
+              <w:bottom w:w="80" w:type="dxa"/>
+              <w:right w:w="80" w:type="dxa"/>
+            </w:tcMar>
+            <w:hideMark/>
+          </w:tcPr>
+          <w:p>
+            <w:pPr>
+              <w:pStyle w:val="NormalWeb"/>
+              <w:bidi/>
+              <w:spacing w:before="0" w:beforeAutospacing="0" w:after="0" w:afterAutospacing="0"/>
+              <w:rPr>
+                <w:rFonts w:ascii="David" w:hAnsi="David" w:cs="David"/>
+                <w:rtl/>
+              </w:rPr>
+            </w:pPr>
+            <w:r>
+              <w:rPr>
+                <w:rFonts w:ascii="David" w:hAnsi="David" w:cs="David"/>
+                <w:rtl/>
+              </w:rPr>
+              <w:t>שעון המערכת נותן התראה לאיסוף נתונים</w:t>
+            </w:r>
+          </w:p>
+        </w:tc>
+      </w:tr>
+      <w:tr>
+        <w:tc>
+          <w:tcPr>
+            <w:tcW w:w="1871" w:type="dxa"/>
+            <w:tcBorders>
+              <w:top w:val="single" w:sz="8" w:space="0" w:color="A3A3A3"/>
+              <w:left w:val="single" w:sz="8" w:space="0" w:color="A3A3A3"/>
+              <w:bottom w:val="single" w:sz="8" w:space="0" w:color="A3A3A3"/>
+              <w:right w:val="single" w:sz="8" w:space="0" w:color="A3A3A3"/>
+            </w:tcBorders>
+            <w:tcMar>
+              <w:top w:w="80" w:type="dxa"/>
+              <w:left w:w="80" w:type="dxa"/>
+              <w:bottom w:w="80" w:type="dxa"/>
+              <w:right w:w="80" w:type="dxa"/>
+            </w:tcMar>
+            <w:hideMark/>
+          </w:tcPr>
+          <w:p>
+            <w:pPr>
+              <w:pStyle w:val="NormalWeb"/>
+              <w:bidi/>
+              <w:spacing w:before="0" w:beforeAutospacing="0" w:after="0" w:afterAutospacing="0"/>
+              <w:rPr>
+                <w:rFonts w:ascii="David" w:hAnsi="David" w:cs="David"/>
+                <w:rtl/>
+              </w:rPr>
+            </w:pPr>
+            <w:r>
+              <w:rPr>
+                <w:rFonts w:ascii="David" w:hAnsi="David" w:cs="David"/>
+                <w:b/>
+                <w:bCs/>
+                <w:rtl/>
+              </w:rPr>
+              <w:t>תנאי סיום</w:t>
+            </w:r>
+          </w:p>
+        </w:tc>
+        <w:tc>
+          <w:tcPr>
+            <w:tcW w:w="6372" w:type="dxa"/>
+            <w:tcBorders>
+              <w:top w:val="single" w:sz="8" w:space="0" w:color="A3A3A3"/>
+              <w:left w:val="single" w:sz="8" w:space="0" w:color="A3A3A3"/>
+              <w:bottom w:val="single" w:sz="8" w:space="0" w:color="A3A3A3"/>
+              <w:right w:val="single" w:sz="8" w:space="0" w:color="A3A3A3"/>
+            </w:tcBorders>
+            <w:tcMar>
+              <w:top w:w="80" w:type="dxa"/>
+              <w:left w:w="80" w:type="dxa"/>
+              <w:bottom w:w="80" w:type="dxa"/>
+              <w:right w:w="80" w:type="dxa"/>
+            </w:tcMar>
+            <w:hideMark/>
+          </w:tcPr>
+          <w:p>
+            <w:pPr>
+              <w:pStyle w:val="NormalWeb"/>
+              <w:bidi/>
+              <w:spacing w:before="0" w:beforeAutospacing="0" w:after="0" w:afterAutospacing="0"/>
+              <w:rPr>
+                <w:rFonts w:ascii="David" w:hAnsi="David" w:cs="David"/>
+                <w:rtl/>
+              </w:rPr>
+            </w:pPr>
+            <w:r>
+              <w:rPr>
+                <w:rFonts w:ascii="David" w:hAnsi="David" w:cs="David"/>
+                <w:rtl/>
+              </w:rPr>
+              <w:t>נתון כמות הזרם נשלח אל מסד הנתונים</w:t>
+            </w:r>
+          </w:p>
+        </w:tc>
+      </w:tr>
+    </w:tbl>
+    <w:p>
+      <w:pPr>
+        <w:pStyle w:val="NormalWeb"/>
+        <w:bidi/>
+        <w:spacing w:before="0" w:beforeAutospacing="0" w:after="0" w:afterAutospacing="0"/>
+        <w:rPr>
+          <w:rFonts w:ascii="David" w:hAnsi="David" w:cs="David"/>
+          <w:rtl/>
+        </w:rPr>
+      </w:pPr>
+      <w:r>
+        <w:rPr>
+          <w:rFonts w:ascii="David" w:hAnsi="David" w:cs="David"/>
+          <w:rtl/>
+        </w:rPr>
+        <w:t> </w:t>
+      </w:r>
+    </w:p>
+    <w:p>
+      <w:pPr>
+        <w:pStyle w:val="NormalWeb"/>
+        <w:bidi/>
+        <w:spacing w:before="0" w:beforeAutospacing="0" w:after="0" w:afterAutospacing="0"/>
+        <w:rPr>
+          <w:rFonts w:ascii="David" w:hAnsi="David" w:cs="David"/>
+          <w:rtl/>
+        </w:rPr>
+      </w:pPr>
+    </w:p>
+    <w:p>
+      <w:pPr>
+        <w:pStyle w:val="NormalWeb"/>
+        <w:bidi/>
+        <w:spacing w:before="0" w:beforeAutospacing="0" w:after="0" w:afterAutospacing="0"/>
+        <w:rPr>
+          <w:rFonts w:ascii="David" w:hAnsi="David" w:cs="David"/>
+          <w:rtl/>
+        </w:rPr>
+      </w:pPr>
+    </w:p>
+    <w:p>
+      <w:pPr>
+        <w:pStyle w:val="NormalWeb"/>
+        <w:bidi/>
+        <w:spacing w:before="0" w:beforeAutospacing="0" w:after="0" w:afterAutospacing="0"/>
+        <w:rPr>
+          <w:rFonts w:ascii="David" w:hAnsi="David" w:cs="David"/>
+          <w:rtl/>
+        </w:rPr>
+      </w:pPr>
+    </w:p>
+    <w:p>
+      <w:pPr>
+        <w:pStyle w:val="NormalWeb"/>
+        <w:bidi/>
+        <w:spacing w:before="0" w:beforeAutospacing="0" w:after="0" w:afterAutospacing="0"/>
+        <w:rPr>
+          <w:rFonts w:ascii="David" w:hAnsi="David" w:cs="David"/>
+          <w:rtl/>
+        </w:rPr>
+      </w:pPr>
+    </w:p>
+    <w:p>
+      <w:pPr>
+        <w:pStyle w:val="NormalWeb"/>
+        <w:bidi/>
+        <w:spacing w:before="0" w:beforeAutospacing="0" w:after="0" w:afterAutospacing="0"/>
+        <w:rPr>
+          <w:rFonts w:ascii="David" w:hAnsi="David" w:cs="David" w:hint="cs"/>
+          <w:rtl/>
+        </w:rPr>
+      </w:pPr>
+    </w:p>
+    <w:p>
+      <w:pPr>
+        <w:pStyle w:val="NormalWeb"/>
+        <w:bidi/>
+        <w:spacing w:before="0" w:beforeAutospacing="0" w:after="0" w:afterAutospacing="0"/>
+        <w:rPr>
+          <w:rFonts w:ascii="David" w:hAnsi="David" w:cs="David"/>
           <w:rtl/>
         </w:rPr>
       </w:pPr>
@@ -3228,19 +3080,15 @@
               <w:bidi/>
               <w:spacing w:before="0" w:beforeAutospacing="0" w:after="0" w:afterAutospacing="0"/>
               <w:rPr>
-                <w:rFonts w:ascii="Calibri" w:hAnsi="Calibri" w:cs="Calibri"/>
-                <w:sz w:val="22"/>
-                <w:szCs w:val="22"/>
-                <w:rtl/>
-              </w:rPr>
-            </w:pPr>
-            <w:r>
-              <w:rPr>
-                <w:rFonts w:ascii="Calibri" w:hAnsi="Calibri" w:cs="Calibri"/>
+                <w:rFonts w:ascii="David" w:hAnsi="David" w:cs="David"/>
+                <w:rtl/>
+              </w:rPr>
+            </w:pPr>
+            <w:r>
+              <w:rPr>
+                <w:rFonts w:ascii="David" w:hAnsi="David" w:cs="David"/>
                 <w:b/>
                 <w:bCs/>
-                <w:sz w:val="22"/>
-                <w:szCs w:val="22"/>
                 <w:rtl/>
               </w:rPr>
               <w:lastRenderedPageBreak/>
@@ -3271,19 +3119,15 @@
               <w:bidi/>
               <w:spacing w:before="0" w:beforeAutospacing="0" w:after="0" w:afterAutospacing="0"/>
               <w:rPr>
-                <w:rFonts w:ascii="Calibri" w:hAnsi="Calibri" w:cs="Calibri"/>
-                <w:color w:val="000000"/>
-                <w:sz w:val="22"/>
-                <w:szCs w:val="22"/>
-                <w:rtl/>
-              </w:rPr>
-            </w:pPr>
-            <w:r>
-              <w:rPr>
-                <w:rFonts w:ascii="Calibri" w:hAnsi="Calibri" w:cs="Calibri"/>
-                <w:color w:val="000000"/>
-                <w:sz w:val="22"/>
-                <w:szCs w:val="22"/>
+                <w:rFonts w:ascii="David" w:hAnsi="David" w:cs="David"/>
+                <w:color w:val="000000"/>
+                <w:rtl/>
+              </w:rPr>
+            </w:pPr>
+            <w:r>
+              <w:rPr>
+                <w:rFonts w:ascii="David" w:hAnsi="David" w:cs="David"/>
+                <w:color w:val="000000"/>
                 <w:rtl/>
               </w:rPr>
               <w:t>2</w:t>
@@ -3315,31 +3159,25 @@
               <w:bidi/>
               <w:spacing w:before="0" w:beforeAutospacing="0" w:after="0" w:afterAutospacing="0"/>
               <w:rPr>
-                <w:rFonts w:ascii="Calibri" w:hAnsi="Calibri" w:cs="Calibri"/>
-                <w:color w:val="000000"/>
-                <w:sz w:val="22"/>
-                <w:szCs w:val="22"/>
-                <w:rtl/>
-              </w:rPr>
-            </w:pPr>
-            <w:r>
-              <w:rPr>
-                <w:rFonts w:ascii="Calibri" w:hAnsi="Calibri" w:cs="Calibri"/>
+                <w:rFonts w:ascii="David" w:hAnsi="David" w:cs="David"/>
+                <w:color w:val="000000"/>
+                <w:rtl/>
+              </w:rPr>
+            </w:pPr>
+            <w:r>
+              <w:rPr>
+                <w:rFonts w:ascii="David" w:hAnsi="David" w:cs="David"/>
                 <w:b/>
                 <w:bCs/>
                 <w:color w:val="000000"/>
-                <w:sz w:val="22"/>
-                <w:szCs w:val="22"/>
                 <w:rtl/>
               </w:rPr>
               <w:t>שם אופן המימוש</w:t>
             </w:r>
             <w:r>
               <w:rPr>
-                <w:rFonts w:ascii="Calibri" w:hAnsi="Calibri" w:cs="Calibri"/>
-                <w:color w:val="000000"/>
-                <w:sz w:val="22"/>
-                <w:szCs w:val="22"/>
+                <w:rFonts w:ascii="David" w:hAnsi="David" w:cs="David"/>
+                <w:color w:val="000000"/>
                 <w:rtl/>
               </w:rPr>
               <w:t> </w:t>
@@ -3369,38 +3207,30 @@
               <w:bidi/>
               <w:spacing w:before="0" w:beforeAutospacing="0" w:after="0" w:afterAutospacing="0"/>
               <w:rPr>
-                <w:rFonts w:ascii="Calibri" w:hAnsi="Calibri" w:cs="Calibri"/>
-                <w:color w:val="000000"/>
-                <w:sz w:val="22"/>
-                <w:szCs w:val="22"/>
-                <w:rtl/>
-              </w:rPr>
-            </w:pPr>
-            <w:r>
-              <w:rPr>
-                <w:rFonts w:ascii="Calibri" w:hAnsi="Calibri" w:cs="Calibri" w:hint="cs"/>
-                <w:color w:val="000000"/>
-                <w:sz w:val="22"/>
-                <w:szCs w:val="22"/>
+                <w:rFonts w:ascii="David" w:hAnsi="David" w:cs="David"/>
+                <w:color w:val="000000"/>
+                <w:rtl/>
+              </w:rPr>
+            </w:pPr>
+            <w:r>
+              <w:rPr>
+                <w:rFonts w:ascii="David" w:hAnsi="David" w:cs="David"/>
+                <w:color w:val="000000"/>
                 <w:rtl/>
               </w:rPr>
               <w:t>הדלקה</w:t>
             </w:r>
             <w:r>
               <w:rPr>
-                <w:rFonts w:ascii="Calibri" w:hAnsi="Calibri" w:cs="Calibri"/>
-                <w:color w:val="000000"/>
-                <w:sz w:val="22"/>
-                <w:szCs w:val="22"/>
+                <w:rFonts w:ascii="David" w:hAnsi="David" w:cs="David"/>
+                <w:color w:val="000000"/>
               </w:rPr>
               <w:t>/</w:t>
             </w:r>
             <w:r>
               <w:rPr>
-                <w:rFonts w:ascii="Calibri" w:hAnsi="Calibri" w:cs="Calibri" w:hint="cs"/>
-                <w:color w:val="000000"/>
-                <w:sz w:val="22"/>
-                <w:szCs w:val="22"/>
+                <w:rFonts w:ascii="David" w:hAnsi="David" w:cs="David"/>
+                <w:color w:val="000000"/>
                 <w:rtl/>
               </w:rPr>
               <w:t>כיבוי של שקעים</w:t>
@@ -3432,31 +3262,25 @@
               <w:bidi/>
               <w:spacing w:before="0" w:beforeAutospacing="0" w:after="0" w:afterAutospacing="0"/>
               <w:rPr>
-                <w:rFonts w:ascii="Calibri" w:hAnsi="Calibri" w:cs="Calibri"/>
-                <w:color w:val="000000"/>
-                <w:sz w:val="22"/>
-                <w:szCs w:val="22"/>
-                <w:rtl/>
-              </w:rPr>
-            </w:pPr>
-            <w:r>
-              <w:rPr>
-                <w:rFonts w:ascii="Calibri" w:hAnsi="Calibri" w:cs="Calibri"/>
+                <w:rFonts w:ascii="David" w:hAnsi="David" w:cs="David"/>
+                <w:color w:val="000000"/>
+                <w:rtl/>
+              </w:rPr>
+            </w:pPr>
+            <w:r>
+              <w:rPr>
+                <w:rFonts w:ascii="David" w:hAnsi="David" w:cs="David"/>
                 <w:b/>
                 <w:bCs/>
                 <w:color w:val="000000"/>
-                <w:sz w:val="22"/>
-                <w:szCs w:val="22"/>
                 <w:rtl/>
               </w:rPr>
               <w:t>גרסה</w:t>
             </w:r>
             <w:r>
               <w:rPr>
-                <w:rFonts w:ascii="Calibri" w:hAnsi="Calibri" w:cs="Calibri"/>
-                <w:color w:val="000000"/>
-                <w:sz w:val="22"/>
-                <w:szCs w:val="22"/>
+                <w:rFonts w:ascii="David" w:hAnsi="David" w:cs="David"/>
+                <w:color w:val="000000"/>
                 <w:rtl/>
               </w:rPr>
               <w:t> </w:t>
@@ -3486,19 +3310,15 @@
               <w:bidi/>
               <w:spacing w:before="0" w:beforeAutospacing="0" w:after="0" w:afterAutospacing="0"/>
               <w:rPr>
-                <w:rFonts w:ascii="Calibri" w:hAnsi="Calibri" w:cs="Calibri"/>
-                <w:color w:val="000000"/>
-                <w:sz w:val="22"/>
-                <w:szCs w:val="22"/>
-                <w:rtl/>
-              </w:rPr>
-            </w:pPr>
-            <w:r>
-              <w:rPr>
-                <w:rFonts w:ascii="Calibri" w:hAnsi="Calibri" w:cs="Calibri"/>
-                <w:color w:val="000000"/>
-                <w:sz w:val="22"/>
-                <w:szCs w:val="22"/>
+                <w:rFonts w:ascii="David" w:hAnsi="David" w:cs="David"/>
+                <w:color w:val="000000"/>
+                <w:rtl/>
+              </w:rPr>
+            </w:pPr>
+            <w:r>
+              <w:rPr>
+                <w:rFonts w:ascii="David" w:hAnsi="David" w:cs="David"/>
+                <w:color w:val="000000"/>
                 <w:rtl/>
               </w:rPr>
               <w:t>1.0 ע"י עלאא גנימה </w:t>
@@ -3530,31 +3350,25 @@
               <w:bidi/>
               <w:spacing w:before="0" w:beforeAutospacing="0" w:after="0" w:afterAutospacing="0"/>
               <w:rPr>
-                <w:rFonts w:ascii="Calibri" w:hAnsi="Calibri" w:cs="Calibri"/>
-                <w:color w:val="000000"/>
-                <w:sz w:val="22"/>
-                <w:szCs w:val="22"/>
-                <w:rtl/>
-              </w:rPr>
-            </w:pPr>
-            <w:r>
-              <w:rPr>
-                <w:rFonts w:ascii="Calibri" w:hAnsi="Calibri" w:cs="Calibri"/>
+                <w:rFonts w:ascii="David" w:hAnsi="David" w:cs="David"/>
+                <w:color w:val="000000"/>
+                <w:rtl/>
+              </w:rPr>
+            </w:pPr>
+            <w:r>
+              <w:rPr>
+                <w:rFonts w:ascii="David" w:hAnsi="David" w:cs="David"/>
                 <w:b/>
                 <w:bCs/>
                 <w:color w:val="000000"/>
-                <w:sz w:val="22"/>
-                <w:szCs w:val="22"/>
                 <w:rtl/>
               </w:rPr>
               <w:t>חשיבות</w:t>
             </w:r>
             <w:r>
               <w:rPr>
-                <w:rFonts w:ascii="Calibri" w:hAnsi="Calibri" w:cs="Calibri"/>
-                <w:color w:val="000000"/>
-                <w:sz w:val="22"/>
-                <w:szCs w:val="22"/>
+                <w:rFonts w:ascii="David" w:hAnsi="David" w:cs="David"/>
+                <w:color w:val="000000"/>
                 <w:rtl/>
               </w:rPr>
               <w:t> </w:t>
@@ -3584,19 +3398,15 @@
               <w:bidi/>
               <w:spacing w:before="0" w:beforeAutospacing="0" w:after="0" w:afterAutospacing="0"/>
               <w:rPr>
-                <w:rFonts w:ascii="Calibri" w:hAnsi="Calibri" w:cs="Calibri"/>
-                <w:color w:val="000000"/>
-                <w:sz w:val="22"/>
-                <w:szCs w:val="22"/>
-                <w:rtl/>
-              </w:rPr>
-            </w:pPr>
-            <w:r>
-              <w:rPr>
-                <w:rFonts w:ascii="Calibri" w:hAnsi="Calibri" w:cs="Calibri"/>
-                <w:color w:val="000000"/>
-                <w:sz w:val="22"/>
-                <w:szCs w:val="22"/>
+                <w:rFonts w:ascii="David" w:hAnsi="David" w:cs="David"/>
+                <w:color w:val="000000"/>
+                <w:rtl/>
+              </w:rPr>
+            </w:pPr>
+            <w:r>
+              <w:rPr>
+                <w:rFonts w:ascii="David" w:hAnsi="David" w:cs="David"/>
+                <w:color w:val="000000"/>
                 <w:rtl/>
               </w:rPr>
               <w:t>1</w:t>
@@ -3628,31 +3438,25 @@
               <w:bidi/>
               <w:spacing w:before="0" w:beforeAutospacing="0" w:after="0" w:afterAutospacing="0"/>
               <w:rPr>
-                <w:rFonts w:ascii="Calibri" w:hAnsi="Calibri" w:cs="Calibri"/>
-                <w:color w:val="000000"/>
-                <w:sz w:val="22"/>
-                <w:szCs w:val="22"/>
-                <w:rtl/>
-              </w:rPr>
-            </w:pPr>
-            <w:r>
-              <w:rPr>
-                <w:rFonts w:ascii="Calibri" w:hAnsi="Calibri" w:cs="Calibri"/>
+                <w:rFonts w:ascii="David" w:hAnsi="David" w:cs="David"/>
+                <w:color w:val="000000"/>
+                <w:rtl/>
+              </w:rPr>
+            </w:pPr>
+            <w:r>
+              <w:rPr>
+                <w:rFonts w:ascii="David" w:hAnsi="David" w:cs="David"/>
                 <w:b/>
                 <w:bCs/>
                 <w:color w:val="000000"/>
-                <w:sz w:val="22"/>
-                <w:szCs w:val="22"/>
                 <w:rtl/>
               </w:rPr>
               <w:t>שחקן</w:t>
             </w:r>
             <w:r>
               <w:rPr>
-                <w:rFonts w:ascii="Calibri" w:hAnsi="Calibri" w:cs="Calibri"/>
-                <w:color w:val="000000"/>
-                <w:sz w:val="22"/>
-                <w:szCs w:val="22"/>
+                <w:rFonts w:ascii="David" w:hAnsi="David" w:cs="David"/>
+                <w:color w:val="000000"/>
                 <w:rtl/>
               </w:rPr>
               <w:t> </w:t>
@@ -3682,19 +3486,15 @@
               <w:bidi/>
               <w:spacing w:before="0" w:beforeAutospacing="0" w:after="0" w:afterAutospacing="0"/>
               <w:rPr>
-                <w:rFonts w:ascii="Calibri" w:hAnsi="Calibri" w:cs="Calibri"/>
-                <w:color w:val="000000"/>
-                <w:sz w:val="22"/>
-                <w:szCs w:val="22"/>
-                <w:rtl/>
-              </w:rPr>
-            </w:pPr>
-            <w:r>
-              <w:rPr>
-                <w:rFonts w:ascii="Calibri" w:hAnsi="Calibri" w:cs="Calibri"/>
-                <w:color w:val="000000"/>
-                <w:sz w:val="22"/>
-                <w:szCs w:val="22"/>
+                <w:rFonts w:ascii="David" w:hAnsi="David" w:cs="David"/>
+                <w:color w:val="000000"/>
+                <w:rtl/>
+              </w:rPr>
+            </w:pPr>
+            <w:r>
+              <w:rPr>
+                <w:rFonts w:ascii="David" w:hAnsi="David" w:cs="David"/>
+                <w:color w:val="000000"/>
                 <w:rtl/>
               </w:rPr>
               <w:t>משתמש</w:t>
@@ -3726,31 +3526,25 @@
               <w:bidi/>
               <w:spacing w:before="0" w:beforeAutospacing="0" w:after="0" w:afterAutospacing="0"/>
               <w:rPr>
-                <w:rFonts w:ascii="Calibri" w:hAnsi="Calibri" w:cs="Calibri"/>
-                <w:color w:val="000000"/>
-                <w:sz w:val="22"/>
-                <w:szCs w:val="22"/>
-                <w:rtl/>
-              </w:rPr>
-            </w:pPr>
-            <w:r>
-              <w:rPr>
-                <w:rFonts w:ascii="Calibri" w:hAnsi="Calibri" w:cs="Calibri"/>
+                <w:rFonts w:ascii="David" w:hAnsi="David" w:cs="David"/>
+                <w:color w:val="000000"/>
+                <w:rtl/>
+              </w:rPr>
+            </w:pPr>
+            <w:r>
+              <w:rPr>
+                <w:rFonts w:ascii="David" w:hAnsi="David" w:cs="David"/>
                 <w:b/>
                 <w:bCs/>
                 <w:color w:val="000000"/>
-                <w:sz w:val="22"/>
-                <w:szCs w:val="22"/>
                 <w:rtl/>
               </w:rPr>
               <w:t>תיאור</w:t>
             </w:r>
             <w:r>
               <w:rPr>
-                <w:rFonts w:ascii="Calibri" w:hAnsi="Calibri" w:cs="Calibri"/>
-                <w:color w:val="000000"/>
-                <w:sz w:val="22"/>
-                <w:szCs w:val="22"/>
+                <w:rFonts w:ascii="David" w:hAnsi="David" w:cs="David"/>
+                <w:color w:val="000000"/>
                 <w:rtl/>
               </w:rPr>
               <w:t> </w:t>
@@ -3780,19 +3574,15 @@
               <w:bidi/>
               <w:spacing w:before="0" w:beforeAutospacing="0" w:after="0" w:afterAutospacing="0"/>
               <w:rPr>
-                <w:rFonts w:ascii="Calibri" w:hAnsi="Calibri" w:cs="Calibri"/>
-                <w:color w:val="000000"/>
-                <w:sz w:val="22"/>
-                <w:szCs w:val="22"/>
-                <w:rtl/>
-              </w:rPr>
-            </w:pPr>
-            <w:r>
-              <w:rPr>
-                <w:rFonts w:ascii="Calibri" w:hAnsi="Calibri" w:cs="Calibri"/>
-                <w:color w:val="000000"/>
-                <w:sz w:val="22"/>
-                <w:szCs w:val="22"/>
+                <w:rFonts w:ascii="David" w:hAnsi="David" w:cs="David"/>
+                <w:color w:val="000000"/>
+                <w:rtl/>
+              </w:rPr>
+            </w:pPr>
+            <w:r>
+              <w:rPr>
+                <w:rFonts w:ascii="David" w:hAnsi="David" w:cs="David"/>
+                <w:color w:val="000000"/>
                 <w:rtl/>
               </w:rPr>
               <w:t>מתאר את התהליך בו המשתמש מדליק ומכבה את השקעים על מנת לשלוט על המכשיר שהוא רוצה.</w:t>
@@ -3824,31 +3614,25 @@
               <w:bidi/>
               <w:spacing w:before="0" w:beforeAutospacing="0" w:after="0" w:afterAutospacing="0"/>
               <w:rPr>
-                <w:rFonts w:ascii="Calibri" w:hAnsi="Calibri" w:cs="Calibri"/>
-                <w:color w:val="000000"/>
-                <w:sz w:val="22"/>
-                <w:szCs w:val="22"/>
-                <w:rtl/>
-              </w:rPr>
-            </w:pPr>
-            <w:r>
-              <w:rPr>
-                <w:rFonts w:ascii="Calibri" w:hAnsi="Calibri" w:cs="Calibri"/>
+                <w:rFonts w:ascii="David" w:hAnsi="David" w:cs="David"/>
+                <w:color w:val="000000"/>
+                <w:rtl/>
+              </w:rPr>
+            </w:pPr>
+            <w:r>
+              <w:rPr>
+                <w:rFonts w:ascii="David" w:hAnsi="David" w:cs="David"/>
                 <w:b/>
                 <w:bCs/>
                 <w:color w:val="000000"/>
-                <w:sz w:val="22"/>
-                <w:szCs w:val="22"/>
                 <w:rtl/>
               </w:rPr>
               <w:t>מסלול רגיל</w:t>
             </w:r>
             <w:r>
               <w:rPr>
-                <w:rFonts w:ascii="Calibri" w:hAnsi="Calibri" w:cs="Calibri"/>
-                <w:color w:val="000000"/>
-                <w:sz w:val="22"/>
-                <w:szCs w:val="22"/>
+                <w:rFonts w:ascii="David" w:hAnsi="David" w:cs="David"/>
+                <w:color w:val="000000"/>
                 <w:rtl/>
               </w:rPr>
               <w:t> </w:t>
@@ -3878,19 +3662,15 @@
               <w:bidi/>
               <w:spacing w:before="0" w:beforeAutospacing="0" w:after="0" w:afterAutospacing="0"/>
               <w:rPr>
-                <w:rFonts w:ascii="Calibri" w:hAnsi="Calibri" w:cs="Calibri"/>
-                <w:color w:val="000000"/>
-                <w:sz w:val="22"/>
-                <w:szCs w:val="22"/>
-                <w:rtl/>
-              </w:rPr>
-            </w:pPr>
-            <w:r>
-              <w:rPr>
-                <w:rFonts w:ascii="Calibri" w:hAnsi="Calibri" w:cs="Calibri"/>
-                <w:color w:val="000000"/>
-                <w:sz w:val="22"/>
-                <w:szCs w:val="22"/>
+                <w:rFonts w:ascii="David" w:hAnsi="David" w:cs="David"/>
+                <w:color w:val="000000"/>
+                <w:rtl/>
+              </w:rPr>
+            </w:pPr>
+            <w:r>
+              <w:rPr>
+                <w:rFonts w:ascii="David" w:hAnsi="David" w:cs="David"/>
+                <w:color w:val="000000"/>
                 <w:rtl/>
               </w:rPr>
               <w:t>1. המשתמש נכנס למסך בממשק בו ניתן לצפות בשקעים </w:t>
@@ -3902,19 +3682,15 @@
               <w:bidi/>
               <w:spacing w:before="0" w:beforeAutospacing="0" w:after="0" w:afterAutospacing="0"/>
               <w:rPr>
-                <w:rFonts w:ascii="Calibri" w:hAnsi="Calibri" w:cs="Calibri"/>
-                <w:color w:val="000000"/>
-                <w:sz w:val="22"/>
-                <w:szCs w:val="22"/>
-                <w:rtl/>
-              </w:rPr>
-            </w:pPr>
-            <w:r>
-              <w:rPr>
-                <w:rFonts w:ascii="Calibri" w:hAnsi="Calibri" w:cs="Calibri"/>
-                <w:color w:val="000000"/>
-                <w:sz w:val="22"/>
-                <w:szCs w:val="22"/>
+                <w:rFonts w:ascii="David" w:hAnsi="David" w:cs="David"/>
+                <w:color w:val="000000"/>
+                <w:rtl/>
+              </w:rPr>
+            </w:pPr>
+            <w:r>
+              <w:rPr>
+                <w:rFonts w:ascii="David" w:hAnsi="David" w:cs="David"/>
+                <w:color w:val="000000"/>
                 <w:rtl/>
               </w:rPr>
               <w:t>2. צפייה ברשימת השקעים שמוצגת למשתמש </w:t>
@@ -3926,19 +3702,15 @@
               <w:bidi/>
               <w:spacing w:before="0" w:beforeAutospacing="0" w:after="0" w:afterAutospacing="0"/>
               <w:rPr>
-                <w:rFonts w:ascii="Calibri" w:hAnsi="Calibri" w:cs="Calibri"/>
-                <w:color w:val="000000"/>
-                <w:sz w:val="22"/>
-                <w:szCs w:val="22"/>
-                <w:rtl/>
-              </w:rPr>
-            </w:pPr>
-            <w:r>
-              <w:rPr>
-                <w:rFonts w:ascii="Calibri" w:hAnsi="Calibri" w:cs="Calibri"/>
-                <w:color w:val="000000"/>
-                <w:sz w:val="22"/>
-                <w:szCs w:val="22"/>
+                <w:rFonts w:ascii="David" w:hAnsi="David" w:cs="David"/>
+                <w:color w:val="000000"/>
+                <w:rtl/>
+              </w:rPr>
+            </w:pPr>
+            <w:r>
+              <w:rPr>
+                <w:rFonts w:ascii="David" w:hAnsi="David" w:cs="David"/>
+                <w:color w:val="000000"/>
                 <w:rtl/>
               </w:rPr>
               <w:t>3. המשתמש מכבה ומדליק את השקע שהוא רוצה</w:t>
@@ -3970,31 +3742,25 @@
               <w:bidi/>
               <w:spacing w:before="0" w:beforeAutospacing="0" w:after="0" w:afterAutospacing="0"/>
               <w:rPr>
-                <w:rFonts w:ascii="Calibri" w:hAnsi="Calibri" w:cs="Calibri"/>
-                <w:color w:val="000000"/>
-                <w:sz w:val="22"/>
-                <w:szCs w:val="22"/>
-                <w:rtl/>
-              </w:rPr>
-            </w:pPr>
-            <w:r>
-              <w:rPr>
-                <w:rFonts w:ascii="Calibri" w:hAnsi="Calibri" w:cs="Calibri"/>
+                <w:rFonts w:ascii="David" w:hAnsi="David" w:cs="David"/>
+                <w:color w:val="000000"/>
+                <w:rtl/>
+              </w:rPr>
+            </w:pPr>
+            <w:r>
+              <w:rPr>
+                <w:rFonts w:ascii="David" w:hAnsi="David" w:cs="David"/>
                 <w:b/>
                 <w:bCs/>
                 <w:color w:val="000000"/>
-                <w:sz w:val="22"/>
-                <w:szCs w:val="22"/>
                 <w:rtl/>
               </w:rPr>
               <w:t>תנאי קדם</w:t>
             </w:r>
             <w:r>
               <w:rPr>
-                <w:rFonts w:ascii="Calibri" w:hAnsi="Calibri" w:cs="Calibri"/>
-                <w:color w:val="000000"/>
-                <w:sz w:val="22"/>
-                <w:szCs w:val="22"/>
+                <w:rFonts w:ascii="David" w:hAnsi="David" w:cs="David"/>
+                <w:color w:val="000000"/>
                 <w:rtl/>
               </w:rPr>
               <w:t> </w:t>
@@ -4024,19 +3790,15 @@
               <w:bidi/>
               <w:spacing w:before="0" w:beforeAutospacing="0" w:after="0" w:afterAutospacing="0"/>
               <w:rPr>
-                <w:rFonts w:ascii="Calibri" w:hAnsi="Calibri" w:cs="Calibri"/>
-                <w:color w:val="000000"/>
-                <w:sz w:val="22"/>
-                <w:szCs w:val="22"/>
-                <w:rtl/>
-              </w:rPr>
-            </w:pPr>
-            <w:r>
-              <w:rPr>
-                <w:rFonts w:ascii="Calibri" w:hAnsi="Calibri" w:cs="Calibri"/>
-                <w:color w:val="000000"/>
-                <w:sz w:val="22"/>
-                <w:szCs w:val="22"/>
+                <w:rFonts w:ascii="David" w:hAnsi="David" w:cs="David"/>
+                <w:color w:val="000000"/>
+                <w:rtl/>
+              </w:rPr>
+            </w:pPr>
+            <w:r>
+              <w:rPr>
+                <w:rFonts w:ascii="David" w:hAnsi="David" w:cs="David"/>
+                <w:color w:val="000000"/>
                 <w:rtl/>
               </w:rPr>
               <w:t xml:space="preserve">כניסה לרשימת השקעים החכמים </w:t>
@@ -4068,31 +3830,25 @@
               <w:bidi/>
               <w:spacing w:before="0" w:beforeAutospacing="0" w:after="0" w:afterAutospacing="0"/>
               <w:rPr>
-                <w:rFonts w:ascii="Calibri" w:hAnsi="Calibri" w:cs="Calibri"/>
-                <w:color w:val="000000"/>
-                <w:sz w:val="22"/>
-                <w:szCs w:val="22"/>
-                <w:rtl/>
-              </w:rPr>
-            </w:pPr>
-            <w:r>
-              <w:rPr>
-                <w:rFonts w:ascii="Calibri" w:hAnsi="Calibri" w:cs="Calibri"/>
+                <w:rFonts w:ascii="David" w:hAnsi="David" w:cs="David"/>
+                <w:color w:val="000000"/>
+                <w:rtl/>
+              </w:rPr>
+            </w:pPr>
+            <w:r>
+              <w:rPr>
+                <w:rFonts w:ascii="David" w:hAnsi="David" w:cs="David"/>
                 <w:b/>
                 <w:bCs/>
                 <w:color w:val="000000"/>
-                <w:sz w:val="22"/>
-                <w:szCs w:val="22"/>
                 <w:rtl/>
               </w:rPr>
               <w:t>תנאי סיום</w:t>
             </w:r>
             <w:r>
               <w:rPr>
-                <w:rFonts w:ascii="Calibri" w:hAnsi="Calibri" w:cs="Calibri"/>
-                <w:color w:val="000000"/>
-                <w:sz w:val="22"/>
-                <w:szCs w:val="22"/>
+                <w:rFonts w:ascii="David" w:hAnsi="David" w:cs="David"/>
+                <w:color w:val="000000"/>
                 <w:rtl/>
               </w:rPr>
               <w:t> </w:t>
@@ -4122,19 +3878,15 @@
               <w:bidi/>
               <w:spacing w:before="0" w:beforeAutospacing="0" w:after="0" w:afterAutospacing="0"/>
               <w:rPr>
-                <w:rFonts w:ascii="Calibri" w:hAnsi="Calibri" w:cs="Calibri"/>
-                <w:color w:val="000000"/>
-                <w:sz w:val="22"/>
-                <w:szCs w:val="22"/>
-                <w:rtl/>
-              </w:rPr>
-            </w:pPr>
-            <w:r>
-              <w:rPr>
-                <w:rFonts w:ascii="Calibri" w:hAnsi="Calibri" w:cs="Calibri"/>
-                <w:color w:val="000000"/>
-                <w:sz w:val="22"/>
-                <w:szCs w:val="22"/>
+                <w:rFonts w:ascii="David" w:hAnsi="David" w:cs="David"/>
+                <w:color w:val="000000"/>
+                <w:rtl/>
+              </w:rPr>
+            </w:pPr>
+            <w:r>
+              <w:rPr>
+                <w:rFonts w:ascii="David" w:hAnsi="David" w:cs="David"/>
+                <w:color w:val="000000"/>
                 <w:rtl/>
               </w:rPr>
               <w:t xml:space="preserve">המשתמש שולט בשקעים כלומר או להדליק או לכבות </w:t>
@@ -4149,19 +3901,15 @@
         <w:bidi/>
         <w:spacing w:before="0" w:beforeAutospacing="0" w:after="0" w:afterAutospacing="0"/>
         <w:rPr>
-          <w:rFonts w:ascii="Calibri" w:hAnsi="Calibri" w:cs="Calibri"/>
+          <w:rFonts w:ascii="David" w:hAnsi="David" w:cs="David"/>
           <w:color w:val="000000"/>
-          <w:sz w:val="22"/>
-          <w:szCs w:val="22"/>
           <w:rtl/>
         </w:rPr>
       </w:pPr>
       <w:r>
         <w:rPr>
-          <w:rFonts w:ascii="Calibri" w:hAnsi="Calibri" w:cs="Calibri"/>
+          <w:rFonts w:ascii="David" w:hAnsi="David" w:cs="David"/>
           <w:color w:val="000000"/>
-          <w:sz w:val="22"/>
-          <w:szCs w:val="22"/>
           <w:rtl/>
         </w:rPr>
         <w:t> </w:t>
@@ -4186,8 +3934,8 @@
         <w:tblDescription w:val=""/>
       </w:tblPr>
       <w:tblGrid>
-        <w:gridCol w:w="1853"/>
-        <w:gridCol w:w="6433"/>
+        <w:gridCol w:w="1854"/>
+        <w:gridCol w:w="6432"/>
       </w:tblGrid>
       <w:tr>
         <w:tc>
@@ -4213,19 +3961,15 @@
               <w:bidi/>
               <w:spacing w:before="0" w:beforeAutospacing="0" w:after="0" w:afterAutospacing="0"/>
               <w:rPr>
-                <w:rFonts w:ascii="Calibri" w:hAnsi="Calibri" w:cs="Calibri"/>
-                <w:sz w:val="22"/>
-                <w:szCs w:val="22"/>
-                <w:rtl/>
-              </w:rPr>
-            </w:pPr>
-            <w:r>
-              <w:rPr>
-                <w:rFonts w:ascii="Calibri" w:hAnsi="Calibri" w:cs="Calibri"/>
+                <w:rFonts w:ascii="David" w:hAnsi="David" w:cs="David"/>
+                <w:rtl/>
+              </w:rPr>
+            </w:pPr>
+            <w:r>
+              <w:rPr>
+                <w:rFonts w:ascii="David" w:hAnsi="David" w:cs="David"/>
                 <w:b/>
                 <w:bCs/>
-                <w:sz w:val="22"/>
-                <w:szCs w:val="22"/>
                 <w:rtl/>
               </w:rPr>
               <w:t>מספר אופן המימוש</w:t>
@@ -4255,19 +3999,15 @@
               <w:bidi/>
               <w:spacing w:before="0" w:beforeAutospacing="0" w:after="0" w:afterAutospacing="0"/>
               <w:rPr>
-                <w:rFonts w:ascii="Calibri" w:hAnsi="Calibri" w:cs="Calibri"/>
-                <w:color w:val="000000"/>
-                <w:sz w:val="22"/>
-                <w:szCs w:val="22"/>
-                <w:rtl/>
-              </w:rPr>
-            </w:pPr>
-            <w:r>
-              <w:rPr>
-                <w:rFonts w:ascii="Calibri" w:hAnsi="Calibri" w:cs="Calibri"/>
-                <w:color w:val="000000"/>
-                <w:sz w:val="22"/>
-                <w:szCs w:val="22"/>
+                <w:rFonts w:ascii="David" w:hAnsi="David" w:cs="David"/>
+                <w:color w:val="000000"/>
+                <w:rtl/>
+              </w:rPr>
+            </w:pPr>
+            <w:r>
+              <w:rPr>
+                <w:rFonts w:ascii="David" w:hAnsi="David" w:cs="David"/>
+                <w:color w:val="000000"/>
                 <w:rtl/>
               </w:rPr>
               <w:t>3</w:t>
@@ -4299,31 +4039,25 @@
               <w:bidi/>
               <w:spacing w:before="0" w:beforeAutospacing="0" w:after="0" w:afterAutospacing="0"/>
               <w:rPr>
-                <w:rFonts w:ascii="Calibri" w:hAnsi="Calibri" w:cs="Calibri"/>
-                <w:color w:val="000000"/>
-                <w:sz w:val="22"/>
-                <w:szCs w:val="22"/>
-                <w:rtl/>
-              </w:rPr>
-            </w:pPr>
-            <w:r>
-              <w:rPr>
-                <w:rFonts w:ascii="Calibri" w:hAnsi="Calibri" w:cs="Calibri"/>
+                <w:rFonts w:ascii="David" w:hAnsi="David" w:cs="David"/>
+                <w:color w:val="000000"/>
+                <w:rtl/>
+              </w:rPr>
+            </w:pPr>
+            <w:r>
+              <w:rPr>
+                <w:rFonts w:ascii="David" w:hAnsi="David" w:cs="David"/>
                 <w:b/>
                 <w:bCs/>
                 <w:color w:val="000000"/>
-                <w:sz w:val="22"/>
-                <w:szCs w:val="22"/>
                 <w:rtl/>
               </w:rPr>
               <w:t>שם אופן המימוש</w:t>
             </w:r>
             <w:r>
               <w:rPr>
-                <w:rFonts w:ascii="Calibri" w:hAnsi="Calibri" w:cs="Calibri"/>
-                <w:color w:val="000000"/>
-                <w:sz w:val="22"/>
-                <w:szCs w:val="22"/>
+                <w:rFonts w:ascii="David" w:hAnsi="David" w:cs="David"/>
+                <w:color w:val="000000"/>
                 <w:rtl/>
               </w:rPr>
               <w:t> </w:t>
@@ -4353,38 +4087,30 @@
               <w:bidi/>
               <w:spacing w:before="0" w:beforeAutospacing="0" w:after="0" w:afterAutospacing="0"/>
               <w:rPr>
-                <w:rFonts w:ascii="Calibri" w:hAnsi="Calibri" w:cs="Calibri"/>
-                <w:color w:val="000000"/>
-                <w:sz w:val="22"/>
-                <w:szCs w:val="22"/>
-                <w:rtl/>
-              </w:rPr>
-            </w:pPr>
-            <w:r>
-              <w:rPr>
-                <w:rFonts w:ascii="Calibri" w:hAnsi="Calibri" w:cs="Calibri" w:hint="cs"/>
-                <w:color w:val="000000"/>
-                <w:sz w:val="22"/>
-                <w:szCs w:val="22"/>
+                <w:rFonts w:ascii="David" w:hAnsi="David" w:cs="David"/>
+                <w:color w:val="000000"/>
+                <w:rtl/>
+              </w:rPr>
+            </w:pPr>
+            <w:r>
+              <w:rPr>
+                <w:rFonts w:ascii="David" w:hAnsi="David" w:cs="David"/>
+                <w:color w:val="000000"/>
                 <w:rtl/>
               </w:rPr>
               <w:t>צפייה בצריכת חשמל</w:t>
             </w:r>
             <w:r>
               <w:rPr>
-                <w:rFonts w:ascii="Calibri" w:hAnsi="Calibri" w:cs="Calibri"/>
-                <w:color w:val="000000"/>
-                <w:sz w:val="22"/>
-                <w:szCs w:val="22"/>
+                <w:rFonts w:ascii="David" w:hAnsi="David" w:cs="David"/>
+                <w:color w:val="000000"/>
               </w:rPr>
               <w:t>/</w:t>
             </w:r>
             <w:r>
               <w:rPr>
-                <w:rFonts w:ascii="Calibri" w:hAnsi="Calibri" w:cs="Calibri" w:hint="cs"/>
-                <w:color w:val="000000"/>
-                <w:sz w:val="22"/>
-                <w:szCs w:val="22"/>
+                <w:rFonts w:ascii="David" w:hAnsi="David" w:cs="David"/>
+                <w:color w:val="000000"/>
                 <w:rtl/>
               </w:rPr>
               <w:t>עלות כספית</w:t>
@@ -4416,31 +4142,25 @@
               <w:bidi/>
               <w:spacing w:before="0" w:beforeAutospacing="0" w:after="0" w:afterAutospacing="0"/>
               <w:rPr>
-                <w:rFonts w:ascii="Calibri" w:hAnsi="Calibri" w:cs="Calibri"/>
-                <w:color w:val="000000"/>
-                <w:sz w:val="22"/>
-                <w:szCs w:val="22"/>
-                <w:rtl/>
-              </w:rPr>
-            </w:pPr>
-            <w:r>
-              <w:rPr>
-                <w:rFonts w:ascii="Calibri" w:hAnsi="Calibri" w:cs="Calibri"/>
+                <w:rFonts w:ascii="David" w:hAnsi="David" w:cs="David"/>
+                <w:color w:val="000000"/>
+                <w:rtl/>
+              </w:rPr>
+            </w:pPr>
+            <w:r>
+              <w:rPr>
+                <w:rFonts w:ascii="David" w:hAnsi="David" w:cs="David"/>
                 <w:b/>
                 <w:bCs/>
                 <w:color w:val="000000"/>
-                <w:sz w:val="22"/>
-                <w:szCs w:val="22"/>
                 <w:rtl/>
               </w:rPr>
               <w:t>גרסה</w:t>
             </w:r>
             <w:r>
               <w:rPr>
-                <w:rFonts w:ascii="Calibri" w:hAnsi="Calibri" w:cs="Calibri"/>
-                <w:color w:val="000000"/>
-                <w:sz w:val="22"/>
-                <w:szCs w:val="22"/>
+                <w:rFonts w:ascii="David" w:hAnsi="David" w:cs="David"/>
+                <w:color w:val="000000"/>
                 <w:rtl/>
               </w:rPr>
               <w:t> </w:t>
@@ -4470,19 +4190,15 @@
               <w:bidi/>
               <w:spacing w:before="0" w:beforeAutospacing="0" w:after="0" w:afterAutospacing="0"/>
               <w:rPr>
-                <w:rFonts w:ascii="Calibri" w:hAnsi="Calibri" w:cs="Calibri"/>
-                <w:color w:val="000000"/>
-                <w:sz w:val="22"/>
-                <w:szCs w:val="22"/>
-                <w:rtl/>
-              </w:rPr>
-            </w:pPr>
-            <w:r>
-              <w:rPr>
-                <w:rFonts w:ascii="Calibri" w:hAnsi="Calibri" w:cs="Calibri"/>
-                <w:color w:val="000000"/>
-                <w:sz w:val="22"/>
-                <w:szCs w:val="22"/>
+                <w:rFonts w:ascii="David" w:hAnsi="David" w:cs="David"/>
+                <w:color w:val="000000"/>
+                <w:rtl/>
+              </w:rPr>
+            </w:pPr>
+            <w:r>
+              <w:rPr>
+                <w:rFonts w:ascii="David" w:hAnsi="David" w:cs="David"/>
+                <w:color w:val="000000"/>
                 <w:rtl/>
               </w:rPr>
               <w:t>1.0 ע"י עלאא גנימה</w:t>
@@ -4514,31 +4230,25 @@
               <w:bidi/>
               <w:spacing w:before="0" w:beforeAutospacing="0" w:after="0" w:afterAutospacing="0"/>
               <w:rPr>
-                <w:rFonts w:ascii="Calibri" w:hAnsi="Calibri" w:cs="Calibri"/>
-                <w:color w:val="000000"/>
-                <w:sz w:val="22"/>
-                <w:szCs w:val="22"/>
-                <w:rtl/>
-              </w:rPr>
-            </w:pPr>
-            <w:r>
-              <w:rPr>
-                <w:rFonts w:ascii="Calibri" w:hAnsi="Calibri" w:cs="Calibri"/>
+                <w:rFonts w:ascii="David" w:hAnsi="David" w:cs="David"/>
+                <w:color w:val="000000"/>
+                <w:rtl/>
+              </w:rPr>
+            </w:pPr>
+            <w:r>
+              <w:rPr>
+                <w:rFonts w:ascii="David" w:hAnsi="David" w:cs="David"/>
                 <w:b/>
                 <w:bCs/>
                 <w:color w:val="000000"/>
-                <w:sz w:val="22"/>
-                <w:szCs w:val="22"/>
                 <w:rtl/>
               </w:rPr>
               <w:t>חשיבות</w:t>
             </w:r>
             <w:r>
               <w:rPr>
-                <w:rFonts w:ascii="Calibri" w:hAnsi="Calibri" w:cs="Calibri"/>
-                <w:color w:val="000000"/>
-                <w:sz w:val="22"/>
-                <w:szCs w:val="22"/>
+                <w:rFonts w:ascii="David" w:hAnsi="David" w:cs="David"/>
+                <w:color w:val="000000"/>
                 <w:rtl/>
               </w:rPr>
               <w:t> </w:t>
@@ -4568,19 +4278,15 @@
               <w:bidi/>
               <w:spacing w:before="0" w:beforeAutospacing="0" w:after="0" w:afterAutospacing="0"/>
               <w:rPr>
-                <w:rFonts w:ascii="Calibri" w:hAnsi="Calibri" w:cs="Calibri"/>
-                <w:color w:val="000000"/>
-                <w:sz w:val="22"/>
-                <w:szCs w:val="22"/>
-                <w:rtl/>
-              </w:rPr>
-            </w:pPr>
-            <w:r>
-              <w:rPr>
-                <w:rFonts w:ascii="Calibri" w:hAnsi="Calibri" w:cs="Calibri"/>
-                <w:color w:val="000000"/>
-                <w:sz w:val="22"/>
-                <w:szCs w:val="22"/>
+                <w:rFonts w:ascii="David" w:hAnsi="David" w:cs="David"/>
+                <w:color w:val="000000"/>
+                <w:rtl/>
+              </w:rPr>
+            </w:pPr>
+            <w:r>
+              <w:rPr>
+                <w:rFonts w:ascii="David" w:hAnsi="David" w:cs="David"/>
+                <w:color w:val="000000"/>
                 <w:rtl/>
               </w:rPr>
               <w:t>3</w:t>
@@ -4612,31 +4318,25 @@
               <w:bidi/>
               <w:spacing w:before="0" w:beforeAutospacing="0" w:after="0" w:afterAutospacing="0"/>
               <w:rPr>
-                <w:rFonts w:ascii="Calibri" w:hAnsi="Calibri" w:cs="Calibri"/>
-                <w:color w:val="000000"/>
-                <w:sz w:val="22"/>
-                <w:szCs w:val="22"/>
-                <w:rtl/>
-              </w:rPr>
-            </w:pPr>
-            <w:r>
-              <w:rPr>
-                <w:rFonts w:ascii="Calibri" w:hAnsi="Calibri" w:cs="Calibri"/>
+                <w:rFonts w:ascii="David" w:hAnsi="David" w:cs="David"/>
+                <w:color w:val="000000"/>
+                <w:rtl/>
+              </w:rPr>
+            </w:pPr>
+            <w:r>
+              <w:rPr>
+                <w:rFonts w:ascii="David" w:hAnsi="David" w:cs="David"/>
                 <w:b/>
                 <w:bCs/>
                 <w:color w:val="000000"/>
-                <w:sz w:val="22"/>
-                <w:szCs w:val="22"/>
                 <w:rtl/>
               </w:rPr>
               <w:t>שחקן</w:t>
             </w:r>
             <w:r>
               <w:rPr>
-                <w:rFonts w:ascii="Calibri" w:hAnsi="Calibri" w:cs="Calibri"/>
-                <w:color w:val="000000"/>
-                <w:sz w:val="22"/>
-                <w:szCs w:val="22"/>
+                <w:rFonts w:ascii="David" w:hAnsi="David" w:cs="David"/>
+                <w:color w:val="000000"/>
                 <w:rtl/>
               </w:rPr>
               <w:t> </w:t>
@@ -4666,19 +4366,15 @@
               <w:bidi/>
               <w:spacing w:before="0" w:beforeAutospacing="0" w:after="0" w:afterAutospacing="0"/>
               <w:rPr>
-                <w:rFonts w:ascii="Calibri" w:hAnsi="Calibri" w:cs="Calibri"/>
-                <w:color w:val="000000"/>
-                <w:sz w:val="22"/>
-                <w:szCs w:val="22"/>
-                <w:rtl/>
-              </w:rPr>
-            </w:pPr>
-            <w:r>
-              <w:rPr>
-                <w:rFonts w:ascii="Calibri" w:hAnsi="Calibri" w:cs="Calibri"/>
-                <w:color w:val="000000"/>
-                <w:sz w:val="22"/>
-                <w:szCs w:val="22"/>
+                <w:rFonts w:ascii="David" w:hAnsi="David" w:cs="David"/>
+                <w:color w:val="000000"/>
+                <w:rtl/>
+              </w:rPr>
+            </w:pPr>
+            <w:r>
+              <w:rPr>
+                <w:rFonts w:ascii="David" w:hAnsi="David" w:cs="David"/>
+                <w:color w:val="000000"/>
                 <w:rtl/>
               </w:rPr>
               <w:t>משתמש</w:t>
@@ -4710,31 +4406,25 @@
               <w:bidi/>
               <w:spacing w:before="0" w:beforeAutospacing="0" w:after="0" w:afterAutospacing="0"/>
               <w:rPr>
-                <w:rFonts w:ascii="Calibri" w:hAnsi="Calibri" w:cs="Calibri"/>
-                <w:color w:val="000000"/>
-                <w:sz w:val="22"/>
-                <w:szCs w:val="22"/>
-                <w:rtl/>
-              </w:rPr>
-            </w:pPr>
-            <w:r>
-              <w:rPr>
-                <w:rFonts w:ascii="Calibri" w:hAnsi="Calibri" w:cs="Calibri"/>
+                <w:rFonts w:ascii="David" w:hAnsi="David" w:cs="David"/>
+                <w:color w:val="000000"/>
+                <w:rtl/>
+              </w:rPr>
+            </w:pPr>
+            <w:r>
+              <w:rPr>
+                <w:rFonts w:ascii="David" w:hAnsi="David" w:cs="David"/>
                 <w:b/>
                 <w:bCs/>
                 <w:color w:val="000000"/>
-                <w:sz w:val="22"/>
-                <w:szCs w:val="22"/>
                 <w:rtl/>
               </w:rPr>
               <w:t>תיאור</w:t>
             </w:r>
             <w:r>
               <w:rPr>
-                <w:rFonts w:ascii="Calibri" w:hAnsi="Calibri" w:cs="Calibri"/>
-                <w:color w:val="000000"/>
-                <w:sz w:val="22"/>
-                <w:szCs w:val="22"/>
+                <w:rFonts w:ascii="David" w:hAnsi="David" w:cs="David"/>
+                <w:color w:val="000000"/>
                 <w:rtl/>
               </w:rPr>
               <w:t> </w:t>
@@ -4764,19 +4454,15 @@
               <w:bidi/>
               <w:spacing w:before="0" w:beforeAutospacing="0" w:after="0" w:afterAutospacing="0"/>
               <w:rPr>
-                <w:rFonts w:ascii="Calibri" w:hAnsi="Calibri" w:cs="Calibri"/>
-                <w:color w:val="000000"/>
-                <w:sz w:val="22"/>
-                <w:szCs w:val="22"/>
-                <w:rtl/>
-              </w:rPr>
-            </w:pPr>
-            <w:r>
-              <w:rPr>
-                <w:rFonts w:ascii="Calibri" w:hAnsi="Calibri" w:cs="Calibri"/>
-                <w:color w:val="000000"/>
-                <w:sz w:val="22"/>
-                <w:szCs w:val="22"/>
+                <w:rFonts w:ascii="David" w:hAnsi="David" w:cs="David"/>
+                <w:color w:val="000000"/>
+                <w:rtl/>
+              </w:rPr>
+            </w:pPr>
+            <w:r>
+              <w:rPr>
+                <w:rFonts w:ascii="David" w:hAnsi="David" w:cs="David"/>
+                <w:color w:val="000000"/>
                 <w:rtl/>
               </w:rPr>
               <w:t>נותן למשתמש לצפות בצריכת החשמל של רכיב מסוים דרך השקע בו הוא מחובר.</w:t>
@@ -4808,31 +4494,25 @@
               <w:bidi/>
               <w:spacing w:before="0" w:beforeAutospacing="0" w:after="0" w:afterAutospacing="0"/>
               <w:rPr>
-                <w:rFonts w:ascii="Calibri" w:hAnsi="Calibri" w:cs="Calibri"/>
-                <w:color w:val="000000"/>
-                <w:sz w:val="22"/>
-                <w:szCs w:val="22"/>
-                <w:rtl/>
-              </w:rPr>
-            </w:pPr>
-            <w:r>
-              <w:rPr>
-                <w:rFonts w:ascii="Calibri" w:hAnsi="Calibri" w:cs="Calibri"/>
+                <w:rFonts w:ascii="David" w:hAnsi="David" w:cs="David"/>
+                <w:color w:val="000000"/>
+                <w:rtl/>
+              </w:rPr>
+            </w:pPr>
+            <w:r>
+              <w:rPr>
+                <w:rFonts w:ascii="David" w:hAnsi="David" w:cs="David"/>
                 <w:b/>
                 <w:bCs/>
                 <w:color w:val="000000"/>
-                <w:sz w:val="22"/>
-                <w:szCs w:val="22"/>
                 <w:rtl/>
               </w:rPr>
               <w:t>מסלול רגיל</w:t>
             </w:r>
             <w:r>
               <w:rPr>
-                <w:rFonts w:ascii="Calibri" w:hAnsi="Calibri" w:cs="Calibri"/>
-                <w:color w:val="000000"/>
-                <w:sz w:val="22"/>
-                <w:szCs w:val="22"/>
+                <w:rFonts w:ascii="David" w:hAnsi="David" w:cs="David"/>
+                <w:color w:val="000000"/>
                 <w:rtl/>
               </w:rPr>
               <w:t> </w:t>
@@ -4862,19 +4542,15 @@
               <w:bidi/>
               <w:spacing w:before="0" w:beforeAutospacing="0" w:after="0" w:afterAutospacing="0"/>
               <w:rPr>
-                <w:rFonts w:ascii="Calibri" w:hAnsi="Calibri" w:cs="Calibri"/>
-                <w:color w:val="000000"/>
-                <w:sz w:val="22"/>
-                <w:szCs w:val="22"/>
-                <w:rtl/>
-              </w:rPr>
-            </w:pPr>
-            <w:r>
-              <w:rPr>
-                <w:rFonts w:ascii="Calibri" w:hAnsi="Calibri" w:cs="Calibri"/>
-                <w:color w:val="000000"/>
-                <w:sz w:val="22"/>
-                <w:szCs w:val="22"/>
+                <w:rFonts w:ascii="David" w:hAnsi="David" w:cs="David"/>
+                <w:color w:val="000000"/>
+                <w:rtl/>
+              </w:rPr>
+            </w:pPr>
+            <w:r>
+              <w:rPr>
+                <w:rFonts w:ascii="David" w:hAnsi="David" w:cs="David"/>
+                <w:color w:val="000000"/>
                 <w:rtl/>
               </w:rPr>
               <w:t>1. קבלת נתונים על צריכת חשמל דרך השקע החכם</w:t>
@@ -4886,19 +4562,15 @@
               <w:bidi/>
               <w:spacing w:before="0" w:beforeAutospacing="0" w:after="0" w:afterAutospacing="0"/>
               <w:rPr>
-                <w:rFonts w:ascii="Calibri" w:hAnsi="Calibri" w:cs="Calibri"/>
-                <w:color w:val="000000"/>
-                <w:sz w:val="22"/>
-                <w:szCs w:val="22"/>
-                <w:rtl/>
-              </w:rPr>
-            </w:pPr>
-            <w:r>
-              <w:rPr>
-                <w:rFonts w:ascii="Calibri" w:hAnsi="Calibri" w:cs="Calibri"/>
-                <w:color w:val="000000"/>
-                <w:sz w:val="22"/>
-                <w:szCs w:val="22"/>
+                <w:rFonts w:ascii="David" w:hAnsi="David" w:cs="David"/>
+                <w:color w:val="000000"/>
+                <w:rtl/>
+              </w:rPr>
+            </w:pPr>
+            <w:r>
+              <w:rPr>
+                <w:rFonts w:ascii="David" w:hAnsi="David" w:cs="David"/>
+                <w:color w:val="000000"/>
                 <w:rtl/>
               </w:rPr>
               <w:t>2. חישוב עלות הצריכה</w:t>
@@ -4910,19 +4582,15 @@
               <w:bidi/>
               <w:spacing w:before="0" w:beforeAutospacing="0" w:after="0" w:afterAutospacing="0"/>
               <w:rPr>
-                <w:rFonts w:ascii="Calibri" w:hAnsi="Calibri" w:cs="Calibri"/>
-                <w:color w:val="000000"/>
-                <w:sz w:val="22"/>
-                <w:szCs w:val="22"/>
-                <w:rtl/>
-              </w:rPr>
-            </w:pPr>
-            <w:r>
-              <w:rPr>
-                <w:rFonts w:ascii="Calibri" w:hAnsi="Calibri" w:cs="Calibri"/>
-                <w:color w:val="000000"/>
-                <w:sz w:val="22"/>
-                <w:szCs w:val="22"/>
+                <w:rFonts w:ascii="David" w:hAnsi="David" w:cs="David"/>
+                <w:color w:val="000000"/>
+                <w:rtl/>
+              </w:rPr>
+            </w:pPr>
+            <w:r>
+              <w:rPr>
+                <w:rFonts w:ascii="David" w:hAnsi="David" w:cs="David"/>
+                <w:color w:val="000000"/>
                 <w:rtl/>
               </w:rPr>
               <w:t>3. צריכת חשמל או העלות מוצגות לידי כל שקע</w:t>
@@ -4954,31 +4622,25 @@
               <w:bidi/>
               <w:spacing w:before="0" w:beforeAutospacing="0" w:after="0" w:afterAutospacing="0"/>
               <w:rPr>
-                <w:rFonts w:ascii="Calibri" w:hAnsi="Calibri" w:cs="Calibri"/>
-                <w:color w:val="000000"/>
-                <w:sz w:val="22"/>
-                <w:szCs w:val="22"/>
-                <w:rtl/>
-              </w:rPr>
-            </w:pPr>
-            <w:r>
-              <w:rPr>
-                <w:rFonts w:ascii="Calibri" w:hAnsi="Calibri" w:cs="Calibri"/>
+                <w:rFonts w:ascii="David" w:hAnsi="David" w:cs="David"/>
+                <w:color w:val="000000"/>
+                <w:rtl/>
+              </w:rPr>
+            </w:pPr>
+            <w:r>
+              <w:rPr>
+                <w:rFonts w:ascii="David" w:hAnsi="David" w:cs="David"/>
                 <w:b/>
                 <w:bCs/>
                 <w:color w:val="000000"/>
-                <w:sz w:val="22"/>
-                <w:szCs w:val="22"/>
                 <w:rtl/>
               </w:rPr>
               <w:t>תנאי קדם</w:t>
             </w:r>
             <w:r>
               <w:rPr>
-                <w:rFonts w:ascii="Calibri" w:hAnsi="Calibri" w:cs="Calibri"/>
-                <w:color w:val="000000"/>
-                <w:sz w:val="22"/>
-                <w:szCs w:val="22"/>
+                <w:rFonts w:ascii="David" w:hAnsi="David" w:cs="David"/>
+                <w:color w:val="000000"/>
                 <w:rtl/>
               </w:rPr>
               <w:t> </w:t>
@@ -5008,19 +4670,15 @@
               <w:bidi/>
               <w:spacing w:before="0" w:beforeAutospacing="0" w:after="0" w:afterAutospacing="0"/>
               <w:rPr>
-                <w:rFonts w:ascii="Calibri" w:hAnsi="Calibri" w:cs="Calibri"/>
-                <w:color w:val="000000"/>
-                <w:sz w:val="22"/>
-                <w:szCs w:val="22"/>
-                <w:rtl/>
-              </w:rPr>
-            </w:pPr>
-            <w:r>
-              <w:rPr>
-                <w:rFonts w:ascii="Calibri" w:hAnsi="Calibri" w:cs="Calibri"/>
-                <w:color w:val="000000"/>
-                <w:sz w:val="22"/>
-                <w:szCs w:val="22"/>
+                <w:rFonts w:ascii="David" w:hAnsi="David" w:cs="David"/>
+                <w:color w:val="000000"/>
+                <w:rtl/>
+              </w:rPr>
+            </w:pPr>
+            <w:r>
+              <w:rPr>
+                <w:rFonts w:ascii="David" w:hAnsi="David" w:cs="David"/>
+                <w:color w:val="000000"/>
                 <w:rtl/>
               </w:rPr>
               <w:t xml:space="preserve">קבלת נתונים על צריכת חשמל </w:t>
@@ -5052,31 +4710,25 @@
               <w:bidi/>
               <w:spacing w:before="0" w:beforeAutospacing="0" w:after="0" w:afterAutospacing="0"/>
               <w:rPr>
-                <w:rFonts w:ascii="Calibri" w:hAnsi="Calibri" w:cs="Calibri"/>
-                <w:color w:val="000000"/>
-                <w:sz w:val="22"/>
-                <w:szCs w:val="22"/>
-                <w:rtl/>
-              </w:rPr>
-            </w:pPr>
-            <w:r>
-              <w:rPr>
-                <w:rFonts w:ascii="Calibri" w:hAnsi="Calibri" w:cs="Calibri"/>
+                <w:rFonts w:ascii="David" w:hAnsi="David" w:cs="David"/>
+                <w:color w:val="000000"/>
+                <w:rtl/>
+              </w:rPr>
+            </w:pPr>
+            <w:r>
+              <w:rPr>
+                <w:rFonts w:ascii="David" w:hAnsi="David" w:cs="David"/>
                 <w:b/>
                 <w:bCs/>
                 <w:color w:val="000000"/>
-                <w:sz w:val="22"/>
-                <w:szCs w:val="22"/>
                 <w:rtl/>
               </w:rPr>
               <w:t>תנאי סיום</w:t>
             </w:r>
             <w:r>
               <w:rPr>
-                <w:rFonts w:ascii="Calibri" w:hAnsi="Calibri" w:cs="Calibri"/>
-                <w:color w:val="000000"/>
-                <w:sz w:val="22"/>
-                <w:szCs w:val="22"/>
+                <w:rFonts w:ascii="David" w:hAnsi="David" w:cs="David"/>
+                <w:color w:val="000000"/>
                 <w:rtl/>
               </w:rPr>
               <w:t> </w:t>
@@ -5106,19 +4758,15 @@
               <w:bidi/>
               <w:spacing w:before="0" w:beforeAutospacing="0" w:after="0" w:afterAutospacing="0"/>
               <w:rPr>
-                <w:rFonts w:ascii="Calibri" w:hAnsi="Calibri" w:cs="Calibri"/>
-                <w:color w:val="000000"/>
-                <w:sz w:val="22"/>
-                <w:szCs w:val="22"/>
-                <w:rtl/>
-              </w:rPr>
-            </w:pPr>
-            <w:r>
-              <w:rPr>
-                <w:rFonts w:ascii="Calibri" w:hAnsi="Calibri" w:cs="Calibri"/>
-                <w:color w:val="000000"/>
-                <w:sz w:val="22"/>
-                <w:szCs w:val="22"/>
+                <w:rFonts w:ascii="David" w:hAnsi="David" w:cs="David"/>
+                <w:color w:val="000000"/>
+                <w:rtl/>
+              </w:rPr>
+            </w:pPr>
+            <w:r>
+              <w:rPr>
+                <w:rFonts w:ascii="David" w:hAnsi="David" w:cs="David"/>
+                <w:color w:val="000000"/>
                 <w:rtl/>
               </w:rPr>
               <w:t>צריכת חשמל של רכיב שמחובר לשקע חכם מוצגת למשתמש </w:t>
@@ -5133,17 +4781,13 @@
         <w:bidi/>
         <w:spacing w:before="0" w:beforeAutospacing="0" w:after="0" w:afterAutospacing="0"/>
         <w:rPr>
-          <w:rFonts w:ascii="Calibri" w:hAnsi="Calibri" w:cs="Calibri"/>
-          <w:sz w:val="22"/>
-          <w:szCs w:val="22"/>
+          <w:rFonts w:ascii="David" w:hAnsi="David" w:cs="David"/>
           <w:rtl/>
         </w:rPr>
       </w:pPr>
       <w:r>
         <w:rPr>
-          <w:rFonts w:ascii="Calibri" w:hAnsi="Calibri" w:cs="Calibri"/>
-          <w:sz w:val="22"/>
-          <w:szCs w:val="22"/>
+          <w:rFonts w:ascii="David" w:hAnsi="David" w:cs="David"/>
           <w:rtl/>
         </w:rPr>
         <w:t> </w:t>
@@ -5155,17 +4799,13 @@
         <w:bidi/>
         <w:spacing w:before="0" w:beforeAutospacing="0" w:after="0" w:afterAutospacing="0"/>
         <w:rPr>
-          <w:rFonts w:ascii="Calibri" w:hAnsi="Calibri" w:cs="Calibri"/>
-          <w:sz w:val="22"/>
-          <w:szCs w:val="22"/>
+          <w:rFonts w:ascii="David" w:hAnsi="David" w:cs="David"/>
           <w:rtl/>
         </w:rPr>
       </w:pPr>
       <w:r>
         <w:rPr>
-          <w:rFonts w:ascii="Calibri" w:hAnsi="Calibri" w:cs="Calibri"/>
-          <w:sz w:val="22"/>
-          <w:szCs w:val="22"/>
+          <w:rFonts w:ascii="David" w:hAnsi="David" w:cs="David"/>
           <w:rtl/>
         </w:rPr>
         <w:t> </w:t>
@@ -5177,17 +4817,13 @@
         <w:bidi/>
         <w:spacing w:before="0" w:beforeAutospacing="0" w:after="0" w:afterAutospacing="0"/>
         <w:rPr>
-          <w:rFonts w:ascii="Calibri" w:hAnsi="Calibri" w:cs="Calibri"/>
-          <w:sz w:val="22"/>
-          <w:szCs w:val="22"/>
+          <w:rFonts w:ascii="David" w:hAnsi="David" w:cs="David"/>
           <w:rtl/>
         </w:rPr>
       </w:pPr>
       <w:r>
         <w:rPr>
-          <w:rFonts w:ascii="Calibri" w:hAnsi="Calibri" w:cs="Calibri"/>
-          <w:sz w:val="22"/>
-          <w:szCs w:val="22"/>
+          <w:rFonts w:ascii="David" w:hAnsi="David" w:cs="David"/>
           <w:rtl/>
         </w:rPr>
         <w:t> </w:t>
@@ -5199,9 +4835,7 @@
         <w:bidi/>
         <w:spacing w:before="0" w:beforeAutospacing="0" w:after="0" w:afterAutospacing="0"/>
         <w:rPr>
-          <w:rFonts w:ascii="Calibri" w:hAnsi="Calibri" w:cs="Calibri"/>
-          <w:sz w:val="22"/>
-          <w:szCs w:val="22"/>
+          <w:rFonts w:ascii="David" w:hAnsi="David" w:cs="David"/>
           <w:rtl/>
         </w:rPr>
       </w:pPr>
@@ -5212,9 +4846,7 @@
         <w:bidi/>
         <w:spacing w:before="0" w:beforeAutospacing="0" w:after="0" w:afterAutospacing="0"/>
         <w:rPr>
-          <w:rFonts w:ascii="Calibri" w:hAnsi="Calibri" w:cs="Calibri"/>
-          <w:sz w:val="22"/>
-          <w:szCs w:val="22"/>
+          <w:rFonts w:ascii="David" w:hAnsi="David" w:cs="David"/>
           <w:rtl/>
         </w:rPr>
       </w:pPr>
@@ -5225,9 +4857,7 @@
         <w:bidi/>
         <w:spacing w:before="0" w:beforeAutospacing="0" w:after="0" w:afterAutospacing="0"/>
         <w:rPr>
-          <w:rFonts w:ascii="Calibri" w:hAnsi="Calibri" w:cs="Calibri"/>
-          <w:sz w:val="22"/>
-          <w:szCs w:val="22"/>
+          <w:rFonts w:ascii="David" w:hAnsi="David" w:cs="David"/>
           <w:rtl/>
         </w:rPr>
       </w:pPr>
@@ -5238,9 +4868,7 @@
         <w:bidi/>
         <w:spacing w:before="0" w:beforeAutospacing="0" w:after="0" w:afterAutospacing="0"/>
         <w:rPr>
-          <w:rFonts w:ascii="Calibri" w:hAnsi="Calibri" w:cs="Calibri"/>
-          <w:sz w:val="22"/>
-          <w:szCs w:val="22"/>
+          <w:rFonts w:ascii="David" w:hAnsi="David" w:cs="David"/>
           <w:rtl/>
         </w:rPr>
       </w:pPr>
@@ -5251,9 +4879,7 @@
         <w:bidi/>
         <w:spacing w:before="0" w:beforeAutospacing="0" w:after="0" w:afterAutospacing="0"/>
         <w:rPr>
-          <w:rFonts w:ascii="Calibri" w:hAnsi="Calibri" w:cs="Calibri"/>
-          <w:sz w:val="22"/>
-          <w:szCs w:val="22"/>
+          <w:rFonts w:ascii="David" w:hAnsi="David" w:cs="David"/>
           <w:rtl/>
         </w:rPr>
       </w:pPr>
@@ -5264,9 +4890,7 @@
         <w:bidi/>
         <w:spacing w:before="0" w:beforeAutospacing="0" w:after="0" w:afterAutospacing="0"/>
         <w:rPr>
-          <w:rFonts w:ascii="Calibri" w:hAnsi="Calibri" w:cs="Calibri"/>
-          <w:sz w:val="22"/>
-          <w:szCs w:val="22"/>
+          <w:rFonts w:ascii="David" w:hAnsi="David" w:cs="David"/>
           <w:rtl/>
         </w:rPr>
       </w:pPr>
@@ -5277,9 +4901,7 @@
         <w:bidi/>
         <w:spacing w:before="0" w:beforeAutospacing="0" w:after="0" w:afterAutospacing="0"/>
         <w:rPr>
-          <w:rFonts w:ascii="Calibri" w:hAnsi="Calibri" w:cs="Calibri"/>
-          <w:sz w:val="22"/>
-          <w:szCs w:val="22"/>
+          <w:rFonts w:ascii="David" w:hAnsi="David" w:cs="David"/>
           <w:rtl/>
         </w:rPr>
       </w:pPr>
@@ -5290,9 +4912,7 @@
         <w:bidi/>
         <w:spacing w:before="0" w:beforeAutospacing="0" w:after="0" w:afterAutospacing="0"/>
         <w:rPr>
-          <w:rFonts w:ascii="Calibri" w:hAnsi="Calibri" w:cs="Calibri"/>
-          <w:sz w:val="22"/>
-          <w:szCs w:val="22"/>
+          <w:rFonts w:ascii="David" w:hAnsi="David" w:cs="David"/>
           <w:rtl/>
         </w:rPr>
       </w:pPr>
@@ -5303,9 +4923,7 @@
         <w:bidi/>
         <w:spacing w:before="0" w:beforeAutospacing="0" w:after="0" w:afterAutospacing="0"/>
         <w:rPr>
-          <w:rFonts w:ascii="Calibri" w:hAnsi="Calibri" w:cs="Calibri"/>
-          <w:sz w:val="22"/>
-          <w:szCs w:val="22"/>
+          <w:rFonts w:ascii="David" w:hAnsi="David" w:cs="David"/>
           <w:rtl/>
         </w:rPr>
       </w:pPr>
@@ -5316,9 +4934,7 @@
         <w:bidi/>
         <w:spacing w:before="0" w:beforeAutospacing="0" w:after="0" w:afterAutospacing="0"/>
         <w:rPr>
-          <w:rFonts w:ascii="Calibri" w:hAnsi="Calibri" w:cs="Calibri"/>
-          <w:sz w:val="22"/>
-          <w:szCs w:val="22"/>
+          <w:rFonts w:ascii="David" w:hAnsi="David" w:cs="David"/>
           <w:rtl/>
         </w:rPr>
       </w:pPr>
@@ -5329,17 +4945,35 @@
         <w:bidi/>
         <w:spacing w:before="0" w:beforeAutospacing="0" w:after="0" w:afterAutospacing="0"/>
         <w:rPr>
-          <w:rFonts w:ascii="Calibri" w:hAnsi="Calibri" w:cs="Calibri"/>
-          <w:sz w:val="22"/>
-          <w:szCs w:val="22"/>
+          <w:rFonts w:ascii="David" w:hAnsi="David" w:cs="David"/>
           <w:rtl/>
         </w:rPr>
       </w:pPr>
+    </w:p>
+    <w:p>
+      <w:pPr>
+        <w:pStyle w:val="NormalWeb"/>
+        <w:bidi/>
+        <w:spacing w:before="0" w:beforeAutospacing="0" w:after="0" w:afterAutospacing="0"/>
+        <w:rPr>
+          <w:rFonts w:ascii="David" w:hAnsi="David" w:cs="David"/>
+          <w:rtl/>
+        </w:rPr>
+      </w:pPr>
+    </w:p>
+    <w:p>
+      <w:pPr>
+        <w:pStyle w:val="NormalWeb"/>
+        <w:bidi/>
+        <w:spacing w:before="0" w:beforeAutospacing="0" w:after="0" w:afterAutospacing="0"/>
+        <w:rPr>
+          <w:rFonts w:ascii="David" w:hAnsi="David" w:cs="David"/>
+          <w:rtl/>
+        </w:rPr>
+      </w:pPr>
       <w:r>
         <w:rPr>
-          <w:rFonts w:ascii="Calibri" w:hAnsi="Calibri" w:cs="Calibri"/>
-          <w:sz w:val="22"/>
-          <w:szCs w:val="22"/>
+          <w:rFonts w:ascii="David" w:hAnsi="David" w:cs="David"/>
           <w:rtl/>
         </w:rPr>
         <w:t> </w:t>
@@ -5364,8 +4998,8 @@
         <w:tblDescription w:val=""/>
       </w:tblPr>
       <w:tblGrid>
-        <w:gridCol w:w="1861"/>
-        <w:gridCol w:w="6425"/>
+        <w:gridCol w:w="1862"/>
+        <w:gridCol w:w="6424"/>
       </w:tblGrid>
       <w:tr>
         <w:tc>
@@ -5391,19 +5025,15 @@
               <w:bidi/>
               <w:spacing w:before="0" w:beforeAutospacing="0" w:after="0" w:afterAutospacing="0"/>
               <w:rPr>
-                <w:rFonts w:ascii="Calibri" w:hAnsi="Calibri" w:cs="Calibri"/>
-                <w:sz w:val="22"/>
-                <w:szCs w:val="22"/>
-                <w:rtl/>
-              </w:rPr>
-            </w:pPr>
-            <w:r>
-              <w:rPr>
-                <w:rFonts w:ascii="Calibri" w:hAnsi="Calibri" w:cs="Calibri"/>
+                <w:rFonts w:ascii="David" w:hAnsi="David" w:cs="David"/>
+                <w:rtl/>
+              </w:rPr>
+            </w:pPr>
+            <w:r>
+              <w:rPr>
+                <w:rFonts w:ascii="David" w:hAnsi="David" w:cs="David"/>
                 <w:b/>
                 <w:bCs/>
-                <w:sz w:val="22"/>
-                <w:szCs w:val="22"/>
                 <w:rtl/>
               </w:rPr>
               <w:lastRenderedPageBreak/>
@@ -5434,19 +5064,15 @@
               <w:bidi/>
               <w:spacing w:before="0" w:beforeAutospacing="0" w:after="0" w:afterAutospacing="0"/>
               <w:rPr>
-                <w:rFonts w:ascii="Calibri" w:hAnsi="Calibri" w:cs="Calibri"/>
-                <w:color w:val="000000"/>
-                <w:sz w:val="22"/>
-                <w:szCs w:val="22"/>
-                <w:rtl/>
-              </w:rPr>
-            </w:pPr>
-            <w:r>
-              <w:rPr>
-                <w:rFonts w:ascii="Calibri" w:hAnsi="Calibri" w:cs="Calibri" w:hint="cs"/>
-                <w:color w:val="000000"/>
-                <w:sz w:val="22"/>
-                <w:szCs w:val="22"/>
+                <w:rFonts w:ascii="David" w:hAnsi="David" w:cs="David"/>
+                <w:color w:val="000000"/>
+                <w:rtl/>
+              </w:rPr>
+            </w:pPr>
+            <w:r>
+              <w:rPr>
+                <w:rFonts w:ascii="David" w:hAnsi="David" w:cs="David"/>
+                <w:color w:val="000000"/>
                 <w:rtl/>
               </w:rPr>
               <w:t>4</w:t>
@@ -5478,21 +5104,17 @@
               <w:bidi/>
               <w:spacing w:before="0" w:beforeAutospacing="0" w:after="0" w:afterAutospacing="0"/>
               <w:rPr>
-                <w:rFonts w:ascii="Calibri" w:hAnsi="Calibri" w:cs="Calibri"/>
-                <w:color w:val="000000"/>
-                <w:sz w:val="22"/>
-                <w:szCs w:val="22"/>
-                <w:rtl/>
-              </w:rPr>
-            </w:pPr>
-            <w:r>
-              <w:rPr>
-                <w:rFonts w:ascii="Calibri" w:hAnsi="Calibri" w:cs="Calibri"/>
+                <w:rFonts w:ascii="David" w:hAnsi="David" w:cs="David"/>
+                <w:color w:val="000000"/>
+                <w:rtl/>
+              </w:rPr>
+            </w:pPr>
+            <w:r>
+              <w:rPr>
+                <w:rFonts w:ascii="David" w:hAnsi="David" w:cs="David"/>
                 <w:b/>
                 <w:bCs/>
                 <w:color w:val="000000"/>
-                <w:sz w:val="22"/>
-                <w:szCs w:val="22"/>
                 <w:rtl/>
               </w:rPr>
               <w:t>שם אופן המימוש</w:t>
@@ -5522,19 +5144,15 @@
               <w:bidi/>
               <w:spacing w:before="0" w:beforeAutospacing="0" w:after="0" w:afterAutospacing="0"/>
               <w:rPr>
-                <w:rFonts w:ascii="Calibri" w:hAnsi="Calibri" w:cs="Calibri"/>
-                <w:color w:val="000000"/>
-                <w:sz w:val="22"/>
-                <w:szCs w:val="22"/>
-                <w:rtl/>
-              </w:rPr>
-            </w:pPr>
-            <w:r>
-              <w:rPr>
-                <w:rFonts w:ascii="Calibri" w:hAnsi="Calibri" w:cs="Calibri"/>
-                <w:color w:val="000000"/>
-                <w:sz w:val="22"/>
-                <w:szCs w:val="22"/>
+                <w:rFonts w:ascii="David" w:hAnsi="David" w:cs="David"/>
+                <w:color w:val="000000"/>
+                <w:rtl/>
+              </w:rPr>
+            </w:pPr>
+            <w:r>
+              <w:rPr>
+                <w:rFonts w:ascii="David" w:hAnsi="David" w:cs="David"/>
+                <w:color w:val="000000"/>
                 <w:rtl/>
               </w:rPr>
               <w:t>הוספת מכשיר חדש</w:t>
@@ -5566,21 +5184,17 @@
               <w:bidi/>
               <w:spacing w:before="0" w:beforeAutospacing="0" w:after="0" w:afterAutospacing="0"/>
               <w:rPr>
-                <w:rFonts w:ascii="Calibri" w:hAnsi="Calibri" w:cs="Calibri"/>
-                <w:color w:val="000000"/>
-                <w:sz w:val="22"/>
-                <w:szCs w:val="22"/>
-                <w:rtl/>
-              </w:rPr>
-            </w:pPr>
-            <w:r>
-              <w:rPr>
-                <w:rFonts w:ascii="Calibri" w:hAnsi="Calibri" w:cs="Calibri"/>
+                <w:rFonts w:ascii="David" w:hAnsi="David" w:cs="David"/>
+                <w:color w:val="000000"/>
+                <w:rtl/>
+              </w:rPr>
+            </w:pPr>
+            <w:r>
+              <w:rPr>
+                <w:rFonts w:ascii="David" w:hAnsi="David" w:cs="David"/>
                 <w:b/>
                 <w:bCs/>
                 <w:color w:val="000000"/>
-                <w:sz w:val="22"/>
-                <w:szCs w:val="22"/>
                 <w:rtl/>
               </w:rPr>
               <w:t>גרסה</w:t>
@@ -5610,19 +5224,15 @@
               <w:bidi/>
               <w:spacing w:before="0" w:beforeAutospacing="0" w:after="0" w:afterAutospacing="0"/>
               <w:rPr>
-                <w:rFonts w:ascii="Calibri" w:hAnsi="Calibri" w:cs="Calibri"/>
-                <w:color w:val="000000"/>
-                <w:sz w:val="22"/>
-                <w:szCs w:val="22"/>
-                <w:rtl/>
-              </w:rPr>
-            </w:pPr>
-            <w:r>
-              <w:rPr>
-                <w:rFonts w:ascii="Calibri" w:hAnsi="Calibri" w:cs="Calibri"/>
-                <w:color w:val="000000"/>
-                <w:sz w:val="22"/>
-                <w:szCs w:val="22"/>
+                <w:rFonts w:ascii="David" w:hAnsi="David" w:cs="David"/>
+                <w:color w:val="000000"/>
+                <w:rtl/>
+              </w:rPr>
+            </w:pPr>
+            <w:r>
+              <w:rPr>
+                <w:rFonts w:ascii="David" w:hAnsi="David" w:cs="David"/>
+                <w:color w:val="000000"/>
                 <w:rtl/>
               </w:rPr>
               <w:t>1.0 ע"י אביאל וקנין</w:t>
@@ -5654,21 +5264,17 @@
               <w:bidi/>
               <w:spacing w:before="0" w:beforeAutospacing="0" w:after="0" w:afterAutospacing="0"/>
               <w:rPr>
-                <w:rFonts w:ascii="Calibri" w:hAnsi="Calibri" w:cs="Calibri"/>
-                <w:color w:val="000000"/>
-                <w:sz w:val="22"/>
-                <w:szCs w:val="22"/>
-                <w:rtl/>
-              </w:rPr>
-            </w:pPr>
-            <w:r>
-              <w:rPr>
-                <w:rFonts w:ascii="Calibri" w:hAnsi="Calibri" w:cs="Calibri"/>
+                <w:rFonts w:ascii="David" w:hAnsi="David" w:cs="David"/>
+                <w:color w:val="000000"/>
+                <w:rtl/>
+              </w:rPr>
+            </w:pPr>
+            <w:r>
+              <w:rPr>
+                <w:rFonts w:ascii="David" w:hAnsi="David" w:cs="David"/>
                 <w:b/>
                 <w:bCs/>
                 <w:color w:val="000000"/>
-                <w:sz w:val="22"/>
-                <w:szCs w:val="22"/>
                 <w:rtl/>
               </w:rPr>
               <w:t>חשיבות</w:t>
@@ -5698,19 +5304,15 @@
               <w:bidi/>
               <w:spacing w:before="0" w:beforeAutospacing="0" w:after="0" w:afterAutospacing="0"/>
               <w:rPr>
-                <w:rFonts w:ascii="Calibri" w:hAnsi="Calibri" w:cs="Calibri"/>
-                <w:color w:val="000000"/>
-                <w:sz w:val="22"/>
-                <w:szCs w:val="22"/>
-                <w:rtl/>
-              </w:rPr>
-            </w:pPr>
-            <w:r>
-              <w:rPr>
-                <w:rFonts w:ascii="Calibri" w:hAnsi="Calibri" w:cs="Calibri"/>
-                <w:color w:val="000000"/>
-                <w:sz w:val="22"/>
-                <w:szCs w:val="22"/>
+                <w:rFonts w:ascii="David" w:hAnsi="David" w:cs="David"/>
+                <w:color w:val="000000"/>
+                <w:rtl/>
+              </w:rPr>
+            </w:pPr>
+            <w:r>
+              <w:rPr>
+                <w:rFonts w:ascii="David" w:hAnsi="David" w:cs="David"/>
+                <w:color w:val="000000"/>
                 <w:lang w:val="en-GB"/>
               </w:rPr>
               <w:t>1</w:t>
@@ -5742,21 +5344,17 @@
               <w:bidi/>
               <w:spacing w:before="0" w:beforeAutospacing="0" w:after="0" w:afterAutospacing="0"/>
               <w:rPr>
-                <w:rFonts w:ascii="Calibri" w:hAnsi="Calibri" w:cs="Calibri"/>
-                <w:color w:val="000000"/>
-                <w:sz w:val="22"/>
-                <w:szCs w:val="22"/>
-                <w:rtl/>
-              </w:rPr>
-            </w:pPr>
-            <w:r>
-              <w:rPr>
-                <w:rFonts w:ascii="Calibri" w:hAnsi="Calibri" w:cs="Calibri"/>
+                <w:rFonts w:ascii="David" w:hAnsi="David" w:cs="David"/>
+                <w:color w:val="000000"/>
+                <w:rtl/>
+              </w:rPr>
+            </w:pPr>
+            <w:r>
+              <w:rPr>
+                <w:rFonts w:ascii="David" w:hAnsi="David" w:cs="David"/>
                 <w:b/>
                 <w:bCs/>
                 <w:color w:val="000000"/>
-                <w:sz w:val="22"/>
-                <w:szCs w:val="22"/>
                 <w:rtl/>
               </w:rPr>
               <w:t>שחקן</w:t>
@@ -5786,19 +5384,15 @@
               <w:bidi/>
               <w:spacing w:before="0" w:beforeAutospacing="0" w:after="0" w:afterAutospacing="0"/>
               <w:rPr>
-                <w:rFonts w:ascii="Calibri" w:hAnsi="Calibri" w:cs="Calibri"/>
-                <w:color w:val="000000"/>
-                <w:sz w:val="22"/>
-                <w:szCs w:val="22"/>
-                <w:rtl/>
-              </w:rPr>
-            </w:pPr>
-            <w:r>
-              <w:rPr>
-                <w:rFonts w:ascii="Calibri" w:hAnsi="Calibri" w:cs="Calibri"/>
-                <w:color w:val="000000"/>
-                <w:sz w:val="22"/>
-                <w:szCs w:val="22"/>
+                <w:rFonts w:ascii="David" w:hAnsi="David" w:cs="David"/>
+                <w:color w:val="000000"/>
+                <w:rtl/>
+              </w:rPr>
+            </w:pPr>
+            <w:r>
+              <w:rPr>
+                <w:rFonts w:ascii="David" w:hAnsi="David" w:cs="David"/>
+                <w:color w:val="000000"/>
                 <w:rtl/>
               </w:rPr>
               <w:t>מכשיר חכם, משתמש</w:t>
@@ -5830,21 +5424,17 @@
               <w:bidi/>
               <w:spacing w:before="0" w:beforeAutospacing="0" w:after="0" w:afterAutospacing="0"/>
               <w:rPr>
-                <w:rFonts w:ascii="Calibri" w:hAnsi="Calibri" w:cs="Calibri"/>
-                <w:color w:val="000000"/>
-                <w:sz w:val="22"/>
-                <w:szCs w:val="22"/>
-                <w:rtl/>
-              </w:rPr>
-            </w:pPr>
-            <w:r>
-              <w:rPr>
-                <w:rFonts w:ascii="Calibri" w:hAnsi="Calibri" w:cs="Calibri"/>
+                <w:rFonts w:ascii="David" w:hAnsi="David" w:cs="David"/>
+                <w:color w:val="000000"/>
+                <w:rtl/>
+              </w:rPr>
+            </w:pPr>
+            <w:r>
+              <w:rPr>
+                <w:rFonts w:ascii="David" w:hAnsi="David" w:cs="David"/>
                 <w:b/>
                 <w:bCs/>
                 <w:color w:val="000000"/>
-                <w:sz w:val="22"/>
-                <w:szCs w:val="22"/>
                 <w:rtl/>
               </w:rPr>
               <w:t>תיאור</w:t>
@@ -5874,19 +5464,15 @@
               <w:bidi/>
               <w:spacing w:before="0" w:beforeAutospacing="0" w:after="0" w:afterAutospacing="0"/>
               <w:rPr>
-                <w:rFonts w:ascii="Calibri" w:hAnsi="Calibri" w:cs="Calibri"/>
-                <w:color w:val="000000"/>
-                <w:sz w:val="22"/>
-                <w:szCs w:val="22"/>
-                <w:rtl/>
-              </w:rPr>
-            </w:pPr>
-            <w:r>
-              <w:rPr>
-                <w:rFonts w:ascii="Calibri" w:hAnsi="Calibri" w:cs="Calibri"/>
-                <w:color w:val="000000"/>
-                <w:sz w:val="22"/>
-                <w:szCs w:val="22"/>
+                <w:rFonts w:ascii="David" w:hAnsi="David" w:cs="David"/>
+                <w:color w:val="000000"/>
+                <w:rtl/>
+              </w:rPr>
+            </w:pPr>
+            <w:r>
+              <w:rPr>
+                <w:rFonts w:ascii="David" w:hAnsi="David" w:cs="David"/>
+                <w:color w:val="000000"/>
                 <w:rtl/>
               </w:rPr>
               <w:t>יצירת קשר ראשוני בין המכשיר החכם לבין ממשק המשתמש. יצירת הקשר תדרוש מהמשתמש להכניס פרטים שונים בממשק.</w:t>
@@ -5918,21 +5504,17 @@
               <w:bidi/>
               <w:spacing w:before="0" w:beforeAutospacing="0" w:after="0" w:afterAutospacing="0"/>
               <w:rPr>
-                <w:rFonts w:ascii="Calibri" w:hAnsi="Calibri" w:cs="Calibri"/>
-                <w:color w:val="000000"/>
-                <w:sz w:val="22"/>
-                <w:szCs w:val="22"/>
-                <w:rtl/>
-              </w:rPr>
-            </w:pPr>
-            <w:r>
-              <w:rPr>
-                <w:rFonts w:ascii="Calibri" w:hAnsi="Calibri" w:cs="Calibri"/>
+                <w:rFonts w:ascii="David" w:hAnsi="David" w:cs="David"/>
+                <w:color w:val="000000"/>
+                <w:rtl/>
+              </w:rPr>
+            </w:pPr>
+            <w:r>
+              <w:rPr>
+                <w:rFonts w:ascii="David" w:hAnsi="David" w:cs="David"/>
                 <w:b/>
                 <w:bCs/>
                 <w:color w:val="000000"/>
-                <w:sz w:val="22"/>
-                <w:szCs w:val="22"/>
                 <w:rtl/>
               </w:rPr>
               <w:t>מסלול רגיל</w:t>
@@ -5962,118 +5544,110 @@
               <w:bidi/>
               <w:spacing w:before="0" w:beforeAutospacing="0" w:after="0" w:afterAutospacing="0"/>
               <w:rPr>
-                <w:rFonts w:ascii="Calibri" w:hAnsi="Calibri" w:cs="Calibri"/>
-                <w:color w:val="000000"/>
-                <w:sz w:val="22"/>
-                <w:szCs w:val="22"/>
-                <w:rtl/>
-              </w:rPr>
-            </w:pPr>
-            <w:r>
-              <w:rPr>
-                <w:rFonts w:ascii="Calibri" w:hAnsi="Calibri" w:cs="Calibri"/>
-                <w:color w:val="000000"/>
-                <w:sz w:val="22"/>
-                <w:szCs w:val="22"/>
-                <w:rtl/>
-              </w:rPr>
-              <w:t>1. המשתמש נכנס למסך של הוספת מכשיר חדש בממשק</w:t>
-            </w:r>
-          </w:p>
-          <w:p>
-            <w:pPr>
-              <w:pStyle w:val="NormalWeb"/>
-              <w:bidi/>
-              <w:spacing w:before="0" w:beforeAutospacing="0" w:after="0" w:afterAutospacing="0"/>
-              <w:rPr>
-                <w:rFonts w:ascii="Calibri" w:hAnsi="Calibri" w:cs="Calibri"/>
-                <w:color w:val="000000"/>
-                <w:sz w:val="22"/>
-                <w:szCs w:val="22"/>
-                <w:rtl/>
-              </w:rPr>
-            </w:pPr>
-            <w:r>
-              <w:rPr>
-                <w:rFonts w:ascii="Calibri" w:hAnsi="Calibri" w:cs="Calibri"/>
-                <w:color w:val="000000"/>
-                <w:sz w:val="22"/>
-                <w:szCs w:val="22"/>
-                <w:rtl/>
-              </w:rPr>
-              <w:t>2. המשתמש לוחץ על כפתור החיווט שנמצא על המכשיר החכם</w:t>
-            </w:r>
-          </w:p>
-          <w:p>
-            <w:pPr>
-              <w:pStyle w:val="NormalWeb"/>
-              <w:bidi/>
-              <w:spacing w:before="0" w:beforeAutospacing="0" w:after="0" w:afterAutospacing="0"/>
-              <w:rPr>
-                <w:rFonts w:ascii="Calibri" w:hAnsi="Calibri" w:cs="Calibri"/>
-                <w:color w:val="000000"/>
-                <w:sz w:val="22"/>
-                <w:szCs w:val="22"/>
-                <w:rtl/>
-              </w:rPr>
-            </w:pPr>
-            <w:r>
-              <w:rPr>
-                <w:rFonts w:ascii="Calibri" w:hAnsi="Calibri" w:cs="Calibri"/>
-                <w:color w:val="000000"/>
-                <w:sz w:val="22"/>
-                <w:szCs w:val="22"/>
-                <w:rtl/>
-              </w:rPr>
-              <w:t>3. המכשיר החכם יופיע ברשימת המכשירים הזמינים ליצירת קשר ראשוני בין הממשק למכשיר החכם</w:t>
-            </w:r>
-          </w:p>
-          <w:p>
-            <w:pPr>
-              <w:pStyle w:val="NormalWeb"/>
-              <w:bidi/>
-              <w:spacing w:before="0" w:beforeAutospacing="0" w:after="0" w:afterAutospacing="0"/>
-              <w:rPr>
-                <w:rFonts w:ascii="Calibri" w:hAnsi="Calibri" w:cs="Calibri"/>
-                <w:color w:val="000000"/>
-                <w:sz w:val="22"/>
-                <w:szCs w:val="22"/>
-                <w:rtl/>
-              </w:rPr>
-            </w:pPr>
-            <w:r>
-              <w:rPr>
-                <w:rFonts w:ascii="Calibri" w:hAnsi="Calibri" w:cs="Calibri"/>
-                <w:color w:val="000000"/>
-                <w:sz w:val="22"/>
-                <w:szCs w:val="22"/>
-                <w:rtl/>
-              </w:rPr>
-              <w:t>4. המשתמש לוחץ על המכשיר החכם הזמין ברשימת המכשירים הזמינים</w:t>
-            </w:r>
-          </w:p>
-          <w:p>
-            <w:pPr>
-              <w:pStyle w:val="NormalWeb"/>
-              <w:bidi/>
-              <w:spacing w:before="0" w:beforeAutospacing="0" w:after="0" w:afterAutospacing="0"/>
-              <w:rPr>
-                <w:rFonts w:ascii="Calibri" w:hAnsi="Calibri" w:cs="Calibri"/>
-                <w:color w:val="000000"/>
-                <w:sz w:val="22"/>
-                <w:szCs w:val="22"/>
-                <w:rtl/>
-              </w:rPr>
-            </w:pPr>
-            <w:r>
-              <w:rPr>
-                <w:rFonts w:ascii="Calibri" w:hAnsi="Calibri" w:cs="Calibri"/>
-                <w:color w:val="000000"/>
-                <w:sz w:val="22"/>
-                <w:szCs w:val="22"/>
-                <w:rtl/>
-              </w:rPr>
-              <w:t>5. המשתמש ממלא את הפרטים הנחוצים על המכשיר החדש ולוחץ על כפתור המשך</w:t>
+                <w:rFonts w:ascii="David" w:hAnsi="David" w:cs="David"/>
+                <w:color w:val="000000"/>
+                <w:rtl/>
+              </w:rPr>
+            </w:pPr>
+            <w:r>
+              <w:rPr>
+                <w:rFonts w:ascii="David" w:hAnsi="David" w:cs="David"/>
+                <w:color w:val="000000"/>
+                <w:rtl/>
+              </w:rPr>
+              <w:t>1</w:t>
+            </w:r>
+            <w:r>
+              <w:rPr>
+                <w:rFonts w:ascii="David" w:hAnsi="David" w:cs="David"/>
+                <w:color w:val="000000"/>
+                <w:rtl/>
+              </w:rPr>
+              <w:t>. המשתמש לוחץ על כפתור החיווט שנמצא על המכשיר החכם</w:t>
+            </w:r>
+          </w:p>
+          <w:p>
+            <w:pPr>
+              <w:pStyle w:val="NormalWeb"/>
+              <w:bidi/>
+              <w:spacing w:before="0" w:beforeAutospacing="0" w:after="0" w:afterAutospacing="0"/>
+              <w:rPr>
+                <w:rFonts w:ascii="David" w:hAnsi="David" w:cs="David"/>
+                <w:color w:val="000000"/>
+                <w:rtl/>
+              </w:rPr>
+            </w:pPr>
+            <w:r>
+              <w:rPr>
+                <w:rFonts w:ascii="David" w:hAnsi="David" w:cs="David"/>
+                <w:color w:val="000000"/>
+                <w:rtl/>
+              </w:rPr>
+              <w:t>2</w:t>
+            </w:r>
+            <w:r>
+              <w:rPr>
+                <w:rFonts w:ascii="David" w:hAnsi="David" w:cs="David"/>
+                <w:color w:val="000000"/>
+                <w:rtl/>
+              </w:rPr>
+              <w:t>. המשתמש נכנס למסך של הוספת מכשיר חדש בממשק</w:t>
+            </w:r>
+          </w:p>
+          <w:p>
+            <w:pPr>
+              <w:pStyle w:val="NormalWeb"/>
+              <w:bidi/>
+              <w:spacing w:before="0" w:beforeAutospacing="0" w:after="0" w:afterAutospacing="0"/>
+              <w:rPr>
+                <w:rFonts w:ascii="David" w:hAnsi="David" w:cs="David"/>
+                <w:color w:val="000000"/>
+                <w:rtl/>
+              </w:rPr>
+            </w:pPr>
+            <w:r>
+              <w:rPr>
+                <w:rFonts w:ascii="David" w:hAnsi="David" w:cs="David"/>
+                <w:color w:val="000000"/>
+                <w:rtl/>
+              </w:rPr>
+              <w:t>3</w:t>
+            </w:r>
+            <w:r>
+              <w:rPr>
+                <w:rFonts w:ascii="David" w:hAnsi="David" w:cs="David"/>
+                <w:color w:val="000000"/>
+                <w:rtl/>
+              </w:rPr>
+              <w:t>. המשתמש לוחץ על המכשיר החכם הזמין ברשימת המכשירים הזמינים</w:t>
+            </w:r>
+          </w:p>
+          <w:p>
+            <w:pPr>
+              <w:pStyle w:val="NormalWeb"/>
+              <w:bidi/>
+              <w:spacing w:before="0" w:beforeAutospacing="0" w:after="0" w:afterAutospacing="0"/>
+              <w:rPr>
+                <w:rFonts w:ascii="David" w:hAnsi="David" w:cs="David"/>
+                <w:color w:val="000000"/>
+                <w:rtl/>
+              </w:rPr>
+            </w:pPr>
+            <w:r>
+              <w:rPr>
+                <w:rFonts w:ascii="David" w:hAnsi="David" w:cs="David"/>
+                <w:color w:val="000000"/>
+                <w:rtl/>
+              </w:rPr>
+              <w:t>4</w:t>
+            </w:r>
+            <w:r>
+              <w:rPr>
+                <w:rFonts w:ascii="David" w:hAnsi="David" w:cs="David"/>
+                <w:color w:val="000000"/>
+                <w:rtl/>
+              </w:rPr>
+              <w:t>. המשתמש ממלא את הפרטים הנחוצים על המכשיר החדש ולוחץ על כפתור המשך</w:t>
             </w:r>
           </w:p>
         </w:tc>
@@ -6102,21 +5676,17 @@
               <w:bidi/>
               <w:spacing w:before="0" w:beforeAutospacing="0" w:after="0" w:afterAutospacing="0"/>
               <w:rPr>
-                <w:rFonts w:ascii="Calibri" w:hAnsi="Calibri" w:cs="Calibri"/>
-                <w:color w:val="000000"/>
-                <w:sz w:val="22"/>
-                <w:szCs w:val="22"/>
-                <w:rtl/>
-              </w:rPr>
-            </w:pPr>
-            <w:r>
-              <w:rPr>
-                <w:rFonts w:ascii="Calibri" w:hAnsi="Calibri" w:cs="Calibri"/>
+                <w:rFonts w:ascii="David" w:hAnsi="David" w:cs="David"/>
+                <w:color w:val="000000"/>
+                <w:rtl/>
+              </w:rPr>
+            </w:pPr>
+            <w:r>
+              <w:rPr>
+                <w:rFonts w:ascii="David" w:hAnsi="David" w:cs="David"/>
                 <w:b/>
                 <w:bCs/>
                 <w:color w:val="000000"/>
-                <w:sz w:val="22"/>
-                <w:szCs w:val="22"/>
                 <w:rtl/>
               </w:rPr>
               <w:t>תנאי קדם</w:t>
@@ -6146,19 +5716,15 @@
               <w:bidi/>
               <w:spacing w:before="0" w:beforeAutospacing="0" w:after="0" w:afterAutospacing="0"/>
               <w:rPr>
-                <w:rFonts w:ascii="Calibri" w:hAnsi="Calibri" w:cs="Calibri"/>
-                <w:color w:val="000000"/>
-                <w:sz w:val="22"/>
-                <w:szCs w:val="22"/>
-                <w:rtl/>
-              </w:rPr>
-            </w:pPr>
-            <w:r>
-              <w:rPr>
-                <w:rFonts w:ascii="Calibri" w:hAnsi="Calibri" w:cs="Calibri"/>
-                <w:color w:val="000000"/>
-                <w:sz w:val="22"/>
-                <w:szCs w:val="22"/>
+                <w:rFonts w:ascii="David" w:hAnsi="David" w:cs="David"/>
+                <w:color w:val="000000"/>
+                <w:rtl/>
+              </w:rPr>
+            </w:pPr>
+            <w:r>
+              <w:rPr>
+                <w:rFonts w:ascii="David" w:hAnsi="David" w:cs="David"/>
+                <w:color w:val="000000"/>
                 <w:rtl/>
               </w:rPr>
               <w:t>יש צורך במכשיר חכם ובחשבון בממשק המשתמש</w:t>
@@ -6190,21 +5756,17 @@
               <w:bidi/>
               <w:spacing w:before="0" w:beforeAutospacing="0" w:after="0" w:afterAutospacing="0"/>
               <w:rPr>
-                <w:rFonts w:ascii="Calibri" w:hAnsi="Calibri" w:cs="Calibri"/>
-                <w:color w:val="000000"/>
-                <w:sz w:val="22"/>
-                <w:szCs w:val="22"/>
-                <w:rtl/>
-              </w:rPr>
-            </w:pPr>
-            <w:r>
-              <w:rPr>
-                <w:rFonts w:ascii="Calibri" w:hAnsi="Calibri" w:cs="Calibri"/>
+                <w:rFonts w:ascii="David" w:hAnsi="David" w:cs="David"/>
+                <w:color w:val="000000"/>
+                <w:rtl/>
+              </w:rPr>
+            </w:pPr>
+            <w:r>
+              <w:rPr>
+                <w:rFonts w:ascii="David" w:hAnsi="David" w:cs="David"/>
                 <w:b/>
                 <w:bCs/>
                 <w:color w:val="000000"/>
-                <w:sz w:val="22"/>
-                <w:szCs w:val="22"/>
                 <w:rtl/>
               </w:rPr>
               <w:t>תנאי סיום</w:t>
@@ -6234,19 +5796,15 @@
               <w:bidi/>
               <w:spacing w:before="0" w:beforeAutospacing="0" w:after="0" w:afterAutospacing="0"/>
               <w:rPr>
-                <w:rFonts w:ascii="Calibri" w:hAnsi="Calibri" w:cs="Calibri"/>
-                <w:color w:val="000000"/>
-                <w:sz w:val="22"/>
-                <w:szCs w:val="22"/>
-                <w:rtl/>
-              </w:rPr>
-            </w:pPr>
-            <w:r>
-              <w:rPr>
-                <w:rFonts w:ascii="Calibri" w:hAnsi="Calibri" w:cs="Calibri"/>
-                <w:color w:val="000000"/>
-                <w:sz w:val="22"/>
-                <w:szCs w:val="22"/>
+                <w:rFonts w:ascii="David" w:hAnsi="David" w:cs="David"/>
+                <w:color w:val="000000"/>
+                <w:rtl/>
+              </w:rPr>
+            </w:pPr>
+            <w:r>
+              <w:rPr>
+                <w:rFonts w:ascii="David" w:hAnsi="David" w:cs="David"/>
+                <w:color w:val="000000"/>
                 <w:rtl/>
               </w:rPr>
               <w:t>יופעל אופן המימוש הגדרת עדיפות מכשיר</w:t>
@@ -6261,9 +5819,7 @@
         <w:bidi/>
         <w:spacing w:before="0" w:beforeAutospacing="0" w:after="0" w:afterAutospacing="0"/>
         <w:rPr>
-          <w:rFonts w:ascii="Calibri" w:hAnsi="Calibri" w:cs="Calibri"/>
-          <w:sz w:val="22"/>
-          <w:szCs w:val="22"/>
+          <w:rFonts w:ascii="David" w:hAnsi="David" w:cs="David"/>
           <w:rtl/>
         </w:rPr>
       </w:pPr>
@@ -6274,9 +5830,7 @@
         <w:bidi/>
         <w:spacing w:before="0" w:beforeAutospacing="0" w:after="0" w:afterAutospacing="0"/>
         <w:rPr>
-          <w:rFonts w:ascii="Calibri" w:hAnsi="Calibri" w:cs="Calibri"/>
-          <w:sz w:val="22"/>
-          <w:szCs w:val="22"/>
+          <w:rFonts w:ascii="David" w:hAnsi="David" w:cs="David"/>
           <w:rtl/>
         </w:rPr>
       </w:pPr>
@@ -6287,17 +5841,13 @@
         <w:bidi/>
         <w:spacing w:before="0" w:beforeAutospacing="0" w:after="0" w:afterAutospacing="0"/>
         <w:rPr>
-          <w:rFonts w:ascii="Calibri" w:hAnsi="Calibri" w:cs="Calibri"/>
-          <w:sz w:val="22"/>
-          <w:szCs w:val="22"/>
+          <w:rFonts w:ascii="David" w:hAnsi="David" w:cs="David"/>
           <w:rtl/>
         </w:rPr>
       </w:pPr>
       <w:r>
         <w:rPr>
-          <w:rFonts w:ascii="Calibri" w:hAnsi="Calibri" w:cs="Calibri"/>
-          <w:sz w:val="22"/>
-          <w:szCs w:val="22"/>
+          <w:rFonts w:ascii="David" w:hAnsi="David" w:cs="David"/>
           <w:rtl/>
         </w:rPr>
         <w:t> </w:t>
@@ -6309,17 +5859,13 @@
         <w:bidi/>
         <w:spacing w:before="0" w:beforeAutospacing="0" w:after="0" w:afterAutospacing="0"/>
         <w:rPr>
-          <w:rFonts w:ascii="Calibri" w:hAnsi="Calibri" w:cs="Calibri"/>
-          <w:sz w:val="22"/>
-          <w:szCs w:val="22"/>
+          <w:rFonts w:ascii="David" w:hAnsi="David" w:cs="David"/>
           <w:rtl/>
         </w:rPr>
       </w:pPr>
       <w:r>
         <w:rPr>
-          <w:rFonts w:ascii="Calibri" w:hAnsi="Calibri" w:cs="Calibri"/>
-          <w:sz w:val="22"/>
-          <w:szCs w:val="22"/>
+          <w:rFonts w:ascii="David" w:hAnsi="David" w:cs="David"/>
           <w:rtl/>
         </w:rPr>
         <w:t> </w:t>
@@ -6344,8 +5890,8 @@
         <w:tblDescription w:val=""/>
       </w:tblPr>
       <w:tblGrid>
-        <w:gridCol w:w="1840"/>
-        <w:gridCol w:w="6446"/>
+        <w:gridCol w:w="1841"/>
+        <w:gridCol w:w="6445"/>
       </w:tblGrid>
       <w:tr>
         <w:tc>
@@ -6371,19 +5917,15 @@
               <w:bidi/>
               <w:spacing w:before="0" w:beforeAutospacing="0" w:after="0" w:afterAutospacing="0"/>
               <w:rPr>
-                <w:rFonts w:ascii="Calibri" w:hAnsi="Calibri" w:cs="Calibri"/>
-                <w:sz w:val="22"/>
-                <w:szCs w:val="22"/>
-                <w:rtl/>
-              </w:rPr>
-            </w:pPr>
-            <w:r>
-              <w:rPr>
-                <w:rFonts w:ascii="Calibri" w:hAnsi="Calibri" w:cs="Calibri"/>
+                <w:rFonts w:ascii="David" w:hAnsi="David" w:cs="David"/>
+                <w:rtl/>
+              </w:rPr>
+            </w:pPr>
+            <w:r>
+              <w:rPr>
+                <w:rFonts w:ascii="David" w:hAnsi="David" w:cs="David"/>
                 <w:b/>
                 <w:bCs/>
-                <w:sz w:val="22"/>
-                <w:szCs w:val="22"/>
                 <w:rtl/>
               </w:rPr>
               <w:t>מספר אופן המימוש</w:t>
@@ -6413,19 +5955,15 @@
               <w:bidi/>
               <w:spacing w:before="0" w:beforeAutospacing="0" w:after="0" w:afterAutospacing="0"/>
               <w:rPr>
-                <w:rFonts w:ascii="Calibri" w:hAnsi="Calibri" w:cs="Calibri"/>
-                <w:color w:val="000000"/>
-                <w:sz w:val="22"/>
-                <w:szCs w:val="22"/>
-                <w:rtl/>
-              </w:rPr>
-            </w:pPr>
-            <w:r>
-              <w:rPr>
-                <w:rFonts w:ascii="Calibri" w:hAnsi="Calibri" w:cs="Calibri" w:hint="cs"/>
-                <w:color w:val="000000"/>
-                <w:sz w:val="22"/>
-                <w:szCs w:val="22"/>
+                <w:rFonts w:ascii="David" w:hAnsi="David" w:cs="David"/>
+                <w:color w:val="000000"/>
+                <w:rtl/>
+              </w:rPr>
+            </w:pPr>
+            <w:r>
+              <w:rPr>
+                <w:rFonts w:ascii="David" w:hAnsi="David" w:cs="David"/>
+                <w:color w:val="000000"/>
                 <w:rtl/>
               </w:rPr>
               <w:t>5</w:t>
@@ -6457,21 +5995,17 @@
               <w:bidi/>
               <w:spacing w:before="0" w:beforeAutospacing="0" w:after="0" w:afterAutospacing="0"/>
               <w:rPr>
-                <w:rFonts w:ascii="Calibri" w:hAnsi="Calibri" w:cs="Calibri"/>
-                <w:color w:val="000000"/>
-                <w:sz w:val="22"/>
-                <w:szCs w:val="22"/>
-                <w:rtl/>
-              </w:rPr>
-            </w:pPr>
-            <w:r>
-              <w:rPr>
-                <w:rFonts w:ascii="Calibri" w:hAnsi="Calibri" w:cs="Calibri"/>
+                <w:rFonts w:ascii="David" w:hAnsi="David" w:cs="David"/>
+                <w:color w:val="000000"/>
+                <w:rtl/>
+              </w:rPr>
+            </w:pPr>
+            <w:r>
+              <w:rPr>
+                <w:rFonts w:ascii="David" w:hAnsi="David" w:cs="David"/>
                 <w:b/>
                 <w:bCs/>
                 <w:color w:val="000000"/>
-                <w:sz w:val="22"/>
-                <w:szCs w:val="22"/>
                 <w:rtl/>
               </w:rPr>
               <w:t>שם אופן המימוש</w:t>
@@ -6501,19 +6035,15 @@
               <w:bidi/>
               <w:spacing w:before="0" w:beforeAutospacing="0" w:after="0" w:afterAutospacing="0"/>
               <w:rPr>
-                <w:rFonts w:ascii="Calibri" w:hAnsi="Calibri" w:cs="Calibri"/>
-                <w:color w:val="000000"/>
-                <w:sz w:val="22"/>
-                <w:szCs w:val="22"/>
-                <w:rtl/>
-              </w:rPr>
-            </w:pPr>
-            <w:r>
-              <w:rPr>
-                <w:rFonts w:ascii="Calibri" w:hAnsi="Calibri" w:cs="Calibri"/>
-                <w:color w:val="000000"/>
-                <w:sz w:val="22"/>
-                <w:szCs w:val="22"/>
+                <w:rFonts w:ascii="David" w:hAnsi="David" w:cs="David"/>
+                <w:color w:val="000000"/>
+                <w:rtl/>
+              </w:rPr>
+            </w:pPr>
+            <w:r>
+              <w:rPr>
+                <w:rFonts w:ascii="David" w:hAnsi="David" w:cs="David"/>
+                <w:color w:val="000000"/>
                 <w:rtl/>
               </w:rPr>
               <w:t>הגדרת עדיפות מכשיר</w:t>
@@ -6545,21 +6075,17 @@
               <w:bidi/>
               <w:spacing w:before="0" w:beforeAutospacing="0" w:after="0" w:afterAutospacing="0"/>
               <w:rPr>
-                <w:rFonts w:ascii="Calibri" w:hAnsi="Calibri" w:cs="Calibri"/>
-                <w:color w:val="000000"/>
-                <w:sz w:val="22"/>
-                <w:szCs w:val="22"/>
-                <w:rtl/>
-              </w:rPr>
-            </w:pPr>
-            <w:r>
-              <w:rPr>
-                <w:rFonts w:ascii="Calibri" w:hAnsi="Calibri" w:cs="Calibri"/>
+                <w:rFonts w:ascii="David" w:hAnsi="David" w:cs="David"/>
+                <w:color w:val="000000"/>
+                <w:rtl/>
+              </w:rPr>
+            </w:pPr>
+            <w:r>
+              <w:rPr>
+                <w:rFonts w:ascii="David" w:hAnsi="David" w:cs="David"/>
                 <w:b/>
                 <w:bCs/>
                 <w:color w:val="000000"/>
-                <w:sz w:val="22"/>
-                <w:szCs w:val="22"/>
                 <w:rtl/>
               </w:rPr>
               <w:t>גרסה</w:t>
@@ -6589,19 +6115,15 @@
               <w:bidi/>
               <w:spacing w:before="0" w:beforeAutospacing="0" w:after="0" w:afterAutospacing="0"/>
               <w:rPr>
-                <w:rFonts w:ascii="Calibri" w:hAnsi="Calibri" w:cs="Calibri"/>
-                <w:color w:val="000000"/>
-                <w:sz w:val="22"/>
-                <w:szCs w:val="22"/>
-                <w:rtl/>
-              </w:rPr>
-            </w:pPr>
-            <w:r>
-              <w:rPr>
-                <w:rFonts w:ascii="Calibri" w:hAnsi="Calibri" w:cs="Calibri"/>
-                <w:color w:val="000000"/>
-                <w:sz w:val="22"/>
-                <w:szCs w:val="22"/>
+                <w:rFonts w:ascii="David" w:hAnsi="David" w:cs="David"/>
+                <w:color w:val="000000"/>
+                <w:rtl/>
+              </w:rPr>
+            </w:pPr>
+            <w:r>
+              <w:rPr>
+                <w:rFonts w:ascii="David" w:hAnsi="David" w:cs="David"/>
+                <w:color w:val="000000"/>
                 <w:rtl/>
               </w:rPr>
               <w:t>1.0 ע"י אביאל וקנין</w:t>
@@ -6633,21 +6155,17 @@
               <w:bidi/>
               <w:spacing w:before="0" w:beforeAutospacing="0" w:after="0" w:afterAutospacing="0"/>
               <w:rPr>
-                <w:rFonts w:ascii="Calibri" w:hAnsi="Calibri" w:cs="Calibri"/>
-                <w:color w:val="000000"/>
-                <w:sz w:val="22"/>
-                <w:szCs w:val="22"/>
-                <w:rtl/>
-              </w:rPr>
-            </w:pPr>
-            <w:r>
-              <w:rPr>
-                <w:rFonts w:ascii="Calibri" w:hAnsi="Calibri" w:cs="Calibri"/>
+                <w:rFonts w:ascii="David" w:hAnsi="David" w:cs="David"/>
+                <w:color w:val="000000"/>
+                <w:rtl/>
+              </w:rPr>
+            </w:pPr>
+            <w:r>
+              <w:rPr>
+                <w:rFonts w:ascii="David" w:hAnsi="David" w:cs="David"/>
                 <w:b/>
                 <w:bCs/>
                 <w:color w:val="000000"/>
-                <w:sz w:val="22"/>
-                <w:szCs w:val="22"/>
                 <w:rtl/>
               </w:rPr>
               <w:t>חשיבות</w:t>
@@ -6677,19 +6195,15 @@
               <w:bidi/>
               <w:spacing w:before="0" w:beforeAutospacing="0" w:after="0" w:afterAutospacing="0"/>
               <w:rPr>
-                <w:rFonts w:ascii="Calibri" w:hAnsi="Calibri" w:cs="Calibri"/>
-                <w:color w:val="000000"/>
-                <w:sz w:val="22"/>
-                <w:szCs w:val="22"/>
-                <w:rtl/>
-              </w:rPr>
-            </w:pPr>
-            <w:r>
-              <w:rPr>
-                <w:rFonts w:ascii="Calibri" w:hAnsi="Calibri" w:cs="Calibri"/>
-                <w:color w:val="000000"/>
-                <w:sz w:val="22"/>
-                <w:szCs w:val="22"/>
+                <w:rFonts w:ascii="David" w:hAnsi="David" w:cs="David"/>
+                <w:color w:val="000000"/>
+                <w:rtl/>
+              </w:rPr>
+            </w:pPr>
+            <w:r>
+              <w:rPr>
+                <w:rFonts w:ascii="David" w:hAnsi="David" w:cs="David"/>
+                <w:color w:val="000000"/>
                 <w:lang w:val="en-GB"/>
               </w:rPr>
               <w:t>2</w:t>
@@ -6721,21 +6235,17 @@
               <w:bidi/>
               <w:spacing w:before="0" w:beforeAutospacing="0" w:after="0" w:afterAutospacing="0"/>
               <w:rPr>
-                <w:rFonts w:ascii="Calibri" w:hAnsi="Calibri" w:cs="Calibri"/>
-                <w:color w:val="000000"/>
-                <w:sz w:val="22"/>
-                <w:szCs w:val="22"/>
-                <w:rtl/>
-              </w:rPr>
-            </w:pPr>
-            <w:r>
-              <w:rPr>
-                <w:rFonts w:ascii="Calibri" w:hAnsi="Calibri" w:cs="Calibri"/>
+                <w:rFonts w:ascii="David" w:hAnsi="David" w:cs="David"/>
+                <w:color w:val="000000"/>
+                <w:rtl/>
+              </w:rPr>
+            </w:pPr>
+            <w:r>
+              <w:rPr>
+                <w:rFonts w:ascii="David" w:hAnsi="David" w:cs="David"/>
                 <w:b/>
                 <w:bCs/>
                 <w:color w:val="000000"/>
-                <w:sz w:val="22"/>
-                <w:szCs w:val="22"/>
                 <w:rtl/>
               </w:rPr>
               <w:t>שחקן</w:t>
@@ -6765,19 +6275,15 @@
               <w:bidi/>
               <w:spacing w:before="0" w:beforeAutospacing="0" w:after="0" w:afterAutospacing="0"/>
               <w:rPr>
-                <w:rFonts w:ascii="Calibri" w:hAnsi="Calibri" w:cs="Calibri"/>
-                <w:color w:val="000000"/>
-                <w:sz w:val="22"/>
-                <w:szCs w:val="22"/>
-                <w:rtl/>
-              </w:rPr>
-            </w:pPr>
-            <w:r>
-              <w:rPr>
-                <w:rFonts w:ascii="Calibri" w:hAnsi="Calibri" w:cs="Calibri"/>
-                <w:color w:val="000000"/>
-                <w:sz w:val="22"/>
-                <w:szCs w:val="22"/>
+                <w:rFonts w:ascii="David" w:hAnsi="David" w:cs="David"/>
+                <w:color w:val="000000"/>
+                <w:rtl/>
+              </w:rPr>
+            </w:pPr>
+            <w:r>
+              <w:rPr>
+                <w:rFonts w:ascii="David" w:hAnsi="David" w:cs="David"/>
+                <w:color w:val="000000"/>
                 <w:rtl/>
               </w:rPr>
               <w:t>משתמש</w:t>
@@ -6809,21 +6315,17 @@
               <w:bidi/>
               <w:spacing w:before="0" w:beforeAutospacing="0" w:after="0" w:afterAutospacing="0"/>
               <w:rPr>
-                <w:rFonts w:ascii="Calibri" w:hAnsi="Calibri" w:cs="Calibri"/>
-                <w:color w:val="000000"/>
-                <w:sz w:val="22"/>
-                <w:szCs w:val="22"/>
-                <w:rtl/>
-              </w:rPr>
-            </w:pPr>
-            <w:r>
-              <w:rPr>
-                <w:rFonts w:ascii="Calibri" w:hAnsi="Calibri" w:cs="Calibri"/>
+                <w:rFonts w:ascii="David" w:hAnsi="David" w:cs="David"/>
+                <w:color w:val="000000"/>
+                <w:rtl/>
+              </w:rPr>
+            </w:pPr>
+            <w:r>
+              <w:rPr>
+                <w:rFonts w:ascii="David" w:hAnsi="David" w:cs="David"/>
                 <w:b/>
                 <w:bCs/>
                 <w:color w:val="000000"/>
-                <w:sz w:val="22"/>
-                <w:szCs w:val="22"/>
                 <w:rtl/>
               </w:rPr>
               <w:t>תיאור</w:t>
@@ -6853,19 +6355,15 @@
               <w:bidi/>
               <w:spacing w:before="0" w:beforeAutospacing="0" w:after="0" w:afterAutospacing="0"/>
               <w:rPr>
-                <w:rFonts w:ascii="Calibri" w:hAnsi="Calibri" w:cs="Calibri"/>
-                <w:color w:val="000000"/>
-                <w:sz w:val="22"/>
-                <w:szCs w:val="22"/>
-                <w:rtl/>
-              </w:rPr>
-            </w:pPr>
-            <w:r>
-              <w:rPr>
-                <w:rFonts w:ascii="Calibri" w:hAnsi="Calibri" w:cs="Calibri"/>
-                <w:color w:val="000000"/>
-                <w:sz w:val="22"/>
-                <w:szCs w:val="22"/>
+                <w:rFonts w:ascii="David" w:hAnsi="David" w:cs="David"/>
+                <w:color w:val="000000"/>
+                <w:rtl/>
+              </w:rPr>
+            </w:pPr>
+            <w:r>
+              <w:rPr>
+                <w:rFonts w:ascii="David" w:hAnsi="David" w:cs="David"/>
+                <w:color w:val="000000"/>
                 <w:rtl/>
               </w:rPr>
               <w:t xml:space="preserve">על מנת לדעת איזה מהמכשירים החכמים שברשות המשתמש הינם מכשירים חיוניים, יידרש המשתמש לציין האם המכשיר אותו הוא מחבר הינו מכשיר חיוני, במקרה שהמשתמש לא הכניס את הפרט הנ"ל במערכת, אותו מכשיר חכם יירשם כ"לא חיוני". </w:t>
@@ -6897,21 +6395,17 @@
               <w:bidi/>
               <w:spacing w:before="0" w:beforeAutospacing="0" w:after="0" w:afterAutospacing="0"/>
               <w:rPr>
-                <w:rFonts w:ascii="Calibri" w:hAnsi="Calibri" w:cs="Calibri"/>
-                <w:color w:val="000000"/>
-                <w:sz w:val="22"/>
-                <w:szCs w:val="22"/>
-                <w:rtl/>
-              </w:rPr>
-            </w:pPr>
-            <w:r>
-              <w:rPr>
-                <w:rFonts w:ascii="Calibri" w:hAnsi="Calibri" w:cs="Calibri"/>
+                <w:rFonts w:ascii="David" w:hAnsi="David" w:cs="David"/>
+                <w:color w:val="000000"/>
+                <w:rtl/>
+              </w:rPr>
+            </w:pPr>
+            <w:r>
+              <w:rPr>
+                <w:rFonts w:ascii="David" w:hAnsi="David" w:cs="David"/>
                 <w:b/>
                 <w:bCs/>
                 <w:color w:val="000000"/>
-                <w:sz w:val="22"/>
-                <w:szCs w:val="22"/>
                 <w:rtl/>
               </w:rPr>
               <w:t>מסלול רגיל</w:t>
@@ -6941,70 +6435,86 @@
               <w:bidi/>
               <w:spacing w:before="0" w:beforeAutospacing="0" w:after="0" w:afterAutospacing="0"/>
               <w:rPr>
-                <w:rFonts w:ascii="Calibri" w:hAnsi="Calibri" w:cs="Calibri"/>
-                <w:color w:val="000000"/>
-                <w:sz w:val="22"/>
-                <w:szCs w:val="22"/>
-                <w:rtl/>
-              </w:rPr>
-            </w:pPr>
-            <w:r>
-              <w:rPr>
-                <w:rFonts w:ascii="Calibri" w:hAnsi="Calibri" w:cs="Calibri"/>
-                <w:color w:val="000000"/>
-                <w:sz w:val="22"/>
-                <w:szCs w:val="22"/>
-                <w:rtl/>
-              </w:rPr>
-              <w:t>1. תוצג למשתמש שאילתה "האם המכשיר החכם שהוספת כעת הינו מכשיר חיוני"</w:t>
-            </w:r>
-          </w:p>
-          <w:p>
-            <w:pPr>
-              <w:pStyle w:val="NormalWeb"/>
-              <w:bidi/>
-              <w:spacing w:before="0" w:beforeAutospacing="0" w:after="0" w:afterAutospacing="0"/>
-              <w:rPr>
-                <w:rFonts w:ascii="Calibri" w:hAnsi="Calibri" w:cs="Calibri"/>
-                <w:color w:val="000000"/>
-                <w:sz w:val="22"/>
-                <w:szCs w:val="22"/>
-                <w:rtl/>
-              </w:rPr>
-            </w:pPr>
-            <w:r>
-              <w:rPr>
-                <w:rFonts w:ascii="Calibri" w:hAnsi="Calibri" w:cs="Calibri"/>
-                <w:color w:val="000000"/>
-                <w:sz w:val="22"/>
-                <w:szCs w:val="22"/>
-                <w:rtl/>
-              </w:rPr>
-              <w:t>2. במידה ולחץ "כן" יישמר המכשיר כמכשיר חיוני</w:t>
-            </w:r>
-          </w:p>
-          <w:p>
-            <w:pPr>
-              <w:pStyle w:val="NormalWeb"/>
-              <w:bidi/>
-              <w:spacing w:before="0" w:beforeAutospacing="0" w:after="0" w:afterAutospacing="0"/>
-              <w:rPr>
-                <w:rFonts w:ascii="Calibri" w:hAnsi="Calibri" w:cs="Calibri"/>
-                <w:color w:val="000000"/>
-                <w:sz w:val="22"/>
-                <w:szCs w:val="22"/>
-                <w:rtl/>
-              </w:rPr>
-            </w:pPr>
-            <w:r>
-              <w:rPr>
-                <w:rFonts w:ascii="Calibri" w:hAnsi="Calibri" w:cs="Calibri"/>
-                <w:color w:val="000000"/>
-                <w:sz w:val="22"/>
-                <w:szCs w:val="22"/>
-                <w:rtl/>
-              </w:rPr>
-              <w:t>3. במידה ולחץ "לא" יישמר המכשיר כמכשיר לא חיוני</w:t>
+                <w:rFonts w:ascii="David" w:hAnsi="David" w:cs="David"/>
+                <w:color w:val="000000"/>
+                <w:rtl/>
+              </w:rPr>
+            </w:pPr>
+            <w:r>
+              <w:rPr>
+                <w:rFonts w:ascii="David" w:hAnsi="David" w:cs="David"/>
+                <w:color w:val="000000"/>
+                <w:rtl/>
+              </w:rPr>
+              <w:t xml:space="preserve">1. תוצג למשתמש </w:t>
+            </w:r>
+            <w:r>
+              <w:rPr>
+                <w:rFonts w:ascii="David" w:hAnsi="David" w:cs="David"/>
+                <w:color w:val="000000"/>
+                <w:rtl/>
+              </w:rPr>
+              <w:t>אפשרות לבחור עדיפות לשקע</w:t>
+            </w:r>
+          </w:p>
+          <w:p>
+            <w:pPr>
+              <w:pStyle w:val="NormalWeb"/>
+              <w:bidi/>
+              <w:spacing w:before="0" w:beforeAutospacing="0" w:after="0" w:afterAutospacing="0"/>
+              <w:rPr>
+                <w:rFonts w:ascii="David" w:hAnsi="David" w:cs="David"/>
+                <w:color w:val="000000"/>
+                <w:rtl/>
+              </w:rPr>
+            </w:pPr>
+            <w:r>
+              <w:rPr>
+                <w:rFonts w:ascii="David" w:hAnsi="David" w:cs="David"/>
+                <w:color w:val="000000"/>
+                <w:rtl/>
+              </w:rPr>
+              <w:t xml:space="preserve">2. </w:t>
+            </w:r>
+            <w:r>
+              <w:rPr>
+                <w:rFonts w:ascii="David" w:hAnsi="David" w:cs="David"/>
+                <w:color w:val="000000"/>
+                <w:rtl/>
+              </w:rPr>
+              <w:t>המשתמש בוחר להגדיר את ה</w:t>
+            </w:r>
+            <w:r>
+              <w:rPr>
+                <w:rFonts w:ascii="David" w:hAnsi="David" w:cs="David"/>
+                <w:color w:val="000000"/>
+                <w:rtl/>
+              </w:rPr>
+              <w:t xml:space="preserve">מכשיר </w:t>
+            </w:r>
+            <w:r>
+              <w:rPr>
+                <w:rFonts w:ascii="David" w:hAnsi="David" w:cs="David"/>
+                <w:color w:val="000000"/>
+                <w:rtl/>
+              </w:rPr>
+              <w:t>כ</w:t>
+            </w:r>
+            <w:r>
+              <w:rPr>
+                <w:rFonts w:ascii="David" w:hAnsi="David" w:cs="David"/>
+                <w:color w:val="000000"/>
+                <w:rtl/>
+              </w:rPr>
+              <w:t>חיוני</w:t>
+            </w:r>
+            <w:r>
+              <w:rPr>
+                <w:rFonts w:ascii="David" w:hAnsi="David" w:cs="David"/>
+                <w:color w:val="000000"/>
+                <w:rtl/>
+              </w:rPr>
+              <w:t xml:space="preserve"> או לא חיוני</w:t>
             </w:r>
           </w:p>
         </w:tc>
@@ -7033,21 +6543,17 @@
               <w:bidi/>
               <w:spacing w:before="0" w:beforeAutospacing="0" w:after="0" w:afterAutospacing="0"/>
               <w:rPr>
-                <w:rFonts w:ascii="Calibri" w:hAnsi="Calibri" w:cs="Calibri"/>
-                <w:color w:val="000000"/>
-                <w:sz w:val="22"/>
-                <w:szCs w:val="22"/>
-                <w:rtl/>
-              </w:rPr>
-            </w:pPr>
-            <w:r>
-              <w:rPr>
-                <w:rFonts w:ascii="Calibri" w:hAnsi="Calibri" w:cs="Calibri"/>
+                <w:rFonts w:ascii="David" w:hAnsi="David" w:cs="David"/>
+                <w:color w:val="000000"/>
+                <w:rtl/>
+              </w:rPr>
+            </w:pPr>
+            <w:r>
+              <w:rPr>
+                <w:rFonts w:ascii="David" w:hAnsi="David" w:cs="David"/>
                 <w:b/>
                 <w:bCs/>
                 <w:color w:val="000000"/>
-                <w:sz w:val="22"/>
-                <w:szCs w:val="22"/>
                 <w:rtl/>
               </w:rPr>
               <w:t xml:space="preserve">תנאי קדם </w:t>
@@ -7077,19 +6583,15 @@
               <w:bidi/>
               <w:spacing w:before="0" w:beforeAutospacing="0" w:after="0" w:afterAutospacing="0"/>
               <w:rPr>
-                <w:rFonts w:ascii="Calibri" w:hAnsi="Calibri" w:cs="Calibri"/>
-                <w:color w:val="000000"/>
-                <w:sz w:val="22"/>
-                <w:szCs w:val="22"/>
-                <w:rtl/>
-              </w:rPr>
-            </w:pPr>
-            <w:r>
-              <w:rPr>
-                <w:rFonts w:ascii="Calibri" w:hAnsi="Calibri" w:cs="Calibri"/>
-                <w:color w:val="000000"/>
-                <w:sz w:val="22"/>
-                <w:szCs w:val="22"/>
+                <w:rFonts w:ascii="David" w:hAnsi="David" w:cs="David"/>
+                <w:color w:val="000000"/>
+                <w:rtl/>
+              </w:rPr>
+            </w:pPr>
+            <w:r>
+              <w:rPr>
+                <w:rFonts w:ascii="David" w:hAnsi="David" w:cs="David"/>
+                <w:color w:val="000000"/>
                 <w:rtl/>
               </w:rPr>
               <w:t>אופן המימוש הוספת מכשיר חדש הסתיים בהצלחה</w:t>
@@ -7121,21 +6623,17 @@
               <w:bidi/>
               <w:spacing w:before="0" w:beforeAutospacing="0" w:after="0" w:afterAutospacing="0"/>
               <w:rPr>
-                <w:rFonts w:ascii="Calibri" w:hAnsi="Calibri" w:cs="Calibri"/>
-                <w:color w:val="000000"/>
-                <w:sz w:val="22"/>
-                <w:szCs w:val="22"/>
-                <w:rtl/>
-              </w:rPr>
-            </w:pPr>
-            <w:r>
-              <w:rPr>
-                <w:rFonts w:ascii="Calibri" w:hAnsi="Calibri" w:cs="Calibri"/>
+                <w:rFonts w:ascii="David" w:hAnsi="David" w:cs="David"/>
+                <w:color w:val="000000"/>
+                <w:rtl/>
+              </w:rPr>
+            </w:pPr>
+            <w:r>
+              <w:rPr>
+                <w:rFonts w:ascii="David" w:hAnsi="David" w:cs="David"/>
                 <w:b/>
                 <w:bCs/>
                 <w:color w:val="000000"/>
-                <w:sz w:val="22"/>
-                <w:szCs w:val="22"/>
                 <w:rtl/>
               </w:rPr>
               <w:t xml:space="preserve">תנאי סיום </w:t>
@@ -7165,19 +6663,15 @@
               <w:bidi/>
               <w:spacing w:before="0" w:beforeAutospacing="0" w:after="0" w:afterAutospacing="0"/>
               <w:rPr>
-                <w:rFonts w:ascii="Calibri" w:hAnsi="Calibri" w:cs="Calibri"/>
-                <w:color w:val="000000"/>
-                <w:sz w:val="22"/>
-                <w:szCs w:val="22"/>
-                <w:rtl/>
-              </w:rPr>
-            </w:pPr>
-            <w:r>
-              <w:rPr>
-                <w:rFonts w:ascii="Calibri" w:hAnsi="Calibri" w:cs="Calibri"/>
-                <w:color w:val="000000"/>
-                <w:sz w:val="22"/>
-                <w:szCs w:val="22"/>
+                <w:rFonts w:ascii="David" w:hAnsi="David" w:cs="David"/>
+                <w:color w:val="000000"/>
+                <w:rtl/>
+              </w:rPr>
+            </w:pPr>
+            <w:r>
+              <w:rPr>
+                <w:rFonts w:ascii="David" w:hAnsi="David" w:cs="David"/>
+                <w:color w:val="000000"/>
                 <w:rtl/>
               </w:rPr>
               <w:t xml:space="preserve">המשתמש ייראה את המכשיר החדש ברשימת המכשירים שלו בממשק המשתמש </w:t>
@@ -7192,17 +6686,13 @@
         <w:bidi/>
         <w:spacing w:before="0" w:beforeAutospacing="0" w:after="0" w:afterAutospacing="0"/>
         <w:rPr>
-          <w:rFonts w:ascii="Calibri" w:hAnsi="Calibri" w:cs="Calibri"/>
-          <w:sz w:val="22"/>
-          <w:szCs w:val="22"/>
+          <w:rFonts w:ascii="David" w:hAnsi="David" w:cs="David"/>
           <w:rtl/>
         </w:rPr>
       </w:pPr>
       <w:r>
         <w:rPr>
-          <w:rFonts w:ascii="Calibri" w:hAnsi="Calibri" w:cs="Calibri"/>
-          <w:sz w:val="22"/>
-          <w:szCs w:val="22"/>
+          <w:rFonts w:ascii="David" w:hAnsi="David" w:cs="David"/>
           <w:rtl/>
         </w:rPr>
         <w:t> </w:t>
@@ -7214,9 +6704,7 @@
         <w:bidi/>
         <w:spacing w:before="0" w:beforeAutospacing="0" w:after="0" w:afterAutospacing="0"/>
         <w:rPr>
-          <w:rFonts w:ascii="Calibri" w:hAnsi="Calibri" w:cs="Calibri"/>
-          <w:sz w:val="22"/>
-          <w:szCs w:val="22"/>
+          <w:rFonts w:ascii="David" w:hAnsi="David" w:cs="David"/>
           <w:rtl/>
         </w:rPr>
       </w:pPr>
@@ -7227,9 +6715,73 @@
         <w:bidi/>
         <w:spacing w:before="0" w:beforeAutospacing="0" w:after="0" w:afterAutospacing="0"/>
         <w:rPr>
-          <w:rFonts w:ascii="Calibri" w:hAnsi="Calibri" w:cs="Calibri" w:hint="cs"/>
-          <w:sz w:val="22"/>
-          <w:szCs w:val="22"/>
+          <w:rFonts w:ascii="David" w:hAnsi="David" w:cs="David"/>
+          <w:rtl/>
+        </w:rPr>
+      </w:pPr>
+    </w:p>
+    <w:p>
+      <w:pPr>
+        <w:pStyle w:val="NormalWeb"/>
+        <w:bidi/>
+        <w:spacing w:before="0" w:beforeAutospacing="0" w:after="0" w:afterAutospacing="0"/>
+        <w:rPr>
+          <w:rFonts w:ascii="David" w:hAnsi="David" w:cs="David"/>
+          <w:rtl/>
+        </w:rPr>
+      </w:pPr>
+    </w:p>
+    <w:p>
+      <w:pPr>
+        <w:pStyle w:val="NormalWeb"/>
+        <w:bidi/>
+        <w:spacing w:before="0" w:beforeAutospacing="0" w:after="0" w:afterAutospacing="0"/>
+        <w:rPr>
+          <w:rFonts w:ascii="David" w:hAnsi="David" w:cs="David"/>
+          <w:rtl/>
+        </w:rPr>
+      </w:pPr>
+    </w:p>
+    <w:p>
+      <w:pPr>
+        <w:pStyle w:val="NormalWeb"/>
+        <w:bidi/>
+        <w:spacing w:before="0" w:beforeAutospacing="0" w:after="0" w:afterAutospacing="0"/>
+        <w:rPr>
+          <w:rFonts w:ascii="David" w:hAnsi="David" w:cs="David"/>
+          <w:rtl/>
+        </w:rPr>
+      </w:pPr>
+    </w:p>
+    <w:p>
+      <w:pPr>
+        <w:pStyle w:val="NormalWeb"/>
+        <w:bidi/>
+        <w:spacing w:before="0" w:beforeAutospacing="0" w:after="0" w:afterAutospacing="0"/>
+        <w:rPr>
+          <w:rFonts w:ascii="David" w:hAnsi="David" w:cs="David"/>
+          <w:rtl/>
+        </w:rPr>
+      </w:pPr>
+    </w:p>
+    <w:p>
+      <w:pPr>
+        <w:pStyle w:val="NormalWeb"/>
+        <w:bidi/>
+        <w:spacing w:before="0" w:beforeAutospacing="0" w:after="0" w:afterAutospacing="0"/>
+        <w:rPr>
+          <w:rFonts w:ascii="David" w:hAnsi="David" w:cs="David"/>
+          <w:rtl/>
+        </w:rPr>
+      </w:pPr>
+    </w:p>
+    <w:p>
+      <w:pPr>
+        <w:pStyle w:val="NormalWeb"/>
+        <w:bidi/>
+        <w:spacing w:before="0" w:beforeAutospacing="0" w:after="0" w:afterAutospacing="0"/>
+        <w:rPr>
+          <w:rFonts w:ascii="David" w:hAnsi="David" w:cs="David"/>
           <w:rtl/>
         </w:rPr>
       </w:pPr>
@@ -7280,19 +6832,15 @@
               <w:bidi/>
               <w:spacing w:before="0" w:beforeAutospacing="0" w:after="0" w:afterAutospacing="0"/>
               <w:rPr>
-                <w:rFonts w:ascii="Calibri" w:hAnsi="Calibri" w:cs="Calibri"/>
-                <w:sz w:val="22"/>
-                <w:szCs w:val="22"/>
-                <w:rtl/>
-              </w:rPr>
-            </w:pPr>
-            <w:r>
-              <w:rPr>
-                <w:rFonts w:ascii="Calibri" w:hAnsi="Calibri" w:cs="Calibri"/>
+                <w:rFonts w:ascii="David" w:hAnsi="David" w:cs="David"/>
+                <w:rtl/>
+              </w:rPr>
+            </w:pPr>
+            <w:r>
+              <w:rPr>
+                <w:rFonts w:ascii="David" w:hAnsi="David" w:cs="David"/>
                 <w:b/>
                 <w:bCs/>
-                <w:sz w:val="22"/>
-                <w:szCs w:val="22"/>
                 <w:rtl/>
               </w:rPr>
               <w:lastRenderedPageBreak/>
@@ -7323,19 +6871,15 @@
               <w:bidi/>
               <w:spacing w:before="0" w:beforeAutospacing="0" w:after="0" w:afterAutospacing="0"/>
               <w:rPr>
-                <w:rFonts w:ascii="Calibri" w:hAnsi="Calibri" w:cs="Calibri"/>
-                <w:color w:val="000000"/>
-                <w:sz w:val="22"/>
-                <w:szCs w:val="22"/>
-                <w:rtl/>
-              </w:rPr>
-            </w:pPr>
-            <w:r>
-              <w:rPr>
-                <w:rFonts w:ascii="Calibri" w:hAnsi="Calibri" w:cs="Calibri" w:hint="cs"/>
-                <w:color w:val="000000"/>
-                <w:sz w:val="22"/>
-                <w:szCs w:val="22"/>
+                <w:rFonts w:ascii="David" w:hAnsi="David" w:cs="David"/>
+                <w:color w:val="000000"/>
+                <w:rtl/>
+              </w:rPr>
+            </w:pPr>
+            <w:r>
+              <w:rPr>
+                <w:rFonts w:ascii="David" w:hAnsi="David" w:cs="David"/>
+                <w:color w:val="000000"/>
                 <w:rtl/>
               </w:rPr>
               <w:t>6</w:t>
@@ -7367,21 +6911,17 @@
               <w:bidi/>
               <w:spacing w:before="0" w:beforeAutospacing="0" w:after="0" w:afterAutospacing="0"/>
               <w:rPr>
-                <w:rFonts w:ascii="Calibri" w:hAnsi="Calibri" w:cs="Calibri"/>
-                <w:color w:val="000000"/>
-                <w:sz w:val="22"/>
-                <w:szCs w:val="22"/>
-                <w:rtl/>
-              </w:rPr>
-            </w:pPr>
-            <w:r>
-              <w:rPr>
-                <w:rFonts w:ascii="Calibri" w:hAnsi="Calibri" w:cs="Calibri"/>
+                <w:rFonts w:ascii="David" w:hAnsi="David" w:cs="David"/>
+                <w:color w:val="000000"/>
+                <w:rtl/>
+              </w:rPr>
+            </w:pPr>
+            <w:r>
+              <w:rPr>
+                <w:rFonts w:ascii="David" w:hAnsi="David" w:cs="David"/>
                 <w:b/>
                 <w:bCs/>
                 <w:color w:val="000000"/>
-                <w:sz w:val="22"/>
-                <w:szCs w:val="22"/>
                 <w:rtl/>
               </w:rPr>
               <w:t>שם אופן המימוש</w:t>
@@ -7411,19 +6951,15 @@
               <w:bidi/>
               <w:spacing w:before="0" w:beforeAutospacing="0" w:after="0" w:afterAutospacing="0"/>
               <w:rPr>
-                <w:rFonts w:ascii="Calibri" w:hAnsi="Calibri" w:cs="Calibri"/>
-                <w:color w:val="000000"/>
-                <w:sz w:val="22"/>
-                <w:szCs w:val="22"/>
-                <w:rtl/>
-              </w:rPr>
-            </w:pPr>
-            <w:r>
-              <w:rPr>
-                <w:rFonts w:ascii="Calibri" w:hAnsi="Calibri" w:cs="Calibri"/>
-                <w:color w:val="000000"/>
-                <w:sz w:val="22"/>
-                <w:szCs w:val="22"/>
+                <w:rFonts w:ascii="David" w:hAnsi="David" w:cs="David"/>
+                <w:color w:val="000000"/>
+                <w:rtl/>
+              </w:rPr>
+            </w:pPr>
+            <w:r>
+              <w:rPr>
+                <w:rFonts w:ascii="David" w:hAnsi="David" w:cs="David"/>
+                <w:color w:val="000000"/>
                 <w:rtl/>
               </w:rPr>
               <w:t>תזמון הדלקות\כיבויים</w:t>
@@ -7455,21 +6991,17 @@
               <w:bidi/>
               <w:spacing w:before="0" w:beforeAutospacing="0" w:after="0" w:afterAutospacing="0"/>
               <w:rPr>
-                <w:rFonts w:ascii="Calibri" w:hAnsi="Calibri" w:cs="Calibri"/>
-                <w:color w:val="000000"/>
-                <w:sz w:val="22"/>
-                <w:szCs w:val="22"/>
-                <w:rtl/>
-              </w:rPr>
-            </w:pPr>
-            <w:r>
-              <w:rPr>
-                <w:rFonts w:ascii="Calibri" w:hAnsi="Calibri" w:cs="Calibri"/>
+                <w:rFonts w:ascii="David" w:hAnsi="David" w:cs="David"/>
+                <w:color w:val="000000"/>
+                <w:rtl/>
+              </w:rPr>
+            </w:pPr>
+            <w:r>
+              <w:rPr>
+                <w:rFonts w:ascii="David" w:hAnsi="David" w:cs="David"/>
                 <w:b/>
                 <w:bCs/>
                 <w:color w:val="000000"/>
-                <w:sz w:val="22"/>
-                <w:szCs w:val="22"/>
                 <w:rtl/>
               </w:rPr>
               <w:t>גרסה</w:t>
@@ -7499,19 +7031,15 @@
               <w:bidi/>
               <w:spacing w:before="0" w:beforeAutospacing="0" w:after="0" w:afterAutospacing="0"/>
               <w:rPr>
-                <w:rFonts w:ascii="Calibri" w:hAnsi="Calibri" w:cs="Calibri"/>
-                <w:color w:val="000000"/>
-                <w:sz w:val="22"/>
-                <w:szCs w:val="22"/>
-                <w:rtl/>
-              </w:rPr>
-            </w:pPr>
-            <w:r>
-              <w:rPr>
-                <w:rFonts w:ascii="Calibri" w:hAnsi="Calibri" w:cs="Calibri"/>
-                <w:color w:val="000000"/>
-                <w:sz w:val="22"/>
-                <w:szCs w:val="22"/>
+                <w:rFonts w:ascii="David" w:hAnsi="David" w:cs="David"/>
+                <w:color w:val="000000"/>
+                <w:rtl/>
+              </w:rPr>
+            </w:pPr>
+            <w:r>
+              <w:rPr>
+                <w:rFonts w:ascii="David" w:hAnsi="David" w:cs="David"/>
+                <w:color w:val="000000"/>
                 <w:rtl/>
               </w:rPr>
               <w:t>1.0 ע"י רון כץ</w:t>
@@ -7543,21 +7071,17 @@
               <w:bidi/>
               <w:spacing w:before="0" w:beforeAutospacing="0" w:after="0" w:afterAutospacing="0"/>
               <w:rPr>
-                <w:rFonts w:ascii="Calibri" w:hAnsi="Calibri" w:cs="Calibri"/>
-                <w:color w:val="000000"/>
-                <w:sz w:val="22"/>
-                <w:szCs w:val="22"/>
-                <w:rtl/>
-              </w:rPr>
-            </w:pPr>
-            <w:r>
-              <w:rPr>
-                <w:rFonts w:ascii="Calibri" w:hAnsi="Calibri" w:cs="Calibri"/>
+                <w:rFonts w:ascii="David" w:hAnsi="David" w:cs="David"/>
+                <w:color w:val="000000"/>
+                <w:rtl/>
+              </w:rPr>
+            </w:pPr>
+            <w:r>
+              <w:rPr>
+                <w:rFonts w:ascii="David" w:hAnsi="David" w:cs="David"/>
                 <w:b/>
                 <w:bCs/>
                 <w:color w:val="000000"/>
-                <w:sz w:val="22"/>
-                <w:szCs w:val="22"/>
                 <w:rtl/>
               </w:rPr>
               <w:t>חשיבות</w:t>
@@ -7587,19 +7111,15 @@
               <w:bidi/>
               <w:spacing w:before="0" w:beforeAutospacing="0" w:after="0" w:afterAutospacing="0"/>
               <w:rPr>
-                <w:rFonts w:ascii="Calibri" w:hAnsi="Calibri" w:cs="Calibri"/>
-                <w:color w:val="000000"/>
-                <w:sz w:val="22"/>
-                <w:szCs w:val="22"/>
-                <w:rtl/>
-              </w:rPr>
-            </w:pPr>
-            <w:r>
-              <w:rPr>
-                <w:rFonts w:ascii="Calibri" w:hAnsi="Calibri" w:cs="Calibri"/>
-                <w:color w:val="000000"/>
-                <w:sz w:val="22"/>
-                <w:szCs w:val="22"/>
+                <w:rFonts w:ascii="David" w:hAnsi="David" w:cs="David"/>
+                <w:color w:val="000000"/>
+                <w:rtl/>
+              </w:rPr>
+            </w:pPr>
+            <w:r>
+              <w:rPr>
+                <w:rFonts w:ascii="David" w:hAnsi="David" w:cs="David"/>
+                <w:color w:val="000000"/>
                 <w:rtl/>
               </w:rPr>
               <w:t>2</w:t>
@@ -7631,21 +7151,17 @@
               <w:bidi/>
               <w:spacing w:before="0" w:beforeAutospacing="0" w:after="0" w:afterAutospacing="0"/>
               <w:rPr>
-                <w:rFonts w:ascii="Calibri" w:hAnsi="Calibri" w:cs="Calibri"/>
-                <w:color w:val="000000"/>
-                <w:sz w:val="22"/>
-                <w:szCs w:val="22"/>
-                <w:rtl/>
-              </w:rPr>
-            </w:pPr>
-            <w:r>
-              <w:rPr>
-                <w:rFonts w:ascii="Calibri" w:hAnsi="Calibri" w:cs="Calibri"/>
+                <w:rFonts w:ascii="David" w:hAnsi="David" w:cs="David"/>
+                <w:color w:val="000000"/>
+                <w:rtl/>
+              </w:rPr>
+            </w:pPr>
+            <w:r>
+              <w:rPr>
+                <w:rFonts w:ascii="David" w:hAnsi="David" w:cs="David"/>
                 <w:b/>
                 <w:bCs/>
                 <w:color w:val="000000"/>
-                <w:sz w:val="22"/>
-                <w:szCs w:val="22"/>
                 <w:rtl/>
               </w:rPr>
               <w:t>שחקנים</w:t>
@@ -7675,19 +7191,15 @@
               <w:bidi/>
               <w:spacing w:before="0" w:beforeAutospacing="0" w:after="0" w:afterAutospacing="0"/>
               <w:rPr>
-                <w:rFonts w:ascii="Calibri" w:hAnsi="Calibri" w:cs="Calibri"/>
-                <w:color w:val="000000"/>
-                <w:sz w:val="22"/>
-                <w:szCs w:val="22"/>
-                <w:rtl/>
-              </w:rPr>
-            </w:pPr>
-            <w:r>
-              <w:rPr>
-                <w:rFonts w:ascii="Calibri" w:hAnsi="Calibri" w:cs="Calibri"/>
-                <w:color w:val="000000"/>
-                <w:sz w:val="22"/>
-                <w:szCs w:val="22"/>
+                <w:rFonts w:ascii="David" w:hAnsi="David" w:cs="David"/>
+                <w:color w:val="000000"/>
+                <w:rtl/>
+              </w:rPr>
+            </w:pPr>
+            <w:r>
+              <w:rPr>
+                <w:rFonts w:ascii="David" w:hAnsi="David" w:cs="David"/>
+                <w:color w:val="000000"/>
                 <w:rtl/>
               </w:rPr>
               <w:t>משתמש, שעון מערכת</w:t>
@@ -7719,21 +7231,17 @@
               <w:bidi/>
               <w:spacing w:before="0" w:beforeAutospacing="0" w:after="0" w:afterAutospacing="0"/>
               <w:rPr>
-                <w:rFonts w:ascii="Calibri" w:hAnsi="Calibri" w:cs="Calibri"/>
-                <w:color w:val="000000"/>
-                <w:sz w:val="22"/>
-                <w:szCs w:val="22"/>
-                <w:rtl/>
-              </w:rPr>
-            </w:pPr>
-            <w:r>
-              <w:rPr>
-                <w:rFonts w:ascii="Calibri" w:hAnsi="Calibri" w:cs="Calibri"/>
+                <w:rFonts w:ascii="David" w:hAnsi="David" w:cs="David"/>
+                <w:color w:val="000000"/>
+                <w:rtl/>
+              </w:rPr>
+            </w:pPr>
+            <w:r>
+              <w:rPr>
+                <w:rFonts w:ascii="David" w:hAnsi="David" w:cs="David"/>
                 <w:b/>
                 <w:bCs/>
                 <w:color w:val="000000"/>
-                <w:sz w:val="22"/>
-                <w:szCs w:val="22"/>
                 <w:rtl/>
               </w:rPr>
               <w:t>תיאור</w:t>
@@ -7763,19 +7271,15 @@
               <w:bidi/>
               <w:spacing w:before="0" w:beforeAutospacing="0" w:after="0" w:afterAutospacing="0"/>
               <w:rPr>
-                <w:rFonts w:ascii="Calibri" w:hAnsi="Calibri" w:cs="Calibri"/>
-                <w:color w:val="000000"/>
-                <w:sz w:val="22"/>
-                <w:szCs w:val="22"/>
-                <w:rtl/>
-              </w:rPr>
-            </w:pPr>
-            <w:r>
-              <w:rPr>
-                <w:rFonts w:ascii="Calibri" w:hAnsi="Calibri" w:cs="Calibri"/>
-                <w:color w:val="000000"/>
-                <w:sz w:val="22"/>
-                <w:szCs w:val="22"/>
+                <w:rFonts w:ascii="David" w:hAnsi="David" w:cs="David"/>
+                <w:color w:val="000000"/>
+                <w:rtl/>
+              </w:rPr>
+            </w:pPr>
+            <w:r>
+              <w:rPr>
+                <w:rFonts w:ascii="David" w:hAnsi="David" w:cs="David"/>
+                <w:color w:val="000000"/>
                 <w:rtl/>
               </w:rPr>
               <w:t>מתאר את התהליך בו משתנה מצב שקע בהתאם להתראת שעון המערכת.</w:t>
@@ -7807,21 +7311,17 @@
               <w:bidi/>
               <w:spacing w:before="0" w:beforeAutospacing="0" w:after="0" w:afterAutospacing="0"/>
               <w:rPr>
-                <w:rFonts w:ascii="Calibri" w:hAnsi="Calibri" w:cs="Calibri"/>
-                <w:color w:val="000000"/>
-                <w:sz w:val="22"/>
-                <w:szCs w:val="22"/>
-                <w:rtl/>
-              </w:rPr>
-            </w:pPr>
-            <w:r>
-              <w:rPr>
-                <w:rFonts w:ascii="Calibri" w:hAnsi="Calibri" w:cs="Calibri"/>
+                <w:rFonts w:ascii="David" w:hAnsi="David" w:cs="David"/>
+                <w:color w:val="000000"/>
+                <w:rtl/>
+              </w:rPr>
+            </w:pPr>
+            <w:r>
+              <w:rPr>
+                <w:rFonts w:ascii="David" w:hAnsi="David" w:cs="David"/>
                 <w:b/>
                 <w:bCs/>
                 <w:color w:val="000000"/>
-                <w:sz w:val="22"/>
-                <w:szCs w:val="22"/>
                 <w:rtl/>
               </w:rPr>
               <w:t>מסלול רגיל</w:t>
@@ -7851,19 +7351,15 @@
               <w:bidi/>
               <w:spacing w:before="0" w:beforeAutospacing="0" w:after="0" w:afterAutospacing="0"/>
               <w:rPr>
-                <w:rFonts w:ascii="Calibri" w:hAnsi="Calibri" w:cs="Calibri"/>
-                <w:color w:val="000000"/>
-                <w:sz w:val="22"/>
-                <w:szCs w:val="22"/>
-                <w:rtl/>
-              </w:rPr>
-            </w:pPr>
-            <w:r>
-              <w:rPr>
-                <w:rFonts w:ascii="Calibri" w:hAnsi="Calibri" w:cs="Calibri"/>
-                <w:color w:val="000000"/>
-                <w:sz w:val="22"/>
-                <w:szCs w:val="22"/>
+                <w:rFonts w:ascii="David" w:hAnsi="David" w:cs="David"/>
+                <w:color w:val="000000"/>
+                <w:rtl/>
+              </w:rPr>
+            </w:pPr>
+            <w:r>
+              <w:rPr>
+                <w:rFonts w:ascii="David" w:hAnsi="David" w:cs="David"/>
+                <w:color w:val="000000"/>
                 <w:rtl/>
               </w:rPr>
               <w:t>1. משתמש מגדיר עבור מכשיר חשמלי המחובר למערכת תזמון הדלקה\כבוי</w:t>
@@ -7875,19 +7371,15 @@
               <w:bidi/>
               <w:spacing w:before="0" w:beforeAutospacing="0" w:after="0" w:afterAutospacing="0"/>
               <w:rPr>
-                <w:rFonts w:ascii="Calibri" w:hAnsi="Calibri" w:cs="Calibri"/>
-                <w:color w:val="000000"/>
-                <w:sz w:val="22"/>
-                <w:szCs w:val="22"/>
-                <w:rtl/>
-              </w:rPr>
-            </w:pPr>
-            <w:r>
-              <w:rPr>
-                <w:rFonts w:ascii="Calibri" w:hAnsi="Calibri" w:cs="Calibri"/>
-                <w:color w:val="000000"/>
-                <w:sz w:val="22"/>
-                <w:szCs w:val="22"/>
+                <w:rFonts w:ascii="David" w:hAnsi="David" w:cs="David"/>
+                <w:color w:val="000000"/>
+                <w:rtl/>
+              </w:rPr>
+            </w:pPr>
+            <w:r>
+              <w:rPr>
+                <w:rFonts w:ascii="David" w:hAnsi="David" w:cs="David"/>
+                <w:color w:val="000000"/>
                 <w:rtl/>
               </w:rPr>
               <w:t>2. הממשק ישלח סימון המאשר קביעת פעולה זו בעתיד</w:t>
@@ -7899,19 +7391,15 @@
               <w:bidi/>
               <w:spacing w:before="0" w:beforeAutospacing="0" w:after="0" w:afterAutospacing="0"/>
               <w:rPr>
-                <w:rFonts w:ascii="Calibri" w:hAnsi="Calibri" w:cs="Calibri"/>
-                <w:color w:val="000000"/>
-                <w:sz w:val="22"/>
-                <w:szCs w:val="22"/>
-                <w:rtl/>
-              </w:rPr>
-            </w:pPr>
-            <w:r>
-              <w:rPr>
-                <w:rFonts w:ascii="Calibri" w:hAnsi="Calibri" w:cs="Calibri"/>
-                <w:color w:val="000000"/>
-                <w:sz w:val="22"/>
-                <w:szCs w:val="22"/>
+                <w:rFonts w:ascii="David" w:hAnsi="David" w:cs="David"/>
+                <w:color w:val="000000"/>
+                <w:rtl/>
+              </w:rPr>
+            </w:pPr>
+            <w:r>
+              <w:rPr>
+                <w:rFonts w:ascii="David" w:hAnsi="David" w:cs="David"/>
+                <w:color w:val="000000"/>
                 <w:rtl/>
               </w:rPr>
               <w:t>3. שעון המערכת פועל לפי הנחייה זו ומורה למערכת לבצע אותה</w:t>
@@ -7943,21 +7431,17 @@
               <w:bidi/>
               <w:spacing w:before="0" w:beforeAutospacing="0" w:after="0" w:afterAutospacing="0"/>
               <w:rPr>
-                <w:rFonts w:ascii="Calibri" w:hAnsi="Calibri" w:cs="Calibri"/>
-                <w:color w:val="000000"/>
-                <w:sz w:val="22"/>
-                <w:szCs w:val="22"/>
-                <w:rtl/>
-              </w:rPr>
-            </w:pPr>
-            <w:r>
-              <w:rPr>
-                <w:rFonts w:ascii="Calibri" w:hAnsi="Calibri" w:cs="Calibri"/>
+                <w:rFonts w:ascii="David" w:hAnsi="David" w:cs="David"/>
+                <w:color w:val="000000"/>
+                <w:rtl/>
+              </w:rPr>
+            </w:pPr>
+            <w:r>
+              <w:rPr>
+                <w:rFonts w:ascii="David" w:hAnsi="David" w:cs="David"/>
                 <w:b/>
                 <w:bCs/>
                 <w:color w:val="000000"/>
-                <w:sz w:val="22"/>
-                <w:szCs w:val="22"/>
                 <w:rtl/>
               </w:rPr>
               <w:t>תנאי קדם</w:t>
@@ -7987,19 +7471,15 @@
               <w:bidi/>
               <w:spacing w:before="0" w:beforeAutospacing="0" w:after="0" w:afterAutospacing="0"/>
               <w:rPr>
-                <w:rFonts w:ascii="Calibri" w:hAnsi="Calibri" w:cs="Calibri"/>
-                <w:color w:val="000000"/>
-                <w:sz w:val="22"/>
-                <w:szCs w:val="22"/>
-                <w:rtl/>
-              </w:rPr>
-            </w:pPr>
-            <w:r>
-              <w:rPr>
-                <w:rFonts w:ascii="Calibri" w:hAnsi="Calibri" w:cs="Calibri"/>
-                <w:color w:val="000000"/>
-                <w:sz w:val="22"/>
-                <w:szCs w:val="22"/>
+                <w:rFonts w:ascii="David" w:hAnsi="David" w:cs="David"/>
+                <w:color w:val="000000"/>
+                <w:rtl/>
+              </w:rPr>
+            </w:pPr>
+            <w:r>
+              <w:rPr>
+                <w:rFonts w:ascii="David" w:hAnsi="David" w:cs="David"/>
+                <w:color w:val="000000"/>
                 <w:rtl/>
               </w:rPr>
               <w:t>חיבור שקע חכם למכשיר חשמלי מיועד</w:t>
@@ -8031,21 +7511,17 @@
               <w:bidi/>
               <w:spacing w:before="0" w:beforeAutospacing="0" w:after="0" w:afterAutospacing="0"/>
               <w:rPr>
-                <w:rFonts w:ascii="Calibri" w:hAnsi="Calibri" w:cs="Calibri"/>
-                <w:color w:val="000000"/>
-                <w:sz w:val="22"/>
-                <w:szCs w:val="22"/>
-                <w:rtl/>
-              </w:rPr>
-            </w:pPr>
-            <w:r>
-              <w:rPr>
-                <w:rFonts w:ascii="Calibri" w:hAnsi="Calibri" w:cs="Calibri"/>
+                <w:rFonts w:ascii="David" w:hAnsi="David" w:cs="David"/>
+                <w:color w:val="000000"/>
+                <w:rtl/>
+              </w:rPr>
+            </w:pPr>
+            <w:r>
+              <w:rPr>
+                <w:rFonts w:ascii="David" w:hAnsi="David" w:cs="David"/>
                 <w:b/>
                 <w:bCs/>
                 <w:color w:val="000000"/>
-                <w:sz w:val="22"/>
-                <w:szCs w:val="22"/>
                 <w:rtl/>
               </w:rPr>
               <w:t>תנאי סיום</w:t>
@@ -8075,19 +7551,15 @@
               <w:bidi/>
               <w:spacing w:before="0" w:beforeAutospacing="0" w:after="0" w:afterAutospacing="0"/>
               <w:rPr>
-                <w:rFonts w:ascii="Calibri" w:hAnsi="Calibri" w:cs="Calibri"/>
-                <w:color w:val="000000"/>
-                <w:sz w:val="22"/>
-                <w:szCs w:val="22"/>
-                <w:rtl/>
-              </w:rPr>
-            </w:pPr>
-            <w:r>
-              <w:rPr>
-                <w:rFonts w:ascii="Calibri" w:hAnsi="Calibri" w:cs="Calibri"/>
-                <w:color w:val="000000"/>
-                <w:sz w:val="22"/>
-                <w:szCs w:val="22"/>
+                <w:rFonts w:ascii="David" w:hAnsi="David" w:cs="David"/>
+                <w:color w:val="000000"/>
+                <w:rtl/>
+              </w:rPr>
+            </w:pPr>
+            <w:r>
+              <w:rPr>
+                <w:rFonts w:ascii="David" w:hAnsi="David" w:cs="David"/>
+                <w:color w:val="000000"/>
                 <w:rtl/>
               </w:rPr>
               <w:t>המערכת תשדר דרך הממשק סימון לאישור ביצוע הפעולה המוגדרת</w:t>
@@ -8102,17 +7574,13 @@
         <w:bidi/>
         <w:spacing w:before="0" w:beforeAutospacing="0" w:after="0" w:afterAutospacing="0"/>
         <w:rPr>
-          <w:rFonts w:ascii="Calibri" w:hAnsi="Calibri" w:cs="Calibri"/>
-          <w:sz w:val="22"/>
-          <w:szCs w:val="22"/>
+          <w:rFonts w:ascii="David" w:hAnsi="David" w:cs="David"/>
           <w:rtl/>
         </w:rPr>
       </w:pPr>
       <w:r>
         <w:rPr>
-          <w:rFonts w:ascii="Calibri" w:hAnsi="Calibri" w:cs="Calibri"/>
-          <w:sz w:val="22"/>
-          <w:szCs w:val="22"/>
+          <w:rFonts w:ascii="David" w:hAnsi="David" w:cs="David"/>
           <w:rtl/>
         </w:rPr>
         <w:t> </w:t>
@@ -8122,10 +7590,11 @@
       <w:pPr>
         <w:bidi w:val="0"/>
         <w:rPr>
+          <w:rFonts w:ascii="David" w:hAnsi="David" w:cs="David"/>
           <w:b/>
           <w:bCs/>
-          <w:sz w:val="32"/>
-          <w:szCs w:val="32"/>
+          <w:sz w:val="24"/>
+          <w:szCs w:val="24"/>
           <w:u w:val="single"/>
         </w:rPr>
       </w:pPr>
@@ -8134,7 +7603,10 @@
       <w:pPr>
         <w:bidi w:val="0"/>
         <w:rPr>
+          <w:rFonts w:ascii="David" w:hAnsi="David" w:cs="David"/>
           <w:noProof/>
+          <w:sz w:val="24"/>
+          <w:szCs w:val="24"/>
         </w:rPr>
       </w:pPr>
     </w:p>
@@ -8142,7 +7614,10 @@
       <w:pPr>
         <w:bidi w:val="0"/>
         <w:rPr>
+          <w:rFonts w:ascii="David" w:hAnsi="David" w:cs="David"/>
           <w:noProof/>
+          <w:sz w:val="24"/>
+          <w:szCs w:val="24"/>
         </w:rPr>
       </w:pPr>
     </w:p>
@@ -8286,53 +7761,53 @@
       <w:pPr>
         <w:bidi w:val="0"/>
         <w:rPr>
+          <w:rFonts w:asciiTheme="majorBidi" w:hAnsiTheme="majorBidi" w:cstheme="majorBidi"/>
           <w:b/>
           <w:bCs/>
-          <w:sz w:val="32"/>
-          <w:szCs w:val="32"/>
-          <w:u w:val="single"/>
+          <w:sz w:val="28"/>
+          <w:szCs w:val="28"/>
         </w:rPr>
       </w:pPr>
       <w:r>
         <w:rPr>
+          <w:rFonts w:asciiTheme="majorBidi" w:hAnsiTheme="majorBidi" w:cstheme="majorBidi"/>
           <w:b/>
           <w:bCs/>
-          <w:sz w:val="32"/>
-          <w:szCs w:val="32"/>
-          <w:u w:val="single"/>
+          <w:sz w:val="28"/>
+          <w:szCs w:val="28"/>
         </w:rPr>
         <w:lastRenderedPageBreak/>
-        <w:t>class</w:t>
+        <w:t>C</w:t>
       </w:r>
       <w:r>
         <w:rPr>
+          <w:rFonts w:asciiTheme="majorBidi" w:hAnsiTheme="majorBidi" w:cstheme="majorBidi"/>
           <w:b/>
           <w:bCs/>
-          <w:sz w:val="32"/>
-          <w:szCs w:val="32"/>
-          <w:u w:val="single"/>
-        </w:rPr>
-        <w:t xml:space="preserve"> </w:t>
+          <w:sz w:val="28"/>
+          <w:szCs w:val="28"/>
+        </w:rPr>
+        <w:t xml:space="preserve">lass </w:t>
       </w:r>
       <w:r>
         <w:rPr>
+          <w:rFonts w:asciiTheme="majorBidi" w:hAnsiTheme="majorBidi" w:cstheme="majorBidi"/>
           <w:b/>
           <w:bCs/>
-          <w:sz w:val="32"/>
-          <w:szCs w:val="32"/>
-          <w:u w:val="single"/>
-        </w:rPr>
-        <w:t>diagram</w:t>
+          <w:sz w:val="28"/>
+          <w:szCs w:val="28"/>
+        </w:rPr>
+        <w:t>D</w:t>
       </w:r>
       <w:r>
         <w:rPr>
+          <w:rFonts w:asciiTheme="majorBidi" w:hAnsiTheme="majorBidi" w:cstheme="majorBidi"/>
           <w:b/>
           <w:bCs/>
-          <w:sz w:val="32"/>
-          <w:szCs w:val="32"/>
-          <w:u w:val="single"/>
-        </w:rPr>
-        <w:t>:</w:t>
+          <w:sz w:val="28"/>
+          <w:szCs w:val="28"/>
+        </w:rPr>
+        <w:t>iagram</w:t>
       </w:r>
     </w:p>
     <w:p>
@@ -8342,31 +7817,39 @@
           <w:noProof/>
         </w:rPr>
       </w:pPr>
+    </w:p>
+    <w:p>
+      <w:pPr>
+        <w:bidi w:val="0"/>
+        <w:rPr>
+          <w:noProof/>
+        </w:rPr>
+      </w:pPr>
       <w:r>
         <w:rPr>
           <w:noProof/>
         </w:rPr>
         <w:drawing>
-          <wp:anchor distT="0" distB="0" distL="114300" distR="114300" simplePos="0" relativeHeight="251665408" behindDoc="1" locked="0" layoutInCell="1" allowOverlap="1" wp14:anchorId="5ED4FA77" wp14:editId="1ED64764">
+          <wp:anchor distT="0" distB="0" distL="114300" distR="114300" simplePos="0" relativeHeight="251665408" behindDoc="1" locked="0" layoutInCell="1" allowOverlap="1" wp14:anchorId="7AD7060D" wp14:editId="245352C1">
             <wp:simplePos x="0" y="0"/>
-            <wp:positionH relativeFrom="margin">
-              <wp:posOffset>-847725</wp:posOffset>
+            <wp:positionH relativeFrom="column">
+              <wp:posOffset>-876300</wp:posOffset>
             </wp:positionH>
             <wp:positionV relativeFrom="paragraph">
-              <wp:posOffset>285750</wp:posOffset>
+              <wp:posOffset>287655</wp:posOffset>
             </wp:positionV>
-            <wp:extent cx="6970395" cy="4200525"/>
-            <wp:effectExtent l="0" t="0" r="1905" b="9525"/>
+            <wp:extent cx="6962140" cy="5396230"/>
+            <wp:effectExtent l="0" t="0" r="0" b="0"/>
             <wp:wrapTight wrapText="bothSides">
               <wp:wrapPolygon edited="0">
                 <wp:start x="0" y="0"/>
-                <wp:lineTo x="0" y="21551"/>
-                <wp:lineTo x="21547" y="21551"/>
-                <wp:lineTo x="21547" y="0"/>
+                <wp:lineTo x="0" y="21503"/>
+                <wp:lineTo x="21513" y="21503"/>
+                <wp:lineTo x="21513" y="0"/>
                 <wp:lineTo x="0" y="0"/>
               </wp:wrapPolygon>
             </wp:wrapTight>
-            <wp:docPr id="8" name="תמונה 8"/>
+            <wp:docPr id="5" name="תמונה 5"/>
             <wp:cNvGraphicFramePr>
               <a:graphicFrameLocks xmlns:a="http://schemas.openxmlformats.org/drawingml/2006/main" noChangeAspect="1"/>
             </wp:cNvGraphicFramePr>
@@ -8385,13 +7868,13 @@
                         </a:ext>
                       </a:extLst>
                     </a:blip>
-                    <a:srcRect l="14479" t="8030" r="11690" b="12831"/>
+                    <a:srcRect l="15170" t="8352" r="25415" b="9743"/>
                     <a:stretch/>
                   </pic:blipFill>
                   <pic:spPr bwMode="auto">
                     <a:xfrm>
                       <a:off x="0" y="0"/>
-                      <a:ext cx="6970395" cy="4200525"/>
+                      <a:ext cx="6962140" cy="5396230"/>
                     </a:xfrm>
                     <a:prstGeom prst="rect">
                       <a:avLst/>
@@ -8422,6 +7905,14 @@
       <w:pPr>
         <w:bidi w:val="0"/>
         <w:rPr>
+          <w:noProof/>
+        </w:rPr>
+      </w:pPr>
+    </w:p>
+    <w:p>
+      <w:pPr>
+        <w:bidi w:val="0"/>
+        <w:rPr>
           <w:b/>
           <w:bCs/>
           <w:sz w:val="32"/>
@@ -8429,13 +7920,10 @@
           <w:u w:val="single"/>
         </w:rPr>
       </w:pPr>
-      <w:bookmarkStart w:id="0" w:name="_GoBack"/>
-    </w:p>
-    <w:bookmarkEnd w:id="0"/>
-    <w:p>
-      <w:pPr>
-        <w:rPr>
-          <w:rFonts w:hint="cs"/>
+    </w:p>
+    <w:p>
+      <w:pPr>
+        <w:rPr>
           <w:sz w:val="24"/>
           <w:szCs w:val="24"/>
           <w:rtl/>
@@ -8472,6 +7960,7 @@
     <w:p>
       <w:pPr>
         <w:rPr>
+          <w:rFonts w:hint="cs"/>
           <w:sz w:val="24"/>
           <w:szCs w:val="24"/>
         </w:rPr>
@@ -8709,6 +8198,7 @@
     <w:lsdException w:name="HTML Sample" w:semiHidden="1" w:unhideWhenUsed="1"/>
     <w:lsdException w:name="HTML Typewriter" w:semiHidden="1" w:unhideWhenUsed="1"/>
     <w:lsdException w:name="HTML Variable" w:semiHidden="1" w:unhideWhenUsed="1"/>
+    <w:lsdException w:name="Normal Table" w:semiHidden="1" w:unhideWhenUsed="1"/>
     <w:lsdException w:name="annotation subject" w:semiHidden="1" w:unhideWhenUsed="1"/>
     <w:lsdException w:name="No List" w:semiHidden="1" w:unhideWhenUsed="1"/>
     <w:lsdException w:name="Outline List 1" w:semiHidden="1" w:unhideWhenUsed="1"/>
@@ -8755,8 +8245,10 @@
     <w:lsdException w:name="Table Subtle 2" w:semiHidden="1" w:unhideWhenUsed="1"/>
     <w:lsdException w:name="Table Web 1" w:semiHidden="1" w:unhideWhenUsed="1"/>
     <w:lsdException w:name="Table Web 2" w:semiHidden="1" w:unhideWhenUsed="1"/>
+    <w:lsdException w:name="Table Web 3" w:semiHidden="1" w:unhideWhenUsed="1"/>
     <w:lsdException w:name="Balloon Text" w:semiHidden="1" w:unhideWhenUsed="1"/>
     <w:lsdException w:name="Table Grid" w:uiPriority="39"/>
+    <w:lsdException w:name="Table Theme" w:semiHidden="1" w:unhideWhenUsed="1"/>
     <w:lsdException w:name="Placeholder Text" w:semiHidden="1"/>
     <w:lsdException w:name="No Spacing" w:uiPriority="1" w:qFormat="1"/>
     <w:lsdException w:name="Light Shading" w:uiPriority="60"/>
@@ -9016,7 +8508,6 @@
     <w:name w:val="Normal (Web)"/>
     <w:basedOn w:val="a"/>
     <w:uiPriority w:val="99"/>
-    <w:semiHidden/>
     <w:unhideWhenUsed/>
     <w:rsid w:val="00CF659C"/>
     <w:pPr>
